--- a/pdf/description_pointwise.docx
+++ b/pdf/description_pointwise.docx
@@ -58,13 +58,31 @@
           <w:lang w:val="en-US"/>
         </w:rPr>
       </w:pPr>
-      <w:r>
-        <w:rPr>
-          <w:rFonts w:ascii="Times New Roman" w:hAnsi="Times New Roman" w:cs="Times New Roman"/>
-          <w:lang w:val="en-US"/>
-        </w:rPr>
-        <w:t>Operasi Aritmatika</w:t>
-      </w:r>
+      <w:proofErr w:type="spellStart"/>
+      <w:r>
+        <w:rPr>
+          <w:rFonts w:ascii="Times New Roman" w:hAnsi="Times New Roman" w:cs="Times New Roman"/>
+          <w:lang w:val="en-US"/>
+        </w:rPr>
+        <w:t>Operasi</w:t>
+      </w:r>
+      <w:proofErr w:type="spellEnd"/>
+      <w:r>
+        <w:rPr>
+          <w:rFonts w:ascii="Times New Roman" w:hAnsi="Times New Roman" w:cs="Times New Roman"/>
+          <w:lang w:val="en-US"/>
+        </w:rPr>
+        <w:t xml:space="preserve"> </w:t>
+      </w:r>
+      <w:proofErr w:type="spellStart"/>
+      <w:r>
+        <w:rPr>
+          <w:rFonts w:ascii="Times New Roman" w:hAnsi="Times New Roman" w:cs="Times New Roman"/>
+          <w:lang w:val="en-US"/>
+        </w:rPr>
+        <w:t>Aritmatika</w:t>
+      </w:r>
+      <w:proofErr w:type="spellEnd"/>
     </w:p>
     <w:p>
       <w:pPr>
@@ -75,13 +93,87 @@
           <w:lang w:val="en-US"/>
         </w:rPr>
       </w:pPr>
-      <w:r>
-        <w:rPr>
-          <w:rFonts w:ascii="Times New Roman" w:hAnsi="Times New Roman" w:cs="Times New Roman"/>
-          <w:lang w:val="en-US"/>
-        </w:rPr>
-        <w:t xml:space="preserve">Operasi penjumlahan citra dengan nilai </w:t>
-      </w:r>
+      <w:proofErr w:type="spellStart"/>
+      <w:r>
+        <w:rPr>
+          <w:rFonts w:ascii="Times New Roman" w:hAnsi="Times New Roman" w:cs="Times New Roman"/>
+          <w:lang w:val="en-US"/>
+        </w:rPr>
+        <w:t>Operasi</w:t>
+      </w:r>
+      <w:proofErr w:type="spellEnd"/>
+      <w:r>
+        <w:rPr>
+          <w:rFonts w:ascii="Times New Roman" w:hAnsi="Times New Roman" w:cs="Times New Roman"/>
+          <w:lang w:val="en-US"/>
+        </w:rPr>
+        <w:t xml:space="preserve"> </w:t>
+      </w:r>
+      <w:proofErr w:type="spellStart"/>
+      <w:r>
+        <w:rPr>
+          <w:rFonts w:ascii="Times New Roman" w:hAnsi="Times New Roman" w:cs="Times New Roman"/>
+          <w:lang w:val="en-US"/>
+        </w:rPr>
+        <w:t>penjumlahan</w:t>
+      </w:r>
+      <w:proofErr w:type="spellEnd"/>
+      <w:r>
+        <w:rPr>
+          <w:rFonts w:ascii="Times New Roman" w:hAnsi="Times New Roman" w:cs="Times New Roman"/>
+          <w:lang w:val="en-US"/>
+        </w:rPr>
+        <w:t xml:space="preserve"> </w:t>
+      </w:r>
+      <w:proofErr w:type="spellStart"/>
+      <w:r>
+        <w:rPr>
+          <w:rFonts w:ascii="Times New Roman" w:hAnsi="Times New Roman" w:cs="Times New Roman"/>
+          <w:lang w:val="en-US"/>
+        </w:rPr>
+        <w:t>citra</w:t>
+      </w:r>
+      <w:proofErr w:type="spellEnd"/>
+      <w:r>
+        <w:rPr>
+          <w:rFonts w:ascii="Times New Roman" w:hAnsi="Times New Roman" w:cs="Times New Roman"/>
+          <w:lang w:val="en-US"/>
+        </w:rPr>
+        <w:t xml:space="preserve"> </w:t>
+      </w:r>
+      <w:proofErr w:type="spellStart"/>
+      <w:r>
+        <w:rPr>
+          <w:rFonts w:ascii="Times New Roman" w:hAnsi="Times New Roman" w:cs="Times New Roman"/>
+          <w:lang w:val="en-US"/>
+        </w:rPr>
+        <w:t>dengan</w:t>
+      </w:r>
+      <w:proofErr w:type="spellEnd"/>
+      <w:r>
+        <w:rPr>
+          <w:rFonts w:ascii="Times New Roman" w:hAnsi="Times New Roman" w:cs="Times New Roman"/>
+          <w:lang w:val="en-US"/>
+        </w:rPr>
+        <w:t xml:space="preserve"> </w:t>
+      </w:r>
+      <w:proofErr w:type="spellStart"/>
+      <w:r>
+        <w:rPr>
+          <w:rFonts w:ascii="Times New Roman" w:hAnsi="Times New Roman" w:cs="Times New Roman"/>
+          <w:lang w:val="en-US"/>
+        </w:rPr>
+        <w:t>nilai</w:t>
+      </w:r>
+      <w:proofErr w:type="spellEnd"/>
+      <w:r>
+        <w:rPr>
+          <w:rFonts w:ascii="Times New Roman" w:hAnsi="Times New Roman" w:cs="Times New Roman"/>
+          <w:lang w:val="en-US"/>
+        </w:rPr>
+        <w:t xml:space="preserve"> </w:t>
+      </w:r>
+      <w:proofErr w:type="spellStart"/>
       <w:r>
         <w:rPr>
           <w:rFonts w:ascii="Times New Roman" w:hAnsi="Times New Roman" w:cs="Times New Roman"/>
@@ -89,75 +181,706 @@
         </w:rPr>
         <w:t>skalar</w:t>
       </w:r>
-      <w:r>
-        <w:rPr>
-          <w:rFonts w:ascii="Times New Roman" w:hAnsi="Times New Roman" w:cs="Times New Roman"/>
-          <w:lang w:val="en-US"/>
-        </w:rPr>
-        <w:t xml:space="preserve">. Operasi ini menjumlah nilai piksel pada </w:t>
-      </w:r>
-      <w:r>
-        <w:rPr>
-          <w:rFonts w:ascii="Times New Roman" w:hAnsi="Times New Roman" w:cs="Times New Roman"/>
-          <w:lang w:val="en-US"/>
-        </w:rPr>
-        <w:t xml:space="preserve">satu titik </w:t>
-      </w:r>
-      <w:r>
-        <w:rPr>
-          <w:rFonts w:ascii="Times New Roman" w:hAnsi="Times New Roman" w:cs="Times New Roman"/>
-          <w:lang w:val="en-US"/>
-        </w:rPr>
-        <w:t xml:space="preserve">citra dengan nilai skalar. </w:t>
-      </w:r>
-      <w:r>
-        <w:rPr>
-          <w:rFonts w:ascii="Times New Roman" w:hAnsi="Times New Roman" w:cs="Times New Roman"/>
-          <w:lang w:val="en-US"/>
-        </w:rPr>
-        <w:t xml:space="preserve">Nilai piksel </w:t>
-      </w:r>
-      <w:r>
-        <w:rPr>
-          <w:rFonts w:ascii="Times New Roman" w:hAnsi="Times New Roman" w:cs="Times New Roman"/>
-          <w:lang w:val="en-US"/>
-        </w:rPr>
-        <w:t xml:space="preserve">dan citra </w:t>
-      </w:r>
-      <w:r>
-        <w:rPr>
-          <w:rFonts w:ascii="Times New Roman" w:hAnsi="Times New Roman" w:cs="Times New Roman"/>
-          <w:lang w:val="en-US"/>
-        </w:rPr>
-        <w:t>tersebut akan berubah</w:t>
-      </w:r>
-      <w:r>
-        <w:rPr>
-          <w:rFonts w:ascii="Times New Roman" w:hAnsi="Times New Roman" w:cs="Times New Roman"/>
-          <w:lang w:val="en-US"/>
-        </w:rPr>
-        <w:t xml:space="preserve">. Urutan langkahnya adalah membentuk citra </w:t>
-      </w:r>
-      <w:r>
-        <w:rPr>
-          <w:rFonts w:ascii="Times New Roman" w:hAnsi="Times New Roman" w:cs="Times New Roman"/>
-          <w:lang w:val="en-US"/>
-        </w:rPr>
-        <w:t xml:space="preserve">penampung </w:t>
-      </w:r>
-      <w:r>
-        <w:rPr>
-          <w:rFonts w:ascii="Times New Roman" w:hAnsi="Times New Roman" w:cs="Times New Roman"/>
-          <w:lang w:val="en-US"/>
-        </w:rPr>
-        <w:t>sementara. Kemudian melakukan perulangan sepanjang lebar dan tinggi citra, setelah itu masing-masing piksel gambar dilakukan penjumlahan nilai scalar.</w:t>
-      </w:r>
-      <w:r>
-        <w:rPr>
-          <w:rFonts w:ascii="Times New Roman" w:hAnsi="Times New Roman" w:cs="Times New Roman"/>
-          <w:lang w:val="en-US"/>
-        </w:rPr>
-        <w:t xml:space="preserve"> Hasil dapat dilihat seperti di bawah ini.</w:t>
+      <w:proofErr w:type="spellEnd"/>
+      <w:r>
+        <w:rPr>
+          <w:rFonts w:ascii="Times New Roman" w:hAnsi="Times New Roman" w:cs="Times New Roman"/>
+          <w:lang w:val="en-US"/>
+        </w:rPr>
+        <w:t xml:space="preserve">. </w:t>
+      </w:r>
+      <w:proofErr w:type="spellStart"/>
+      <w:r>
+        <w:rPr>
+          <w:rFonts w:ascii="Times New Roman" w:hAnsi="Times New Roman" w:cs="Times New Roman"/>
+          <w:lang w:val="en-US"/>
+        </w:rPr>
+        <w:t>Operasi</w:t>
+      </w:r>
+      <w:proofErr w:type="spellEnd"/>
+      <w:r>
+        <w:rPr>
+          <w:rFonts w:ascii="Times New Roman" w:hAnsi="Times New Roman" w:cs="Times New Roman"/>
+          <w:lang w:val="en-US"/>
+        </w:rPr>
+        <w:t xml:space="preserve"> </w:t>
+      </w:r>
+      <w:proofErr w:type="spellStart"/>
+      <w:r>
+        <w:rPr>
+          <w:rFonts w:ascii="Times New Roman" w:hAnsi="Times New Roman" w:cs="Times New Roman"/>
+          <w:lang w:val="en-US"/>
+        </w:rPr>
+        <w:t>ini</w:t>
+      </w:r>
+      <w:proofErr w:type="spellEnd"/>
+      <w:r>
+        <w:rPr>
+          <w:rFonts w:ascii="Times New Roman" w:hAnsi="Times New Roman" w:cs="Times New Roman"/>
+          <w:lang w:val="en-US"/>
+        </w:rPr>
+        <w:t xml:space="preserve"> </w:t>
+      </w:r>
+      <w:proofErr w:type="spellStart"/>
+      <w:r>
+        <w:rPr>
+          <w:rFonts w:ascii="Times New Roman" w:hAnsi="Times New Roman" w:cs="Times New Roman"/>
+          <w:lang w:val="en-US"/>
+        </w:rPr>
+        <w:t>menjumlah</w:t>
+      </w:r>
+      <w:proofErr w:type="spellEnd"/>
+      <w:r>
+        <w:rPr>
+          <w:rFonts w:ascii="Times New Roman" w:hAnsi="Times New Roman" w:cs="Times New Roman"/>
+          <w:lang w:val="en-US"/>
+        </w:rPr>
+        <w:t xml:space="preserve"> </w:t>
+      </w:r>
+      <w:proofErr w:type="spellStart"/>
+      <w:r>
+        <w:rPr>
+          <w:rFonts w:ascii="Times New Roman" w:hAnsi="Times New Roman" w:cs="Times New Roman"/>
+          <w:lang w:val="en-US"/>
+        </w:rPr>
+        <w:t>nilai</w:t>
+      </w:r>
+      <w:proofErr w:type="spellEnd"/>
+      <w:r>
+        <w:rPr>
+          <w:rFonts w:ascii="Times New Roman" w:hAnsi="Times New Roman" w:cs="Times New Roman"/>
+          <w:lang w:val="en-US"/>
+        </w:rPr>
+        <w:t xml:space="preserve"> </w:t>
+      </w:r>
+      <w:proofErr w:type="spellStart"/>
+      <w:r>
+        <w:rPr>
+          <w:rFonts w:ascii="Times New Roman" w:hAnsi="Times New Roman" w:cs="Times New Roman"/>
+          <w:lang w:val="en-US"/>
+        </w:rPr>
+        <w:t>piksel</w:t>
+      </w:r>
+      <w:proofErr w:type="spellEnd"/>
+      <w:r>
+        <w:rPr>
+          <w:rFonts w:ascii="Times New Roman" w:hAnsi="Times New Roman" w:cs="Times New Roman"/>
+          <w:lang w:val="en-US"/>
+        </w:rPr>
+        <w:t xml:space="preserve"> pada </w:t>
+      </w:r>
+      <w:proofErr w:type="spellStart"/>
+      <w:r>
+        <w:rPr>
+          <w:rFonts w:ascii="Times New Roman" w:hAnsi="Times New Roman" w:cs="Times New Roman"/>
+          <w:lang w:val="en-US"/>
+        </w:rPr>
+        <w:t>satu</w:t>
+      </w:r>
+      <w:proofErr w:type="spellEnd"/>
+      <w:r>
+        <w:rPr>
+          <w:rFonts w:ascii="Times New Roman" w:hAnsi="Times New Roman" w:cs="Times New Roman"/>
+          <w:lang w:val="en-US"/>
+        </w:rPr>
+        <w:t xml:space="preserve"> </w:t>
+      </w:r>
+      <w:proofErr w:type="spellStart"/>
+      <w:r>
+        <w:rPr>
+          <w:rFonts w:ascii="Times New Roman" w:hAnsi="Times New Roman" w:cs="Times New Roman"/>
+          <w:lang w:val="en-US"/>
+        </w:rPr>
+        <w:t>titik</w:t>
+      </w:r>
+      <w:proofErr w:type="spellEnd"/>
+      <w:r>
+        <w:rPr>
+          <w:rFonts w:ascii="Times New Roman" w:hAnsi="Times New Roman" w:cs="Times New Roman"/>
+          <w:lang w:val="en-US"/>
+        </w:rPr>
+        <w:t xml:space="preserve"> </w:t>
+      </w:r>
+      <w:proofErr w:type="spellStart"/>
+      <w:r>
+        <w:rPr>
+          <w:rFonts w:ascii="Times New Roman" w:hAnsi="Times New Roman" w:cs="Times New Roman"/>
+          <w:lang w:val="en-US"/>
+        </w:rPr>
+        <w:t>citra</w:t>
+      </w:r>
+      <w:proofErr w:type="spellEnd"/>
+      <w:r>
+        <w:rPr>
+          <w:rFonts w:ascii="Times New Roman" w:hAnsi="Times New Roman" w:cs="Times New Roman"/>
+          <w:lang w:val="en-US"/>
+        </w:rPr>
+        <w:t xml:space="preserve"> </w:t>
+      </w:r>
+      <w:proofErr w:type="spellStart"/>
+      <w:r>
+        <w:rPr>
+          <w:rFonts w:ascii="Times New Roman" w:hAnsi="Times New Roman" w:cs="Times New Roman"/>
+          <w:lang w:val="en-US"/>
+        </w:rPr>
+        <w:t>dengan</w:t>
+      </w:r>
+      <w:proofErr w:type="spellEnd"/>
+      <w:r>
+        <w:rPr>
+          <w:rFonts w:ascii="Times New Roman" w:hAnsi="Times New Roman" w:cs="Times New Roman"/>
+          <w:lang w:val="en-US"/>
+        </w:rPr>
+        <w:t xml:space="preserve"> </w:t>
+      </w:r>
+      <w:proofErr w:type="spellStart"/>
+      <w:r>
+        <w:rPr>
+          <w:rFonts w:ascii="Times New Roman" w:hAnsi="Times New Roman" w:cs="Times New Roman"/>
+          <w:lang w:val="en-US"/>
+        </w:rPr>
+        <w:t>nilai</w:t>
+      </w:r>
+      <w:proofErr w:type="spellEnd"/>
+      <w:r>
+        <w:rPr>
+          <w:rFonts w:ascii="Times New Roman" w:hAnsi="Times New Roman" w:cs="Times New Roman"/>
+          <w:lang w:val="en-US"/>
+        </w:rPr>
+        <w:t xml:space="preserve"> </w:t>
+      </w:r>
+      <w:proofErr w:type="spellStart"/>
+      <w:r>
+        <w:rPr>
+          <w:rFonts w:ascii="Times New Roman" w:hAnsi="Times New Roman" w:cs="Times New Roman"/>
+          <w:lang w:val="en-US"/>
+        </w:rPr>
+        <w:t>skalar</w:t>
+      </w:r>
+      <w:proofErr w:type="spellEnd"/>
+      <w:r>
+        <w:rPr>
+          <w:rFonts w:ascii="Times New Roman" w:hAnsi="Times New Roman" w:cs="Times New Roman"/>
+          <w:lang w:val="en-US"/>
+        </w:rPr>
+        <w:t xml:space="preserve">. </w:t>
+      </w:r>
+      <w:r>
+        <w:rPr>
+          <w:rFonts w:ascii="Times New Roman" w:hAnsi="Times New Roman" w:cs="Times New Roman"/>
+          <w:lang w:val="en-US"/>
+        </w:rPr>
+        <w:t xml:space="preserve">Nilai </w:t>
+      </w:r>
+      <w:proofErr w:type="spellStart"/>
+      <w:r>
+        <w:rPr>
+          <w:rFonts w:ascii="Times New Roman" w:hAnsi="Times New Roman" w:cs="Times New Roman"/>
+          <w:lang w:val="en-US"/>
+        </w:rPr>
+        <w:t>piksel</w:t>
+      </w:r>
+      <w:proofErr w:type="spellEnd"/>
+      <w:r>
+        <w:rPr>
+          <w:rFonts w:ascii="Times New Roman" w:hAnsi="Times New Roman" w:cs="Times New Roman"/>
+          <w:lang w:val="en-US"/>
+        </w:rPr>
+        <w:t xml:space="preserve"> </w:t>
+      </w:r>
+      <w:r>
+        <w:rPr>
+          <w:rFonts w:ascii="Times New Roman" w:hAnsi="Times New Roman" w:cs="Times New Roman"/>
+          <w:lang w:val="en-US"/>
+        </w:rPr>
+        <w:t xml:space="preserve">dan </w:t>
+      </w:r>
+      <w:proofErr w:type="spellStart"/>
+      <w:r>
+        <w:rPr>
+          <w:rFonts w:ascii="Times New Roman" w:hAnsi="Times New Roman" w:cs="Times New Roman"/>
+          <w:lang w:val="en-US"/>
+        </w:rPr>
+        <w:t>citra</w:t>
+      </w:r>
+      <w:proofErr w:type="spellEnd"/>
+      <w:r>
+        <w:rPr>
+          <w:rFonts w:ascii="Times New Roman" w:hAnsi="Times New Roman" w:cs="Times New Roman"/>
+          <w:lang w:val="en-US"/>
+        </w:rPr>
+        <w:t xml:space="preserve"> </w:t>
+      </w:r>
+      <w:proofErr w:type="spellStart"/>
+      <w:r>
+        <w:rPr>
+          <w:rFonts w:ascii="Times New Roman" w:hAnsi="Times New Roman" w:cs="Times New Roman"/>
+          <w:lang w:val="en-US"/>
+        </w:rPr>
+        <w:t>tersebut</w:t>
+      </w:r>
+      <w:proofErr w:type="spellEnd"/>
+      <w:r>
+        <w:rPr>
+          <w:rFonts w:ascii="Times New Roman" w:hAnsi="Times New Roman" w:cs="Times New Roman"/>
+          <w:lang w:val="en-US"/>
+        </w:rPr>
+        <w:t xml:space="preserve"> </w:t>
+      </w:r>
+      <w:proofErr w:type="spellStart"/>
+      <w:r>
+        <w:rPr>
+          <w:rFonts w:ascii="Times New Roman" w:hAnsi="Times New Roman" w:cs="Times New Roman"/>
+          <w:lang w:val="en-US"/>
+        </w:rPr>
+        <w:t>akan</w:t>
+      </w:r>
+      <w:proofErr w:type="spellEnd"/>
+      <w:r>
+        <w:rPr>
+          <w:rFonts w:ascii="Times New Roman" w:hAnsi="Times New Roman" w:cs="Times New Roman"/>
+          <w:lang w:val="en-US"/>
+        </w:rPr>
+        <w:t xml:space="preserve"> </w:t>
+      </w:r>
+      <w:proofErr w:type="spellStart"/>
+      <w:r>
+        <w:rPr>
+          <w:rFonts w:ascii="Times New Roman" w:hAnsi="Times New Roman" w:cs="Times New Roman"/>
+          <w:lang w:val="en-US"/>
+        </w:rPr>
+        <w:t>berubah</w:t>
+      </w:r>
+      <w:proofErr w:type="spellEnd"/>
+      <w:r>
+        <w:rPr>
+          <w:rFonts w:ascii="Times New Roman" w:hAnsi="Times New Roman" w:cs="Times New Roman"/>
+          <w:lang w:val="en-US"/>
+        </w:rPr>
+        <w:t xml:space="preserve">. </w:t>
+      </w:r>
+      <w:proofErr w:type="spellStart"/>
+      <w:r>
+        <w:rPr>
+          <w:rFonts w:ascii="Times New Roman" w:hAnsi="Times New Roman" w:cs="Times New Roman"/>
+          <w:lang w:val="en-US"/>
+        </w:rPr>
+        <w:t>Urutan</w:t>
+      </w:r>
+      <w:proofErr w:type="spellEnd"/>
+      <w:r>
+        <w:rPr>
+          <w:rFonts w:ascii="Times New Roman" w:hAnsi="Times New Roman" w:cs="Times New Roman"/>
+          <w:lang w:val="en-US"/>
+        </w:rPr>
+        <w:t xml:space="preserve"> </w:t>
+      </w:r>
+      <w:proofErr w:type="spellStart"/>
+      <w:r>
+        <w:rPr>
+          <w:rFonts w:ascii="Times New Roman" w:hAnsi="Times New Roman" w:cs="Times New Roman"/>
+          <w:lang w:val="en-US"/>
+        </w:rPr>
+        <w:t>langkahnya</w:t>
+      </w:r>
+      <w:proofErr w:type="spellEnd"/>
+      <w:r>
+        <w:rPr>
+          <w:rFonts w:ascii="Times New Roman" w:hAnsi="Times New Roman" w:cs="Times New Roman"/>
+          <w:lang w:val="en-US"/>
+        </w:rPr>
+        <w:t xml:space="preserve"> </w:t>
+      </w:r>
+      <w:proofErr w:type="spellStart"/>
+      <w:r>
+        <w:rPr>
+          <w:rFonts w:ascii="Times New Roman" w:hAnsi="Times New Roman" w:cs="Times New Roman"/>
+          <w:lang w:val="en-US"/>
+        </w:rPr>
+        <w:t>adalah</w:t>
+      </w:r>
+      <w:proofErr w:type="spellEnd"/>
+      <w:r>
+        <w:rPr>
+          <w:rFonts w:ascii="Times New Roman" w:hAnsi="Times New Roman" w:cs="Times New Roman"/>
+          <w:lang w:val="en-US"/>
+        </w:rPr>
+        <w:t xml:space="preserve"> </w:t>
+      </w:r>
+      <w:proofErr w:type="spellStart"/>
+      <w:r>
+        <w:rPr>
+          <w:rFonts w:ascii="Times New Roman" w:hAnsi="Times New Roman" w:cs="Times New Roman"/>
+          <w:lang w:val="en-US"/>
+        </w:rPr>
+        <w:t>membentuk</w:t>
+      </w:r>
+      <w:proofErr w:type="spellEnd"/>
+      <w:r>
+        <w:rPr>
+          <w:rFonts w:ascii="Times New Roman" w:hAnsi="Times New Roman" w:cs="Times New Roman"/>
+          <w:lang w:val="en-US"/>
+        </w:rPr>
+        <w:t xml:space="preserve"> </w:t>
+      </w:r>
+      <w:proofErr w:type="spellStart"/>
+      <w:r>
+        <w:rPr>
+          <w:rFonts w:ascii="Times New Roman" w:hAnsi="Times New Roman" w:cs="Times New Roman"/>
+          <w:lang w:val="en-US"/>
+        </w:rPr>
+        <w:t>citra</w:t>
+      </w:r>
+      <w:proofErr w:type="spellEnd"/>
+      <w:r>
+        <w:rPr>
+          <w:rFonts w:ascii="Times New Roman" w:hAnsi="Times New Roman" w:cs="Times New Roman"/>
+          <w:lang w:val="en-US"/>
+        </w:rPr>
+        <w:t xml:space="preserve"> </w:t>
+      </w:r>
+      <w:proofErr w:type="spellStart"/>
+      <w:r>
+        <w:rPr>
+          <w:rFonts w:ascii="Times New Roman" w:hAnsi="Times New Roman" w:cs="Times New Roman"/>
+          <w:lang w:val="en-US"/>
+        </w:rPr>
+        <w:t>penampung</w:t>
+      </w:r>
+      <w:proofErr w:type="spellEnd"/>
+      <w:r>
+        <w:rPr>
+          <w:rFonts w:ascii="Times New Roman" w:hAnsi="Times New Roman" w:cs="Times New Roman"/>
+          <w:lang w:val="en-US"/>
+        </w:rPr>
+        <w:t xml:space="preserve"> </w:t>
+      </w:r>
+      <w:proofErr w:type="spellStart"/>
+      <w:r>
+        <w:rPr>
+          <w:rFonts w:ascii="Times New Roman" w:hAnsi="Times New Roman" w:cs="Times New Roman"/>
+          <w:lang w:val="en-US"/>
+        </w:rPr>
+        <w:t>sementara</w:t>
+      </w:r>
+      <w:proofErr w:type="spellEnd"/>
+      <w:r>
+        <w:rPr>
+          <w:rFonts w:ascii="Times New Roman" w:hAnsi="Times New Roman" w:cs="Times New Roman"/>
+          <w:lang w:val="en-US"/>
+        </w:rPr>
+        <w:t xml:space="preserve">. </w:t>
+      </w:r>
+      <w:proofErr w:type="spellStart"/>
+      <w:r>
+        <w:rPr>
+          <w:rFonts w:ascii="Times New Roman" w:hAnsi="Times New Roman" w:cs="Times New Roman"/>
+          <w:lang w:val="en-US"/>
+        </w:rPr>
+        <w:t>Kemudian</w:t>
+      </w:r>
+      <w:proofErr w:type="spellEnd"/>
+      <w:r>
+        <w:rPr>
+          <w:rFonts w:ascii="Times New Roman" w:hAnsi="Times New Roman" w:cs="Times New Roman"/>
+          <w:lang w:val="en-US"/>
+        </w:rPr>
+        <w:t xml:space="preserve"> </w:t>
+      </w:r>
+      <w:proofErr w:type="spellStart"/>
+      <w:r>
+        <w:rPr>
+          <w:rFonts w:ascii="Times New Roman" w:hAnsi="Times New Roman" w:cs="Times New Roman"/>
+          <w:lang w:val="en-US"/>
+        </w:rPr>
+        <w:t>melakukan</w:t>
+      </w:r>
+      <w:proofErr w:type="spellEnd"/>
+      <w:r>
+        <w:rPr>
+          <w:rFonts w:ascii="Times New Roman" w:hAnsi="Times New Roman" w:cs="Times New Roman"/>
+          <w:lang w:val="en-US"/>
+        </w:rPr>
+        <w:t xml:space="preserve"> </w:t>
+      </w:r>
+      <w:proofErr w:type="spellStart"/>
+      <w:r>
+        <w:rPr>
+          <w:rFonts w:ascii="Times New Roman" w:hAnsi="Times New Roman" w:cs="Times New Roman"/>
+          <w:lang w:val="en-US"/>
+        </w:rPr>
+        <w:t>perulangan</w:t>
+      </w:r>
+      <w:proofErr w:type="spellEnd"/>
+      <w:r>
+        <w:rPr>
+          <w:rFonts w:ascii="Times New Roman" w:hAnsi="Times New Roman" w:cs="Times New Roman"/>
+          <w:lang w:val="en-US"/>
+        </w:rPr>
+        <w:t xml:space="preserve"> </w:t>
+      </w:r>
+      <w:proofErr w:type="spellStart"/>
+      <w:r>
+        <w:rPr>
+          <w:rFonts w:ascii="Times New Roman" w:hAnsi="Times New Roman" w:cs="Times New Roman"/>
+          <w:lang w:val="en-US"/>
+        </w:rPr>
+        <w:t>sepanjang</w:t>
+      </w:r>
+      <w:proofErr w:type="spellEnd"/>
+      <w:r>
+        <w:rPr>
+          <w:rFonts w:ascii="Times New Roman" w:hAnsi="Times New Roman" w:cs="Times New Roman"/>
+          <w:lang w:val="en-US"/>
+        </w:rPr>
+        <w:t xml:space="preserve"> </w:t>
+      </w:r>
+      <w:proofErr w:type="spellStart"/>
+      <w:r>
+        <w:rPr>
+          <w:rFonts w:ascii="Times New Roman" w:hAnsi="Times New Roman" w:cs="Times New Roman"/>
+          <w:lang w:val="en-US"/>
+        </w:rPr>
+        <w:t>lebar</w:t>
+      </w:r>
+      <w:proofErr w:type="spellEnd"/>
+      <w:r>
+        <w:rPr>
+          <w:rFonts w:ascii="Times New Roman" w:hAnsi="Times New Roman" w:cs="Times New Roman"/>
+          <w:lang w:val="en-US"/>
+        </w:rPr>
+        <w:t xml:space="preserve"> dan </w:t>
+      </w:r>
+      <w:proofErr w:type="spellStart"/>
+      <w:r>
+        <w:rPr>
+          <w:rFonts w:ascii="Times New Roman" w:hAnsi="Times New Roman" w:cs="Times New Roman"/>
+          <w:lang w:val="en-US"/>
+        </w:rPr>
+        <w:t>tinggi</w:t>
+      </w:r>
+      <w:proofErr w:type="spellEnd"/>
+      <w:r>
+        <w:rPr>
+          <w:rFonts w:ascii="Times New Roman" w:hAnsi="Times New Roman" w:cs="Times New Roman"/>
+          <w:lang w:val="en-US"/>
+        </w:rPr>
+        <w:t xml:space="preserve"> </w:t>
+      </w:r>
+      <w:proofErr w:type="spellStart"/>
+      <w:r>
+        <w:rPr>
+          <w:rFonts w:ascii="Times New Roman" w:hAnsi="Times New Roman" w:cs="Times New Roman"/>
+          <w:lang w:val="en-US"/>
+        </w:rPr>
+        <w:t>citra</w:t>
+      </w:r>
+      <w:proofErr w:type="spellEnd"/>
+      <w:r>
+        <w:rPr>
+          <w:rFonts w:ascii="Times New Roman" w:hAnsi="Times New Roman" w:cs="Times New Roman"/>
+          <w:lang w:val="en-US"/>
+        </w:rPr>
+        <w:t xml:space="preserve">, </w:t>
+      </w:r>
+      <w:proofErr w:type="spellStart"/>
+      <w:r>
+        <w:rPr>
+          <w:rFonts w:ascii="Times New Roman" w:hAnsi="Times New Roman" w:cs="Times New Roman"/>
+          <w:lang w:val="en-US"/>
+        </w:rPr>
+        <w:t>setelah</w:t>
+      </w:r>
+      <w:proofErr w:type="spellEnd"/>
+      <w:r>
+        <w:rPr>
+          <w:rFonts w:ascii="Times New Roman" w:hAnsi="Times New Roman" w:cs="Times New Roman"/>
+          <w:lang w:val="en-US"/>
+        </w:rPr>
+        <w:t xml:space="preserve"> </w:t>
+      </w:r>
+      <w:proofErr w:type="spellStart"/>
+      <w:r>
+        <w:rPr>
+          <w:rFonts w:ascii="Times New Roman" w:hAnsi="Times New Roman" w:cs="Times New Roman"/>
+          <w:lang w:val="en-US"/>
+        </w:rPr>
+        <w:t>itu</w:t>
+      </w:r>
+      <w:proofErr w:type="spellEnd"/>
+      <w:r>
+        <w:rPr>
+          <w:rFonts w:ascii="Times New Roman" w:hAnsi="Times New Roman" w:cs="Times New Roman"/>
+          <w:lang w:val="en-US"/>
+        </w:rPr>
+        <w:t xml:space="preserve"> masing-masing </w:t>
+      </w:r>
+      <w:proofErr w:type="spellStart"/>
+      <w:r>
+        <w:rPr>
+          <w:rFonts w:ascii="Times New Roman" w:hAnsi="Times New Roman" w:cs="Times New Roman"/>
+          <w:lang w:val="en-US"/>
+        </w:rPr>
+        <w:t>piksel</w:t>
+      </w:r>
+      <w:proofErr w:type="spellEnd"/>
+      <w:r>
+        <w:rPr>
+          <w:rFonts w:ascii="Times New Roman" w:hAnsi="Times New Roman" w:cs="Times New Roman"/>
+          <w:lang w:val="en-US"/>
+        </w:rPr>
+        <w:t xml:space="preserve"> </w:t>
+      </w:r>
+      <w:proofErr w:type="spellStart"/>
+      <w:r>
+        <w:rPr>
+          <w:rFonts w:ascii="Times New Roman" w:hAnsi="Times New Roman" w:cs="Times New Roman"/>
+          <w:lang w:val="en-US"/>
+        </w:rPr>
+        <w:t>gambar</w:t>
+      </w:r>
+      <w:proofErr w:type="spellEnd"/>
+      <w:r>
+        <w:rPr>
+          <w:rFonts w:ascii="Times New Roman" w:hAnsi="Times New Roman" w:cs="Times New Roman"/>
+          <w:lang w:val="en-US"/>
+        </w:rPr>
+        <w:t xml:space="preserve"> </w:t>
+      </w:r>
+      <w:proofErr w:type="spellStart"/>
+      <w:r>
+        <w:rPr>
+          <w:rFonts w:ascii="Times New Roman" w:hAnsi="Times New Roman" w:cs="Times New Roman"/>
+          <w:lang w:val="en-US"/>
+        </w:rPr>
+        <w:t>dilakukan</w:t>
+      </w:r>
+      <w:proofErr w:type="spellEnd"/>
+      <w:r>
+        <w:rPr>
+          <w:rFonts w:ascii="Times New Roman" w:hAnsi="Times New Roman" w:cs="Times New Roman"/>
+          <w:lang w:val="en-US"/>
+        </w:rPr>
+        <w:t xml:space="preserve"> </w:t>
+      </w:r>
+      <w:proofErr w:type="spellStart"/>
+      <w:r>
+        <w:rPr>
+          <w:rFonts w:ascii="Times New Roman" w:hAnsi="Times New Roman" w:cs="Times New Roman"/>
+          <w:lang w:val="en-US"/>
+        </w:rPr>
+        <w:t>penjumlahan</w:t>
+      </w:r>
+      <w:proofErr w:type="spellEnd"/>
+      <w:r>
+        <w:rPr>
+          <w:rFonts w:ascii="Times New Roman" w:hAnsi="Times New Roman" w:cs="Times New Roman"/>
+          <w:lang w:val="en-US"/>
+        </w:rPr>
+        <w:t xml:space="preserve"> </w:t>
+      </w:r>
+      <w:proofErr w:type="spellStart"/>
+      <w:r>
+        <w:rPr>
+          <w:rFonts w:ascii="Times New Roman" w:hAnsi="Times New Roman" w:cs="Times New Roman"/>
+          <w:lang w:val="en-US"/>
+        </w:rPr>
+        <w:t>nilai</w:t>
+      </w:r>
+      <w:proofErr w:type="spellEnd"/>
+      <w:r>
+        <w:rPr>
+          <w:rFonts w:ascii="Times New Roman" w:hAnsi="Times New Roman" w:cs="Times New Roman"/>
+          <w:lang w:val="en-US"/>
+        </w:rPr>
+        <w:t xml:space="preserve"> scalar.</w:t>
+      </w:r>
+      <w:r>
+        <w:rPr>
+          <w:rFonts w:ascii="Times New Roman" w:hAnsi="Times New Roman" w:cs="Times New Roman"/>
+          <w:lang w:val="en-US"/>
+        </w:rPr>
+        <w:t xml:space="preserve"> Hasil </w:t>
+      </w:r>
+      <w:proofErr w:type="spellStart"/>
+      <w:r>
+        <w:rPr>
+          <w:rFonts w:ascii="Times New Roman" w:hAnsi="Times New Roman" w:cs="Times New Roman"/>
+          <w:lang w:val="en-US"/>
+        </w:rPr>
+        <w:t>dapat</w:t>
+      </w:r>
+      <w:proofErr w:type="spellEnd"/>
+      <w:r>
+        <w:rPr>
+          <w:rFonts w:ascii="Times New Roman" w:hAnsi="Times New Roman" w:cs="Times New Roman"/>
+          <w:lang w:val="en-US"/>
+        </w:rPr>
+        <w:t xml:space="preserve"> </w:t>
+      </w:r>
+      <w:proofErr w:type="spellStart"/>
+      <w:r>
+        <w:rPr>
+          <w:rFonts w:ascii="Times New Roman" w:hAnsi="Times New Roman" w:cs="Times New Roman"/>
+          <w:lang w:val="en-US"/>
+        </w:rPr>
+        <w:t>dilihat</w:t>
+      </w:r>
+      <w:proofErr w:type="spellEnd"/>
+      <w:r>
+        <w:rPr>
+          <w:rFonts w:ascii="Times New Roman" w:hAnsi="Times New Roman" w:cs="Times New Roman"/>
+          <w:lang w:val="en-US"/>
+        </w:rPr>
+        <w:t xml:space="preserve"> </w:t>
+      </w:r>
+      <w:proofErr w:type="spellStart"/>
+      <w:r>
+        <w:rPr>
+          <w:rFonts w:ascii="Times New Roman" w:hAnsi="Times New Roman" w:cs="Times New Roman"/>
+          <w:lang w:val="en-US"/>
+        </w:rPr>
+        <w:t>seperti</w:t>
+      </w:r>
+      <w:proofErr w:type="spellEnd"/>
+      <w:r>
+        <w:rPr>
+          <w:rFonts w:ascii="Times New Roman" w:hAnsi="Times New Roman" w:cs="Times New Roman"/>
+          <w:lang w:val="en-US"/>
+        </w:rPr>
+        <w:t xml:space="preserve"> di </w:t>
+      </w:r>
+      <w:proofErr w:type="spellStart"/>
+      <w:r>
+        <w:rPr>
+          <w:rFonts w:ascii="Times New Roman" w:hAnsi="Times New Roman" w:cs="Times New Roman"/>
+          <w:lang w:val="en-US"/>
+        </w:rPr>
+        <w:t>bawah</w:t>
+      </w:r>
+      <w:proofErr w:type="spellEnd"/>
+      <w:r>
+        <w:rPr>
+          <w:rFonts w:ascii="Times New Roman" w:hAnsi="Times New Roman" w:cs="Times New Roman"/>
+          <w:lang w:val="en-US"/>
+        </w:rPr>
+        <w:t xml:space="preserve"> </w:t>
+      </w:r>
+      <w:proofErr w:type="spellStart"/>
+      <w:r>
+        <w:rPr>
+          <w:rFonts w:ascii="Times New Roman" w:hAnsi="Times New Roman" w:cs="Times New Roman"/>
+          <w:lang w:val="en-US"/>
+        </w:rPr>
+        <w:t>ini</w:t>
+      </w:r>
+      <w:proofErr w:type="spellEnd"/>
+      <w:r>
+        <w:rPr>
+          <w:rFonts w:ascii="Times New Roman" w:hAnsi="Times New Roman" w:cs="Times New Roman"/>
+          <w:lang w:val="en-US"/>
+        </w:rPr>
+        <w:t>.</w:t>
       </w:r>
     </w:p>
     <w:p>
@@ -177,14 +900,25 @@
           <w:lang w:val="en-US"/>
         </w:rPr>
       </w:pPr>
-      <w:r>
-        <w:rPr>
-          <w:rFonts w:ascii="Courier New" w:hAnsi="Courier New" w:cs="Courier New"/>
-          <w:sz w:val="20"/>
-          <w:szCs w:val="20"/>
-          <w:lang w:val="en-US"/>
-        </w:rPr>
-        <w:t>scalar_value = 35</w:t>
+      <w:proofErr w:type="spellStart"/>
+      <w:r>
+        <w:rPr>
+          <w:rFonts w:ascii="Courier New" w:hAnsi="Courier New" w:cs="Courier New"/>
+          <w:sz w:val="20"/>
+          <w:szCs w:val="20"/>
+          <w:lang w:val="en-US"/>
+        </w:rPr>
+        <w:t>scalar_value</w:t>
+      </w:r>
+      <w:proofErr w:type="spellEnd"/>
+      <w:r>
+        <w:rPr>
+          <w:rFonts w:ascii="Courier New" w:hAnsi="Courier New" w:cs="Courier New"/>
+          <w:sz w:val="20"/>
+          <w:szCs w:val="20"/>
+          <w:lang w:val="en-US"/>
+        </w:rPr>
+        <w:t xml:space="preserve"> = 35</w:t>
       </w:r>
     </w:p>
     <w:p>
@@ -196,14 +930,107 @@
           <w:lang w:val="en-US"/>
         </w:rPr>
       </w:pPr>
-      <w:r>
-        <w:rPr>
-          <w:rFonts w:ascii="Courier New" w:hAnsi="Courier New" w:cs="Courier New"/>
-          <w:sz w:val="20"/>
-          <w:szCs w:val="20"/>
-          <w:lang w:val="en-US"/>
-        </w:rPr>
-        <w:t>img_combine = np.zeros((img_width, img_height, 3), dtype = "uint8")</w:t>
+      <w:proofErr w:type="spellStart"/>
+      <w:r>
+        <w:rPr>
+          <w:rFonts w:ascii="Courier New" w:hAnsi="Courier New" w:cs="Courier New"/>
+          <w:sz w:val="20"/>
+          <w:szCs w:val="20"/>
+          <w:lang w:val="en-US"/>
+        </w:rPr>
+        <w:t>img_combine</w:t>
+      </w:r>
+      <w:proofErr w:type="spellEnd"/>
+      <w:r>
+        <w:rPr>
+          <w:rFonts w:ascii="Courier New" w:hAnsi="Courier New" w:cs="Courier New"/>
+          <w:sz w:val="20"/>
+          <w:szCs w:val="20"/>
+          <w:lang w:val="en-US"/>
+        </w:rPr>
+        <w:t xml:space="preserve"> = </w:t>
+      </w:r>
+      <w:proofErr w:type="spellStart"/>
+      <w:proofErr w:type="gramStart"/>
+      <w:r>
+        <w:rPr>
+          <w:rFonts w:ascii="Courier New" w:hAnsi="Courier New" w:cs="Courier New"/>
+          <w:sz w:val="20"/>
+          <w:szCs w:val="20"/>
+          <w:lang w:val="en-US"/>
+        </w:rPr>
+        <w:t>np.zeros</w:t>
+      </w:r>
+      <w:proofErr w:type="spellEnd"/>
+      <w:proofErr w:type="gramEnd"/>
+      <w:r>
+        <w:rPr>
+          <w:rFonts w:ascii="Courier New" w:hAnsi="Courier New" w:cs="Courier New"/>
+          <w:sz w:val="20"/>
+          <w:szCs w:val="20"/>
+          <w:lang w:val="en-US"/>
+        </w:rPr>
+        <w:t>((</w:t>
+      </w:r>
+      <w:proofErr w:type="spellStart"/>
+      <w:r>
+        <w:rPr>
+          <w:rFonts w:ascii="Courier New" w:hAnsi="Courier New" w:cs="Courier New"/>
+          <w:sz w:val="20"/>
+          <w:szCs w:val="20"/>
+          <w:lang w:val="en-US"/>
+        </w:rPr>
+        <w:t>img_width</w:t>
+      </w:r>
+      <w:proofErr w:type="spellEnd"/>
+      <w:r>
+        <w:rPr>
+          <w:rFonts w:ascii="Courier New" w:hAnsi="Courier New" w:cs="Courier New"/>
+          <w:sz w:val="20"/>
+          <w:szCs w:val="20"/>
+          <w:lang w:val="en-US"/>
+        </w:rPr>
+        <w:t xml:space="preserve">, </w:t>
+      </w:r>
+      <w:proofErr w:type="spellStart"/>
+      <w:r>
+        <w:rPr>
+          <w:rFonts w:ascii="Courier New" w:hAnsi="Courier New" w:cs="Courier New"/>
+          <w:sz w:val="20"/>
+          <w:szCs w:val="20"/>
+          <w:lang w:val="en-US"/>
+        </w:rPr>
+        <w:t>img_height</w:t>
+      </w:r>
+      <w:proofErr w:type="spellEnd"/>
+      <w:r>
+        <w:rPr>
+          <w:rFonts w:ascii="Courier New" w:hAnsi="Courier New" w:cs="Courier New"/>
+          <w:sz w:val="20"/>
+          <w:szCs w:val="20"/>
+          <w:lang w:val="en-US"/>
+        </w:rPr>
+        <w:t xml:space="preserve">, 3), </w:t>
+      </w:r>
+      <w:proofErr w:type="spellStart"/>
+      <w:r>
+        <w:rPr>
+          <w:rFonts w:ascii="Courier New" w:hAnsi="Courier New" w:cs="Courier New"/>
+          <w:sz w:val="20"/>
+          <w:szCs w:val="20"/>
+          <w:lang w:val="en-US"/>
+        </w:rPr>
+        <w:t>dtype</w:t>
+      </w:r>
+      <w:proofErr w:type="spellEnd"/>
+      <w:r>
+        <w:rPr>
+          <w:rFonts w:ascii="Courier New" w:hAnsi="Courier New" w:cs="Courier New"/>
+          <w:sz w:val="20"/>
+          <w:szCs w:val="20"/>
+          <w:lang w:val="en-US"/>
+        </w:rPr>
+        <w:t xml:space="preserve"> = "uint8")</w:t>
       </w:r>
     </w:p>
     <w:p>
@@ -222,7 +1049,47 @@
           <w:szCs w:val="20"/>
           <w:lang w:val="en-US"/>
         </w:rPr>
-        <w:t>for x in range(0, img_width) :</w:t>
+        <w:t xml:space="preserve">for x in </w:t>
+      </w:r>
+      <w:proofErr w:type="gramStart"/>
+      <w:r>
+        <w:rPr>
+          <w:rFonts w:ascii="Courier New" w:hAnsi="Courier New" w:cs="Courier New"/>
+          <w:sz w:val="20"/>
+          <w:szCs w:val="20"/>
+          <w:lang w:val="en-US"/>
+        </w:rPr>
+        <w:t>range(</w:t>
+      </w:r>
+      <w:proofErr w:type="gramEnd"/>
+      <w:r>
+        <w:rPr>
+          <w:rFonts w:ascii="Courier New" w:hAnsi="Courier New" w:cs="Courier New"/>
+          <w:sz w:val="20"/>
+          <w:szCs w:val="20"/>
+          <w:lang w:val="en-US"/>
+        </w:rPr>
+        <w:t xml:space="preserve">0, </w:t>
+      </w:r>
+      <w:proofErr w:type="spellStart"/>
+      <w:r>
+        <w:rPr>
+          <w:rFonts w:ascii="Courier New" w:hAnsi="Courier New" w:cs="Courier New"/>
+          <w:sz w:val="20"/>
+          <w:szCs w:val="20"/>
+          <w:lang w:val="en-US"/>
+        </w:rPr>
+        <w:t>img_width</w:t>
+      </w:r>
+      <w:proofErr w:type="spellEnd"/>
+      <w:r>
+        <w:rPr>
+          <w:rFonts w:ascii="Courier New" w:hAnsi="Courier New" w:cs="Courier New"/>
+          <w:sz w:val="20"/>
+          <w:szCs w:val="20"/>
+          <w:lang w:val="en-US"/>
+        </w:rPr>
+        <w:t>) :</w:t>
       </w:r>
     </w:p>
     <w:p>
@@ -241,7 +1108,47 @@
           <w:szCs w:val="20"/>
           <w:lang w:val="en-US"/>
         </w:rPr>
-        <w:t xml:space="preserve">  for y in range(0, img_height) :</w:t>
+        <w:t xml:space="preserve">  for y in </w:t>
+      </w:r>
+      <w:proofErr w:type="gramStart"/>
+      <w:r>
+        <w:rPr>
+          <w:rFonts w:ascii="Courier New" w:hAnsi="Courier New" w:cs="Courier New"/>
+          <w:sz w:val="20"/>
+          <w:szCs w:val="20"/>
+          <w:lang w:val="en-US"/>
+        </w:rPr>
+        <w:t>range(</w:t>
+      </w:r>
+      <w:proofErr w:type="gramEnd"/>
+      <w:r>
+        <w:rPr>
+          <w:rFonts w:ascii="Courier New" w:hAnsi="Courier New" w:cs="Courier New"/>
+          <w:sz w:val="20"/>
+          <w:szCs w:val="20"/>
+          <w:lang w:val="en-US"/>
+        </w:rPr>
+        <w:t xml:space="preserve">0, </w:t>
+      </w:r>
+      <w:proofErr w:type="spellStart"/>
+      <w:r>
+        <w:rPr>
+          <w:rFonts w:ascii="Courier New" w:hAnsi="Courier New" w:cs="Courier New"/>
+          <w:sz w:val="20"/>
+          <w:szCs w:val="20"/>
+          <w:lang w:val="en-US"/>
+        </w:rPr>
+        <w:t>img_height</w:t>
+      </w:r>
+      <w:proofErr w:type="spellEnd"/>
+      <w:r>
+        <w:rPr>
+          <w:rFonts w:ascii="Courier New" w:hAnsi="Courier New" w:cs="Courier New"/>
+          <w:sz w:val="20"/>
+          <w:szCs w:val="20"/>
+          <w:lang w:val="en-US"/>
+        </w:rPr>
+        <w:t>) :</w:t>
       </w:r>
     </w:p>
     <w:p>
@@ -260,7 +1167,87 @@
           <w:szCs w:val="20"/>
           <w:lang w:val="en-US"/>
         </w:rPr>
-        <w:t xml:space="preserve">    img_combine[x, y] = scalar_value + img_src[x, y]</w:t>
+        <w:t xml:space="preserve">    </w:t>
+      </w:r>
+      <w:proofErr w:type="spellStart"/>
+      <w:r>
+        <w:rPr>
+          <w:rFonts w:ascii="Courier New" w:hAnsi="Courier New" w:cs="Courier New"/>
+          <w:sz w:val="20"/>
+          <w:szCs w:val="20"/>
+          <w:lang w:val="en-US"/>
+        </w:rPr>
+        <w:t>img_</w:t>
+      </w:r>
+      <w:proofErr w:type="gramStart"/>
+      <w:r>
+        <w:rPr>
+          <w:rFonts w:ascii="Courier New" w:hAnsi="Courier New" w:cs="Courier New"/>
+          <w:sz w:val="20"/>
+          <w:szCs w:val="20"/>
+          <w:lang w:val="en-US"/>
+        </w:rPr>
+        <w:t>combine</w:t>
+      </w:r>
+      <w:proofErr w:type="spellEnd"/>
+      <w:r>
+        <w:rPr>
+          <w:rFonts w:ascii="Courier New" w:hAnsi="Courier New" w:cs="Courier New"/>
+          <w:sz w:val="20"/>
+          <w:szCs w:val="20"/>
+          <w:lang w:val="en-US"/>
+        </w:rPr>
+        <w:t>[</w:t>
+      </w:r>
+      <w:proofErr w:type="gramEnd"/>
+      <w:r>
+        <w:rPr>
+          <w:rFonts w:ascii="Courier New" w:hAnsi="Courier New" w:cs="Courier New"/>
+          <w:sz w:val="20"/>
+          <w:szCs w:val="20"/>
+          <w:lang w:val="en-US"/>
+        </w:rPr>
+        <w:t xml:space="preserve">x, y] = </w:t>
+      </w:r>
+      <w:proofErr w:type="spellStart"/>
+      <w:r>
+        <w:rPr>
+          <w:rFonts w:ascii="Courier New" w:hAnsi="Courier New" w:cs="Courier New"/>
+          <w:sz w:val="20"/>
+          <w:szCs w:val="20"/>
+          <w:lang w:val="en-US"/>
+        </w:rPr>
+        <w:t>scalar_value</w:t>
+      </w:r>
+      <w:proofErr w:type="spellEnd"/>
+      <w:r>
+        <w:rPr>
+          <w:rFonts w:ascii="Courier New" w:hAnsi="Courier New" w:cs="Courier New"/>
+          <w:sz w:val="20"/>
+          <w:szCs w:val="20"/>
+          <w:lang w:val="en-US"/>
+        </w:rPr>
+        <w:t xml:space="preserve"> + </w:t>
+      </w:r>
+      <w:proofErr w:type="spellStart"/>
+      <w:r>
+        <w:rPr>
+          <w:rFonts w:ascii="Courier New" w:hAnsi="Courier New" w:cs="Courier New"/>
+          <w:sz w:val="20"/>
+          <w:szCs w:val="20"/>
+          <w:lang w:val="en-US"/>
+        </w:rPr>
+        <w:t>img_src</w:t>
+      </w:r>
+      <w:proofErr w:type="spellEnd"/>
+      <w:r>
+        <w:rPr>
+          <w:rFonts w:ascii="Courier New" w:hAnsi="Courier New" w:cs="Courier New"/>
+          <w:sz w:val="20"/>
+          <w:szCs w:val="20"/>
+          <w:lang w:val="en-US"/>
+        </w:rPr>
+        <w:t>[x, y]</w:t>
       </w:r>
     </w:p>
     <w:p>
@@ -495,19 +1482,85 @@
           <w:lang w:val="en-US"/>
         </w:rPr>
       </w:pPr>
-      <w:r>
-        <w:rPr>
-          <w:rFonts w:ascii="Times New Roman" w:hAnsi="Times New Roman" w:cs="Times New Roman"/>
-          <w:lang w:val="en-US"/>
-        </w:rPr>
-        <w:t xml:space="preserve">Operasi perubahan citra menjadi </w:t>
-      </w:r>
-      <w:r>
-        <w:rPr>
-          <w:rFonts w:ascii="Times New Roman" w:hAnsi="Times New Roman" w:cs="Times New Roman"/>
-          <w:lang w:val="en-US"/>
-        </w:rPr>
-        <w:t xml:space="preserve">citra </w:t>
+      <w:proofErr w:type="spellStart"/>
+      <w:r>
+        <w:rPr>
+          <w:rFonts w:ascii="Times New Roman" w:hAnsi="Times New Roman" w:cs="Times New Roman"/>
+          <w:lang w:val="en-US"/>
+        </w:rPr>
+        <w:t>Operasi</w:t>
+      </w:r>
+      <w:proofErr w:type="spellEnd"/>
+      <w:r>
+        <w:rPr>
+          <w:rFonts w:ascii="Times New Roman" w:hAnsi="Times New Roman" w:cs="Times New Roman"/>
+          <w:lang w:val="en-US"/>
+        </w:rPr>
+        <w:t xml:space="preserve"> </w:t>
+      </w:r>
+      <w:proofErr w:type="spellStart"/>
+      <w:r>
+        <w:rPr>
+          <w:rFonts w:ascii="Times New Roman" w:hAnsi="Times New Roman" w:cs="Times New Roman"/>
+          <w:lang w:val="en-US"/>
+        </w:rPr>
+        <w:t>perubahan</w:t>
+      </w:r>
+      <w:proofErr w:type="spellEnd"/>
+      <w:r>
+        <w:rPr>
+          <w:rFonts w:ascii="Times New Roman" w:hAnsi="Times New Roman" w:cs="Times New Roman"/>
+          <w:lang w:val="en-US"/>
+        </w:rPr>
+        <w:t xml:space="preserve"> </w:t>
+      </w:r>
+      <w:proofErr w:type="spellStart"/>
+      <w:r>
+        <w:rPr>
+          <w:rFonts w:ascii="Times New Roman" w:hAnsi="Times New Roman" w:cs="Times New Roman"/>
+          <w:lang w:val="en-US"/>
+        </w:rPr>
+        <w:t>citra</w:t>
+      </w:r>
+      <w:proofErr w:type="spellEnd"/>
+      <w:r>
+        <w:rPr>
+          <w:rFonts w:ascii="Times New Roman" w:hAnsi="Times New Roman" w:cs="Times New Roman"/>
+          <w:lang w:val="en-US"/>
+        </w:rPr>
+        <w:t xml:space="preserve"> </w:t>
+      </w:r>
+      <w:proofErr w:type="spellStart"/>
+      <w:r>
+        <w:rPr>
+          <w:rFonts w:ascii="Times New Roman" w:hAnsi="Times New Roman" w:cs="Times New Roman"/>
+          <w:lang w:val="en-US"/>
+        </w:rPr>
+        <w:t>menjadi</w:t>
+      </w:r>
+      <w:proofErr w:type="spellEnd"/>
+      <w:r>
+        <w:rPr>
+          <w:rFonts w:ascii="Times New Roman" w:hAnsi="Times New Roman" w:cs="Times New Roman"/>
+          <w:lang w:val="en-US"/>
+        </w:rPr>
+        <w:t xml:space="preserve"> </w:t>
+      </w:r>
+      <w:proofErr w:type="spellStart"/>
+      <w:r>
+        <w:rPr>
+          <w:rFonts w:ascii="Times New Roman" w:hAnsi="Times New Roman" w:cs="Times New Roman"/>
+          <w:lang w:val="en-US"/>
+        </w:rPr>
+        <w:t>citra</w:t>
+      </w:r>
+      <w:proofErr w:type="spellEnd"/>
+      <w:r>
+        <w:rPr>
+          <w:rFonts w:ascii="Times New Roman" w:hAnsi="Times New Roman" w:cs="Times New Roman"/>
+          <w:lang w:val="en-US"/>
+        </w:rPr>
+        <w:t xml:space="preserve"> </w:t>
       </w:r>
       <w:r>
         <w:rPr>
@@ -523,76 +1576,686 @@
         </w:rPr>
         <w:t xml:space="preserve">. </w:t>
       </w:r>
-      <w:r>
-        <w:rPr>
-          <w:rFonts w:ascii="Times New Roman" w:hAnsi="Times New Roman" w:cs="Times New Roman"/>
-          <w:lang w:val="en-US"/>
-        </w:rPr>
-        <w:t xml:space="preserve">Operasi ini </w:t>
-      </w:r>
-      <w:r>
-        <w:rPr>
-          <w:rFonts w:ascii="Times New Roman" w:hAnsi="Times New Roman" w:cs="Times New Roman"/>
-          <w:lang w:val="en-US"/>
-        </w:rPr>
-        <w:t>mengurangkan nilai 255 dengan</w:t>
-      </w:r>
-      <w:r>
-        <w:rPr>
-          <w:rFonts w:ascii="Times New Roman" w:hAnsi="Times New Roman" w:cs="Times New Roman"/>
-          <w:lang w:val="en-US"/>
-        </w:rPr>
-        <w:t xml:space="preserve"> nilai piksel pada satu titik citra. Nilai piksel </w:t>
-      </w:r>
-      <w:r>
-        <w:rPr>
-          <w:rFonts w:ascii="Times New Roman" w:hAnsi="Times New Roman" w:cs="Times New Roman"/>
-          <w:lang w:val="en-US"/>
-        </w:rPr>
-        <w:t xml:space="preserve">dan citra </w:t>
-      </w:r>
-      <w:r>
-        <w:rPr>
-          <w:rFonts w:ascii="Times New Roman" w:hAnsi="Times New Roman" w:cs="Times New Roman"/>
-          <w:lang w:val="en-US"/>
-        </w:rPr>
-        <w:t>tersebut akan berubah</w:t>
-      </w:r>
-      <w:r>
-        <w:rPr>
-          <w:rFonts w:ascii="Times New Roman" w:hAnsi="Times New Roman" w:cs="Times New Roman"/>
-          <w:lang w:val="en-US"/>
-        </w:rPr>
-        <w:t xml:space="preserve">. Urutan langkahnya adalah membentuk citra penampung sementara. Kemudian melakukan perulangan sepanjang lebar dan tinggi citra, setelah itu masing-masing piksel gambar dilakukan </w:t>
-      </w:r>
-      <w:r>
-        <w:rPr>
-          <w:rFonts w:ascii="Times New Roman" w:hAnsi="Times New Roman" w:cs="Times New Roman"/>
-          <w:lang w:val="en-US"/>
-        </w:rPr>
-        <w:t>pengurangan 255 dengan</w:t>
-      </w:r>
-      <w:r>
-        <w:rPr>
-          <w:rFonts w:ascii="Times New Roman" w:hAnsi="Times New Roman" w:cs="Times New Roman"/>
-          <w:lang w:val="en-US"/>
-        </w:rPr>
-        <w:t xml:space="preserve"> nilai </w:t>
-      </w:r>
-      <w:r>
-        <w:rPr>
-          <w:rFonts w:ascii="Times New Roman" w:hAnsi="Times New Roman" w:cs="Times New Roman"/>
-          <w:lang w:val="en-US"/>
-        </w:rPr>
-        <w:t>piksel citra</w:t>
-      </w:r>
-      <w:r>
-        <w:rPr>
-          <w:rFonts w:ascii="Times New Roman" w:hAnsi="Times New Roman" w:cs="Times New Roman"/>
-          <w:lang w:val="en-US"/>
-        </w:rPr>
-        <w:t xml:space="preserve">. Hasil dapat dilihat seperti </w:t>
-      </w:r>
+      <w:proofErr w:type="spellStart"/>
+      <w:r>
+        <w:rPr>
+          <w:rFonts w:ascii="Times New Roman" w:hAnsi="Times New Roman" w:cs="Times New Roman"/>
+          <w:lang w:val="en-US"/>
+        </w:rPr>
+        <w:t>Operasi</w:t>
+      </w:r>
+      <w:proofErr w:type="spellEnd"/>
+      <w:r>
+        <w:rPr>
+          <w:rFonts w:ascii="Times New Roman" w:hAnsi="Times New Roman" w:cs="Times New Roman"/>
+          <w:lang w:val="en-US"/>
+        </w:rPr>
+        <w:t xml:space="preserve"> </w:t>
+      </w:r>
+      <w:proofErr w:type="spellStart"/>
+      <w:r>
+        <w:rPr>
+          <w:rFonts w:ascii="Times New Roman" w:hAnsi="Times New Roman" w:cs="Times New Roman"/>
+          <w:lang w:val="en-US"/>
+        </w:rPr>
+        <w:t>ini</w:t>
+      </w:r>
+      <w:proofErr w:type="spellEnd"/>
+      <w:r>
+        <w:rPr>
+          <w:rFonts w:ascii="Times New Roman" w:hAnsi="Times New Roman" w:cs="Times New Roman"/>
+          <w:lang w:val="en-US"/>
+        </w:rPr>
+        <w:t xml:space="preserve"> </w:t>
+      </w:r>
+      <w:proofErr w:type="spellStart"/>
+      <w:r>
+        <w:rPr>
+          <w:rFonts w:ascii="Times New Roman" w:hAnsi="Times New Roman" w:cs="Times New Roman"/>
+          <w:lang w:val="en-US"/>
+        </w:rPr>
+        <w:t>mengurangkan</w:t>
+      </w:r>
+      <w:proofErr w:type="spellEnd"/>
+      <w:r>
+        <w:rPr>
+          <w:rFonts w:ascii="Times New Roman" w:hAnsi="Times New Roman" w:cs="Times New Roman"/>
+          <w:lang w:val="en-US"/>
+        </w:rPr>
+        <w:t xml:space="preserve"> </w:t>
+      </w:r>
+      <w:proofErr w:type="spellStart"/>
+      <w:r>
+        <w:rPr>
+          <w:rFonts w:ascii="Times New Roman" w:hAnsi="Times New Roman" w:cs="Times New Roman"/>
+          <w:lang w:val="en-US"/>
+        </w:rPr>
+        <w:t>nilai</w:t>
+      </w:r>
+      <w:proofErr w:type="spellEnd"/>
+      <w:r>
+        <w:rPr>
+          <w:rFonts w:ascii="Times New Roman" w:hAnsi="Times New Roman" w:cs="Times New Roman"/>
+          <w:lang w:val="en-US"/>
+        </w:rPr>
+        <w:t xml:space="preserve"> 255 </w:t>
+      </w:r>
+      <w:proofErr w:type="spellStart"/>
+      <w:r>
+        <w:rPr>
+          <w:rFonts w:ascii="Times New Roman" w:hAnsi="Times New Roman" w:cs="Times New Roman"/>
+          <w:lang w:val="en-US"/>
+        </w:rPr>
+        <w:t>dengan</w:t>
+      </w:r>
+      <w:proofErr w:type="spellEnd"/>
+      <w:r>
+        <w:rPr>
+          <w:rFonts w:ascii="Times New Roman" w:hAnsi="Times New Roman" w:cs="Times New Roman"/>
+          <w:lang w:val="en-US"/>
+        </w:rPr>
+        <w:t xml:space="preserve"> </w:t>
+      </w:r>
+      <w:proofErr w:type="spellStart"/>
+      <w:r>
+        <w:rPr>
+          <w:rFonts w:ascii="Times New Roman" w:hAnsi="Times New Roman" w:cs="Times New Roman"/>
+          <w:lang w:val="en-US"/>
+        </w:rPr>
+        <w:t>nilai</w:t>
+      </w:r>
+      <w:proofErr w:type="spellEnd"/>
+      <w:r>
+        <w:rPr>
+          <w:rFonts w:ascii="Times New Roman" w:hAnsi="Times New Roman" w:cs="Times New Roman"/>
+          <w:lang w:val="en-US"/>
+        </w:rPr>
+        <w:t xml:space="preserve"> </w:t>
+      </w:r>
+      <w:proofErr w:type="spellStart"/>
+      <w:r>
+        <w:rPr>
+          <w:rFonts w:ascii="Times New Roman" w:hAnsi="Times New Roman" w:cs="Times New Roman"/>
+          <w:lang w:val="en-US"/>
+        </w:rPr>
+        <w:t>piksel</w:t>
+      </w:r>
+      <w:proofErr w:type="spellEnd"/>
+      <w:r>
+        <w:rPr>
+          <w:rFonts w:ascii="Times New Roman" w:hAnsi="Times New Roman" w:cs="Times New Roman"/>
+          <w:lang w:val="en-US"/>
+        </w:rPr>
+        <w:t xml:space="preserve"> pada </w:t>
+      </w:r>
+      <w:proofErr w:type="spellStart"/>
+      <w:r>
+        <w:rPr>
+          <w:rFonts w:ascii="Times New Roman" w:hAnsi="Times New Roman" w:cs="Times New Roman"/>
+          <w:lang w:val="en-US"/>
+        </w:rPr>
+        <w:t>satu</w:t>
+      </w:r>
+      <w:proofErr w:type="spellEnd"/>
+      <w:r>
+        <w:rPr>
+          <w:rFonts w:ascii="Times New Roman" w:hAnsi="Times New Roman" w:cs="Times New Roman"/>
+          <w:lang w:val="en-US"/>
+        </w:rPr>
+        <w:t xml:space="preserve"> </w:t>
+      </w:r>
+      <w:proofErr w:type="spellStart"/>
+      <w:r>
+        <w:rPr>
+          <w:rFonts w:ascii="Times New Roman" w:hAnsi="Times New Roman" w:cs="Times New Roman"/>
+          <w:lang w:val="en-US"/>
+        </w:rPr>
+        <w:t>titik</w:t>
+      </w:r>
+      <w:proofErr w:type="spellEnd"/>
+      <w:r>
+        <w:rPr>
+          <w:rFonts w:ascii="Times New Roman" w:hAnsi="Times New Roman" w:cs="Times New Roman"/>
+          <w:lang w:val="en-US"/>
+        </w:rPr>
+        <w:t xml:space="preserve"> </w:t>
+      </w:r>
+      <w:proofErr w:type="spellStart"/>
+      <w:r>
+        <w:rPr>
+          <w:rFonts w:ascii="Times New Roman" w:hAnsi="Times New Roman" w:cs="Times New Roman"/>
+          <w:lang w:val="en-US"/>
+        </w:rPr>
+        <w:t>citra</w:t>
+      </w:r>
+      <w:proofErr w:type="spellEnd"/>
+      <w:r>
+        <w:rPr>
+          <w:rFonts w:ascii="Times New Roman" w:hAnsi="Times New Roman" w:cs="Times New Roman"/>
+          <w:lang w:val="en-US"/>
+        </w:rPr>
+        <w:t xml:space="preserve">. Nilai </w:t>
+      </w:r>
+      <w:proofErr w:type="spellStart"/>
+      <w:r>
+        <w:rPr>
+          <w:rFonts w:ascii="Times New Roman" w:hAnsi="Times New Roman" w:cs="Times New Roman"/>
+          <w:lang w:val="en-US"/>
+        </w:rPr>
+        <w:t>piksel</w:t>
+      </w:r>
+      <w:proofErr w:type="spellEnd"/>
+      <w:r>
+        <w:rPr>
+          <w:rFonts w:ascii="Times New Roman" w:hAnsi="Times New Roman" w:cs="Times New Roman"/>
+          <w:lang w:val="en-US"/>
+        </w:rPr>
+        <w:t xml:space="preserve"> </w:t>
+      </w:r>
+      <w:r>
+        <w:rPr>
+          <w:rFonts w:ascii="Times New Roman" w:hAnsi="Times New Roman" w:cs="Times New Roman"/>
+          <w:lang w:val="en-US"/>
+        </w:rPr>
+        <w:t xml:space="preserve">dan </w:t>
+      </w:r>
+      <w:proofErr w:type="spellStart"/>
+      <w:r>
+        <w:rPr>
+          <w:rFonts w:ascii="Times New Roman" w:hAnsi="Times New Roman" w:cs="Times New Roman"/>
+          <w:lang w:val="en-US"/>
+        </w:rPr>
+        <w:t>citra</w:t>
+      </w:r>
+      <w:proofErr w:type="spellEnd"/>
+      <w:r>
+        <w:rPr>
+          <w:rFonts w:ascii="Times New Roman" w:hAnsi="Times New Roman" w:cs="Times New Roman"/>
+          <w:lang w:val="en-US"/>
+        </w:rPr>
+        <w:t xml:space="preserve"> </w:t>
+      </w:r>
+      <w:proofErr w:type="spellStart"/>
+      <w:r>
+        <w:rPr>
+          <w:rFonts w:ascii="Times New Roman" w:hAnsi="Times New Roman" w:cs="Times New Roman"/>
+          <w:lang w:val="en-US"/>
+        </w:rPr>
+        <w:t>tersebut</w:t>
+      </w:r>
+      <w:proofErr w:type="spellEnd"/>
+      <w:r>
+        <w:rPr>
+          <w:rFonts w:ascii="Times New Roman" w:hAnsi="Times New Roman" w:cs="Times New Roman"/>
+          <w:lang w:val="en-US"/>
+        </w:rPr>
+        <w:t xml:space="preserve"> </w:t>
+      </w:r>
+      <w:proofErr w:type="spellStart"/>
+      <w:r>
+        <w:rPr>
+          <w:rFonts w:ascii="Times New Roman" w:hAnsi="Times New Roman" w:cs="Times New Roman"/>
+          <w:lang w:val="en-US"/>
+        </w:rPr>
+        <w:t>akan</w:t>
+      </w:r>
+      <w:proofErr w:type="spellEnd"/>
+      <w:r>
+        <w:rPr>
+          <w:rFonts w:ascii="Times New Roman" w:hAnsi="Times New Roman" w:cs="Times New Roman"/>
+          <w:lang w:val="en-US"/>
+        </w:rPr>
+        <w:t xml:space="preserve"> </w:t>
+      </w:r>
+      <w:proofErr w:type="spellStart"/>
+      <w:r>
+        <w:rPr>
+          <w:rFonts w:ascii="Times New Roman" w:hAnsi="Times New Roman" w:cs="Times New Roman"/>
+          <w:lang w:val="en-US"/>
+        </w:rPr>
+        <w:t>berubah</w:t>
+      </w:r>
+      <w:proofErr w:type="spellEnd"/>
+      <w:r>
+        <w:rPr>
+          <w:rFonts w:ascii="Times New Roman" w:hAnsi="Times New Roman" w:cs="Times New Roman"/>
+          <w:lang w:val="en-US"/>
+        </w:rPr>
+        <w:t xml:space="preserve">. </w:t>
+      </w:r>
+      <w:proofErr w:type="spellStart"/>
+      <w:r>
+        <w:rPr>
+          <w:rFonts w:ascii="Times New Roman" w:hAnsi="Times New Roman" w:cs="Times New Roman"/>
+          <w:lang w:val="en-US"/>
+        </w:rPr>
+        <w:t>Urutan</w:t>
+      </w:r>
+      <w:proofErr w:type="spellEnd"/>
+      <w:r>
+        <w:rPr>
+          <w:rFonts w:ascii="Times New Roman" w:hAnsi="Times New Roman" w:cs="Times New Roman"/>
+          <w:lang w:val="en-US"/>
+        </w:rPr>
+        <w:t xml:space="preserve"> </w:t>
+      </w:r>
+      <w:proofErr w:type="spellStart"/>
+      <w:r>
+        <w:rPr>
+          <w:rFonts w:ascii="Times New Roman" w:hAnsi="Times New Roman" w:cs="Times New Roman"/>
+          <w:lang w:val="en-US"/>
+        </w:rPr>
+        <w:t>langkahnya</w:t>
+      </w:r>
+      <w:proofErr w:type="spellEnd"/>
+      <w:r>
+        <w:rPr>
+          <w:rFonts w:ascii="Times New Roman" w:hAnsi="Times New Roman" w:cs="Times New Roman"/>
+          <w:lang w:val="en-US"/>
+        </w:rPr>
+        <w:t xml:space="preserve"> </w:t>
+      </w:r>
+      <w:proofErr w:type="spellStart"/>
+      <w:r>
+        <w:rPr>
+          <w:rFonts w:ascii="Times New Roman" w:hAnsi="Times New Roman" w:cs="Times New Roman"/>
+          <w:lang w:val="en-US"/>
+        </w:rPr>
+        <w:t>adalah</w:t>
+      </w:r>
+      <w:proofErr w:type="spellEnd"/>
+      <w:r>
+        <w:rPr>
+          <w:rFonts w:ascii="Times New Roman" w:hAnsi="Times New Roman" w:cs="Times New Roman"/>
+          <w:lang w:val="en-US"/>
+        </w:rPr>
+        <w:t xml:space="preserve"> </w:t>
+      </w:r>
+      <w:proofErr w:type="spellStart"/>
+      <w:r>
+        <w:rPr>
+          <w:rFonts w:ascii="Times New Roman" w:hAnsi="Times New Roman" w:cs="Times New Roman"/>
+          <w:lang w:val="en-US"/>
+        </w:rPr>
+        <w:t>membentuk</w:t>
+      </w:r>
+      <w:proofErr w:type="spellEnd"/>
+      <w:r>
+        <w:rPr>
+          <w:rFonts w:ascii="Times New Roman" w:hAnsi="Times New Roman" w:cs="Times New Roman"/>
+          <w:lang w:val="en-US"/>
+        </w:rPr>
+        <w:t xml:space="preserve"> </w:t>
+      </w:r>
+      <w:proofErr w:type="spellStart"/>
+      <w:r>
+        <w:rPr>
+          <w:rFonts w:ascii="Times New Roman" w:hAnsi="Times New Roman" w:cs="Times New Roman"/>
+          <w:lang w:val="en-US"/>
+        </w:rPr>
+        <w:t>citra</w:t>
+      </w:r>
+      <w:proofErr w:type="spellEnd"/>
+      <w:r>
+        <w:rPr>
+          <w:rFonts w:ascii="Times New Roman" w:hAnsi="Times New Roman" w:cs="Times New Roman"/>
+          <w:lang w:val="en-US"/>
+        </w:rPr>
+        <w:t xml:space="preserve"> </w:t>
+      </w:r>
+      <w:proofErr w:type="spellStart"/>
+      <w:r>
+        <w:rPr>
+          <w:rFonts w:ascii="Times New Roman" w:hAnsi="Times New Roman" w:cs="Times New Roman"/>
+          <w:lang w:val="en-US"/>
+        </w:rPr>
+        <w:t>penampung</w:t>
+      </w:r>
+      <w:proofErr w:type="spellEnd"/>
+      <w:r>
+        <w:rPr>
+          <w:rFonts w:ascii="Times New Roman" w:hAnsi="Times New Roman" w:cs="Times New Roman"/>
+          <w:lang w:val="en-US"/>
+        </w:rPr>
+        <w:t xml:space="preserve"> </w:t>
+      </w:r>
+      <w:proofErr w:type="spellStart"/>
+      <w:r>
+        <w:rPr>
+          <w:rFonts w:ascii="Times New Roman" w:hAnsi="Times New Roman" w:cs="Times New Roman"/>
+          <w:lang w:val="en-US"/>
+        </w:rPr>
+        <w:t>sementara</w:t>
+      </w:r>
+      <w:proofErr w:type="spellEnd"/>
+      <w:r>
+        <w:rPr>
+          <w:rFonts w:ascii="Times New Roman" w:hAnsi="Times New Roman" w:cs="Times New Roman"/>
+          <w:lang w:val="en-US"/>
+        </w:rPr>
+        <w:t xml:space="preserve">. </w:t>
+      </w:r>
+      <w:proofErr w:type="spellStart"/>
+      <w:r>
+        <w:rPr>
+          <w:rFonts w:ascii="Times New Roman" w:hAnsi="Times New Roman" w:cs="Times New Roman"/>
+          <w:lang w:val="en-US"/>
+        </w:rPr>
+        <w:t>Kemudian</w:t>
+      </w:r>
+      <w:proofErr w:type="spellEnd"/>
+      <w:r>
+        <w:rPr>
+          <w:rFonts w:ascii="Times New Roman" w:hAnsi="Times New Roman" w:cs="Times New Roman"/>
+          <w:lang w:val="en-US"/>
+        </w:rPr>
+        <w:t xml:space="preserve"> </w:t>
+      </w:r>
+      <w:proofErr w:type="spellStart"/>
+      <w:r>
+        <w:rPr>
+          <w:rFonts w:ascii="Times New Roman" w:hAnsi="Times New Roman" w:cs="Times New Roman"/>
+          <w:lang w:val="en-US"/>
+        </w:rPr>
+        <w:t>melakukan</w:t>
+      </w:r>
+      <w:proofErr w:type="spellEnd"/>
+      <w:r>
+        <w:rPr>
+          <w:rFonts w:ascii="Times New Roman" w:hAnsi="Times New Roman" w:cs="Times New Roman"/>
+          <w:lang w:val="en-US"/>
+        </w:rPr>
+        <w:t xml:space="preserve"> </w:t>
+      </w:r>
+      <w:proofErr w:type="spellStart"/>
+      <w:r>
+        <w:rPr>
+          <w:rFonts w:ascii="Times New Roman" w:hAnsi="Times New Roman" w:cs="Times New Roman"/>
+          <w:lang w:val="en-US"/>
+        </w:rPr>
+        <w:t>perulangan</w:t>
+      </w:r>
+      <w:proofErr w:type="spellEnd"/>
+      <w:r>
+        <w:rPr>
+          <w:rFonts w:ascii="Times New Roman" w:hAnsi="Times New Roman" w:cs="Times New Roman"/>
+          <w:lang w:val="en-US"/>
+        </w:rPr>
+        <w:t xml:space="preserve"> </w:t>
+      </w:r>
+      <w:proofErr w:type="spellStart"/>
+      <w:r>
+        <w:rPr>
+          <w:rFonts w:ascii="Times New Roman" w:hAnsi="Times New Roman" w:cs="Times New Roman"/>
+          <w:lang w:val="en-US"/>
+        </w:rPr>
+        <w:t>sepanjang</w:t>
+      </w:r>
+      <w:proofErr w:type="spellEnd"/>
+      <w:r>
+        <w:rPr>
+          <w:rFonts w:ascii="Times New Roman" w:hAnsi="Times New Roman" w:cs="Times New Roman"/>
+          <w:lang w:val="en-US"/>
+        </w:rPr>
+        <w:t xml:space="preserve"> </w:t>
+      </w:r>
+      <w:proofErr w:type="spellStart"/>
+      <w:r>
+        <w:rPr>
+          <w:rFonts w:ascii="Times New Roman" w:hAnsi="Times New Roman" w:cs="Times New Roman"/>
+          <w:lang w:val="en-US"/>
+        </w:rPr>
+        <w:t>lebar</w:t>
+      </w:r>
+      <w:proofErr w:type="spellEnd"/>
+      <w:r>
+        <w:rPr>
+          <w:rFonts w:ascii="Times New Roman" w:hAnsi="Times New Roman" w:cs="Times New Roman"/>
+          <w:lang w:val="en-US"/>
+        </w:rPr>
+        <w:t xml:space="preserve"> dan </w:t>
+      </w:r>
+      <w:proofErr w:type="spellStart"/>
+      <w:r>
+        <w:rPr>
+          <w:rFonts w:ascii="Times New Roman" w:hAnsi="Times New Roman" w:cs="Times New Roman"/>
+          <w:lang w:val="en-US"/>
+        </w:rPr>
+        <w:t>tinggi</w:t>
+      </w:r>
+      <w:proofErr w:type="spellEnd"/>
+      <w:r>
+        <w:rPr>
+          <w:rFonts w:ascii="Times New Roman" w:hAnsi="Times New Roman" w:cs="Times New Roman"/>
+          <w:lang w:val="en-US"/>
+        </w:rPr>
+        <w:t xml:space="preserve"> </w:t>
+      </w:r>
+      <w:proofErr w:type="spellStart"/>
+      <w:r>
+        <w:rPr>
+          <w:rFonts w:ascii="Times New Roman" w:hAnsi="Times New Roman" w:cs="Times New Roman"/>
+          <w:lang w:val="en-US"/>
+        </w:rPr>
+        <w:t>citra</w:t>
+      </w:r>
+      <w:proofErr w:type="spellEnd"/>
+      <w:r>
+        <w:rPr>
+          <w:rFonts w:ascii="Times New Roman" w:hAnsi="Times New Roman" w:cs="Times New Roman"/>
+          <w:lang w:val="en-US"/>
+        </w:rPr>
+        <w:t xml:space="preserve">, </w:t>
+      </w:r>
+      <w:proofErr w:type="spellStart"/>
+      <w:r>
+        <w:rPr>
+          <w:rFonts w:ascii="Times New Roman" w:hAnsi="Times New Roman" w:cs="Times New Roman"/>
+          <w:lang w:val="en-US"/>
+        </w:rPr>
+        <w:t>setelah</w:t>
+      </w:r>
+      <w:proofErr w:type="spellEnd"/>
+      <w:r>
+        <w:rPr>
+          <w:rFonts w:ascii="Times New Roman" w:hAnsi="Times New Roman" w:cs="Times New Roman"/>
+          <w:lang w:val="en-US"/>
+        </w:rPr>
+        <w:t xml:space="preserve"> </w:t>
+      </w:r>
+      <w:proofErr w:type="spellStart"/>
+      <w:r>
+        <w:rPr>
+          <w:rFonts w:ascii="Times New Roman" w:hAnsi="Times New Roman" w:cs="Times New Roman"/>
+          <w:lang w:val="en-US"/>
+        </w:rPr>
+        <w:t>itu</w:t>
+      </w:r>
+      <w:proofErr w:type="spellEnd"/>
+      <w:r>
+        <w:rPr>
+          <w:rFonts w:ascii="Times New Roman" w:hAnsi="Times New Roman" w:cs="Times New Roman"/>
+          <w:lang w:val="en-US"/>
+        </w:rPr>
+        <w:t xml:space="preserve"> masing-masing </w:t>
+      </w:r>
+      <w:proofErr w:type="spellStart"/>
+      <w:r>
+        <w:rPr>
+          <w:rFonts w:ascii="Times New Roman" w:hAnsi="Times New Roman" w:cs="Times New Roman"/>
+          <w:lang w:val="en-US"/>
+        </w:rPr>
+        <w:t>piksel</w:t>
+      </w:r>
+      <w:proofErr w:type="spellEnd"/>
+      <w:r>
+        <w:rPr>
+          <w:rFonts w:ascii="Times New Roman" w:hAnsi="Times New Roman" w:cs="Times New Roman"/>
+          <w:lang w:val="en-US"/>
+        </w:rPr>
+        <w:t xml:space="preserve"> </w:t>
+      </w:r>
+      <w:proofErr w:type="spellStart"/>
+      <w:r>
+        <w:rPr>
+          <w:rFonts w:ascii="Times New Roman" w:hAnsi="Times New Roman" w:cs="Times New Roman"/>
+          <w:lang w:val="en-US"/>
+        </w:rPr>
+        <w:t>gambar</w:t>
+      </w:r>
+      <w:proofErr w:type="spellEnd"/>
+      <w:r>
+        <w:rPr>
+          <w:rFonts w:ascii="Times New Roman" w:hAnsi="Times New Roman" w:cs="Times New Roman"/>
+          <w:lang w:val="en-US"/>
+        </w:rPr>
+        <w:t xml:space="preserve"> </w:t>
+      </w:r>
+      <w:proofErr w:type="spellStart"/>
+      <w:r>
+        <w:rPr>
+          <w:rFonts w:ascii="Times New Roman" w:hAnsi="Times New Roman" w:cs="Times New Roman"/>
+          <w:lang w:val="en-US"/>
+        </w:rPr>
+        <w:t>dilakukan</w:t>
+      </w:r>
+      <w:proofErr w:type="spellEnd"/>
+      <w:r>
+        <w:rPr>
+          <w:rFonts w:ascii="Times New Roman" w:hAnsi="Times New Roman" w:cs="Times New Roman"/>
+          <w:lang w:val="en-US"/>
+        </w:rPr>
+        <w:t xml:space="preserve"> </w:t>
+      </w:r>
+      <w:proofErr w:type="spellStart"/>
+      <w:r>
+        <w:rPr>
+          <w:rFonts w:ascii="Times New Roman" w:hAnsi="Times New Roman" w:cs="Times New Roman"/>
+          <w:lang w:val="en-US"/>
+        </w:rPr>
+        <w:t>pengurangan</w:t>
+      </w:r>
+      <w:proofErr w:type="spellEnd"/>
+      <w:r>
+        <w:rPr>
+          <w:rFonts w:ascii="Times New Roman" w:hAnsi="Times New Roman" w:cs="Times New Roman"/>
+          <w:lang w:val="en-US"/>
+        </w:rPr>
+        <w:t xml:space="preserve"> 255 </w:t>
+      </w:r>
+      <w:proofErr w:type="spellStart"/>
+      <w:r>
+        <w:rPr>
+          <w:rFonts w:ascii="Times New Roman" w:hAnsi="Times New Roman" w:cs="Times New Roman"/>
+          <w:lang w:val="en-US"/>
+        </w:rPr>
+        <w:t>dengan</w:t>
+      </w:r>
+      <w:proofErr w:type="spellEnd"/>
+      <w:r>
+        <w:rPr>
+          <w:rFonts w:ascii="Times New Roman" w:hAnsi="Times New Roman" w:cs="Times New Roman"/>
+          <w:lang w:val="en-US"/>
+        </w:rPr>
+        <w:t xml:space="preserve"> </w:t>
+      </w:r>
+      <w:proofErr w:type="spellStart"/>
+      <w:r>
+        <w:rPr>
+          <w:rFonts w:ascii="Times New Roman" w:hAnsi="Times New Roman" w:cs="Times New Roman"/>
+          <w:lang w:val="en-US"/>
+        </w:rPr>
+        <w:t>nilai</w:t>
+      </w:r>
+      <w:proofErr w:type="spellEnd"/>
+      <w:r>
+        <w:rPr>
+          <w:rFonts w:ascii="Times New Roman" w:hAnsi="Times New Roman" w:cs="Times New Roman"/>
+          <w:lang w:val="en-US"/>
+        </w:rPr>
+        <w:t xml:space="preserve"> </w:t>
+      </w:r>
+      <w:proofErr w:type="spellStart"/>
+      <w:r>
+        <w:rPr>
+          <w:rFonts w:ascii="Times New Roman" w:hAnsi="Times New Roman" w:cs="Times New Roman"/>
+          <w:lang w:val="en-US"/>
+        </w:rPr>
+        <w:t>piksel</w:t>
+      </w:r>
+      <w:proofErr w:type="spellEnd"/>
+      <w:r>
+        <w:rPr>
+          <w:rFonts w:ascii="Times New Roman" w:hAnsi="Times New Roman" w:cs="Times New Roman"/>
+          <w:lang w:val="en-US"/>
+        </w:rPr>
+        <w:t xml:space="preserve"> </w:t>
+      </w:r>
+      <w:proofErr w:type="spellStart"/>
+      <w:r>
+        <w:rPr>
+          <w:rFonts w:ascii="Times New Roman" w:hAnsi="Times New Roman" w:cs="Times New Roman"/>
+          <w:lang w:val="en-US"/>
+        </w:rPr>
+        <w:t>citra</w:t>
+      </w:r>
+      <w:proofErr w:type="spellEnd"/>
+      <w:r>
+        <w:rPr>
+          <w:rFonts w:ascii="Times New Roman" w:hAnsi="Times New Roman" w:cs="Times New Roman"/>
+          <w:lang w:val="en-US"/>
+        </w:rPr>
+        <w:t xml:space="preserve">. Hasil </w:t>
+      </w:r>
+      <w:proofErr w:type="spellStart"/>
+      <w:r>
+        <w:rPr>
+          <w:rFonts w:ascii="Times New Roman" w:hAnsi="Times New Roman" w:cs="Times New Roman"/>
+          <w:lang w:val="en-US"/>
+        </w:rPr>
+        <w:t>dapat</w:t>
+      </w:r>
+      <w:proofErr w:type="spellEnd"/>
+      <w:r>
+        <w:rPr>
+          <w:rFonts w:ascii="Times New Roman" w:hAnsi="Times New Roman" w:cs="Times New Roman"/>
+          <w:lang w:val="en-US"/>
+        </w:rPr>
+        <w:t xml:space="preserve"> </w:t>
+      </w:r>
+      <w:proofErr w:type="spellStart"/>
+      <w:r>
+        <w:rPr>
+          <w:rFonts w:ascii="Times New Roman" w:hAnsi="Times New Roman" w:cs="Times New Roman"/>
+          <w:lang w:val="en-US"/>
+        </w:rPr>
+        <w:t>dilihat</w:t>
+      </w:r>
+      <w:proofErr w:type="spellEnd"/>
+      <w:r>
+        <w:rPr>
+          <w:rFonts w:ascii="Times New Roman" w:hAnsi="Times New Roman" w:cs="Times New Roman"/>
+          <w:lang w:val="en-US"/>
+        </w:rPr>
+        <w:t xml:space="preserve"> </w:t>
+      </w:r>
+      <w:proofErr w:type="spellStart"/>
+      <w:r>
+        <w:rPr>
+          <w:rFonts w:ascii="Times New Roman" w:hAnsi="Times New Roman" w:cs="Times New Roman"/>
+          <w:lang w:val="en-US"/>
+        </w:rPr>
+        <w:t>seperti</w:t>
+      </w:r>
+      <w:proofErr w:type="spellEnd"/>
+      <w:r>
+        <w:rPr>
+          <w:rFonts w:ascii="Times New Roman" w:hAnsi="Times New Roman" w:cs="Times New Roman"/>
+          <w:lang w:val="en-US"/>
+        </w:rPr>
+        <w:t xml:space="preserve"> </w:t>
+      </w:r>
+      <w:proofErr w:type="spellStart"/>
       <w:r>
         <w:rPr>
           <w:rFonts w:ascii="Times New Roman" w:hAnsi="Times New Roman" w:cs="Times New Roman"/>
@@ -600,12 +2263,29 @@
         </w:rPr>
         <w:t>berikut</w:t>
       </w:r>
-      <w:r>
-        <w:rPr>
-          <w:rFonts w:ascii="Times New Roman" w:hAnsi="Times New Roman" w:cs="Times New Roman"/>
-          <w:lang w:val="en-US"/>
-        </w:rPr>
-        <w:t xml:space="preserve"> ini.</w:t>
+      <w:proofErr w:type="spellEnd"/>
+      <w:r>
+        <w:rPr>
+          <w:rFonts w:ascii="Times New Roman" w:hAnsi="Times New Roman" w:cs="Times New Roman"/>
+          <w:lang w:val="en-US"/>
+        </w:rPr>
+        <w:t xml:space="preserve"> </w:t>
+      </w:r>
+      <w:proofErr w:type="spellStart"/>
+      <w:r>
+        <w:rPr>
+          <w:rFonts w:ascii="Times New Roman" w:hAnsi="Times New Roman" w:cs="Times New Roman"/>
+          <w:lang w:val="en-US"/>
+        </w:rPr>
+        <w:t>ini</w:t>
+      </w:r>
+      <w:proofErr w:type="spellEnd"/>
+      <w:r>
+        <w:rPr>
+          <w:rFonts w:ascii="Times New Roman" w:hAnsi="Times New Roman" w:cs="Times New Roman"/>
+          <w:lang w:val="en-US"/>
+        </w:rPr>
+        <w:t>.</w:t>
       </w:r>
     </w:p>
     <w:p>
@@ -626,14 +2306,107 @@
           <w:lang w:val="en-US"/>
         </w:rPr>
       </w:pPr>
-      <w:r>
-        <w:rPr>
-          <w:rFonts w:ascii="Courier New" w:hAnsi="Courier New" w:cs="Courier New"/>
-          <w:sz w:val="20"/>
-          <w:szCs w:val="20"/>
-          <w:lang w:val="en-US"/>
-        </w:rPr>
-        <w:t>img_negative = np.zeros((img_width, img_height, 3), dtype = "uint8")</w:t>
+      <w:proofErr w:type="spellStart"/>
+      <w:r>
+        <w:rPr>
+          <w:rFonts w:ascii="Courier New" w:hAnsi="Courier New" w:cs="Courier New"/>
+          <w:sz w:val="20"/>
+          <w:szCs w:val="20"/>
+          <w:lang w:val="en-US"/>
+        </w:rPr>
+        <w:t>img_negative</w:t>
+      </w:r>
+      <w:proofErr w:type="spellEnd"/>
+      <w:r>
+        <w:rPr>
+          <w:rFonts w:ascii="Courier New" w:hAnsi="Courier New" w:cs="Courier New"/>
+          <w:sz w:val="20"/>
+          <w:szCs w:val="20"/>
+          <w:lang w:val="en-US"/>
+        </w:rPr>
+        <w:t xml:space="preserve"> = </w:t>
+      </w:r>
+      <w:proofErr w:type="spellStart"/>
+      <w:proofErr w:type="gramStart"/>
+      <w:r>
+        <w:rPr>
+          <w:rFonts w:ascii="Courier New" w:hAnsi="Courier New" w:cs="Courier New"/>
+          <w:sz w:val="20"/>
+          <w:szCs w:val="20"/>
+          <w:lang w:val="en-US"/>
+        </w:rPr>
+        <w:t>np.zeros</w:t>
+      </w:r>
+      <w:proofErr w:type="spellEnd"/>
+      <w:proofErr w:type="gramEnd"/>
+      <w:r>
+        <w:rPr>
+          <w:rFonts w:ascii="Courier New" w:hAnsi="Courier New" w:cs="Courier New"/>
+          <w:sz w:val="20"/>
+          <w:szCs w:val="20"/>
+          <w:lang w:val="en-US"/>
+        </w:rPr>
+        <w:t>((</w:t>
+      </w:r>
+      <w:proofErr w:type="spellStart"/>
+      <w:r>
+        <w:rPr>
+          <w:rFonts w:ascii="Courier New" w:hAnsi="Courier New" w:cs="Courier New"/>
+          <w:sz w:val="20"/>
+          <w:szCs w:val="20"/>
+          <w:lang w:val="en-US"/>
+        </w:rPr>
+        <w:t>img_width</w:t>
+      </w:r>
+      <w:proofErr w:type="spellEnd"/>
+      <w:r>
+        <w:rPr>
+          <w:rFonts w:ascii="Courier New" w:hAnsi="Courier New" w:cs="Courier New"/>
+          <w:sz w:val="20"/>
+          <w:szCs w:val="20"/>
+          <w:lang w:val="en-US"/>
+        </w:rPr>
+        <w:t xml:space="preserve">, </w:t>
+      </w:r>
+      <w:proofErr w:type="spellStart"/>
+      <w:r>
+        <w:rPr>
+          <w:rFonts w:ascii="Courier New" w:hAnsi="Courier New" w:cs="Courier New"/>
+          <w:sz w:val="20"/>
+          <w:szCs w:val="20"/>
+          <w:lang w:val="en-US"/>
+        </w:rPr>
+        <w:t>img_height</w:t>
+      </w:r>
+      <w:proofErr w:type="spellEnd"/>
+      <w:r>
+        <w:rPr>
+          <w:rFonts w:ascii="Courier New" w:hAnsi="Courier New" w:cs="Courier New"/>
+          <w:sz w:val="20"/>
+          <w:szCs w:val="20"/>
+          <w:lang w:val="en-US"/>
+        </w:rPr>
+        <w:t xml:space="preserve">, 3), </w:t>
+      </w:r>
+      <w:proofErr w:type="spellStart"/>
+      <w:r>
+        <w:rPr>
+          <w:rFonts w:ascii="Courier New" w:hAnsi="Courier New" w:cs="Courier New"/>
+          <w:sz w:val="20"/>
+          <w:szCs w:val="20"/>
+          <w:lang w:val="en-US"/>
+        </w:rPr>
+        <w:t>dtype</w:t>
+      </w:r>
+      <w:proofErr w:type="spellEnd"/>
+      <w:r>
+        <w:rPr>
+          <w:rFonts w:ascii="Courier New" w:hAnsi="Courier New" w:cs="Courier New"/>
+          <w:sz w:val="20"/>
+          <w:szCs w:val="20"/>
+          <w:lang w:val="en-US"/>
+        </w:rPr>
+        <w:t xml:space="preserve"> = "uint8")</w:t>
       </w:r>
     </w:p>
     <w:p>
@@ -652,7 +2425,47 @@
           <w:szCs w:val="20"/>
           <w:lang w:val="en-US"/>
         </w:rPr>
-        <w:t>for x in range(0, img_width) :</w:t>
+        <w:t xml:space="preserve">for x in </w:t>
+      </w:r>
+      <w:proofErr w:type="gramStart"/>
+      <w:r>
+        <w:rPr>
+          <w:rFonts w:ascii="Courier New" w:hAnsi="Courier New" w:cs="Courier New"/>
+          <w:sz w:val="20"/>
+          <w:szCs w:val="20"/>
+          <w:lang w:val="en-US"/>
+        </w:rPr>
+        <w:t>range(</w:t>
+      </w:r>
+      <w:proofErr w:type="gramEnd"/>
+      <w:r>
+        <w:rPr>
+          <w:rFonts w:ascii="Courier New" w:hAnsi="Courier New" w:cs="Courier New"/>
+          <w:sz w:val="20"/>
+          <w:szCs w:val="20"/>
+          <w:lang w:val="en-US"/>
+        </w:rPr>
+        <w:t xml:space="preserve">0, </w:t>
+      </w:r>
+      <w:proofErr w:type="spellStart"/>
+      <w:r>
+        <w:rPr>
+          <w:rFonts w:ascii="Courier New" w:hAnsi="Courier New" w:cs="Courier New"/>
+          <w:sz w:val="20"/>
+          <w:szCs w:val="20"/>
+          <w:lang w:val="en-US"/>
+        </w:rPr>
+        <w:t>img_width</w:t>
+      </w:r>
+      <w:proofErr w:type="spellEnd"/>
+      <w:r>
+        <w:rPr>
+          <w:rFonts w:ascii="Courier New" w:hAnsi="Courier New" w:cs="Courier New"/>
+          <w:sz w:val="20"/>
+          <w:szCs w:val="20"/>
+          <w:lang w:val="en-US"/>
+        </w:rPr>
+        <w:t>) :</w:t>
       </w:r>
     </w:p>
     <w:p>
@@ -671,7 +2484,47 @@
           <w:szCs w:val="20"/>
           <w:lang w:val="en-US"/>
         </w:rPr>
-        <w:t xml:space="preserve">  for y in range(0, img_height) :</w:t>
+        <w:t xml:space="preserve">  for y in </w:t>
+      </w:r>
+      <w:proofErr w:type="gramStart"/>
+      <w:r>
+        <w:rPr>
+          <w:rFonts w:ascii="Courier New" w:hAnsi="Courier New" w:cs="Courier New"/>
+          <w:sz w:val="20"/>
+          <w:szCs w:val="20"/>
+          <w:lang w:val="en-US"/>
+        </w:rPr>
+        <w:t>range(</w:t>
+      </w:r>
+      <w:proofErr w:type="gramEnd"/>
+      <w:r>
+        <w:rPr>
+          <w:rFonts w:ascii="Courier New" w:hAnsi="Courier New" w:cs="Courier New"/>
+          <w:sz w:val="20"/>
+          <w:szCs w:val="20"/>
+          <w:lang w:val="en-US"/>
+        </w:rPr>
+        <w:t xml:space="preserve">0, </w:t>
+      </w:r>
+      <w:proofErr w:type="spellStart"/>
+      <w:r>
+        <w:rPr>
+          <w:rFonts w:ascii="Courier New" w:hAnsi="Courier New" w:cs="Courier New"/>
+          <w:sz w:val="20"/>
+          <w:szCs w:val="20"/>
+          <w:lang w:val="en-US"/>
+        </w:rPr>
+        <w:t>img_height</w:t>
+      </w:r>
+      <w:proofErr w:type="spellEnd"/>
+      <w:r>
+        <w:rPr>
+          <w:rFonts w:ascii="Courier New" w:hAnsi="Courier New" w:cs="Courier New"/>
+          <w:sz w:val="20"/>
+          <w:szCs w:val="20"/>
+          <w:lang w:val="en-US"/>
+        </w:rPr>
+        <w:t>) :</w:t>
       </w:r>
     </w:p>
     <w:p>
@@ -690,7 +2543,67 @@
           <w:szCs w:val="20"/>
           <w:lang w:val="en-US"/>
         </w:rPr>
-        <w:t xml:space="preserve">    img_negative[x, y] = 255 - img_src[x, y]</w:t>
+        <w:t xml:space="preserve">    </w:t>
+      </w:r>
+      <w:proofErr w:type="spellStart"/>
+      <w:r>
+        <w:rPr>
+          <w:rFonts w:ascii="Courier New" w:hAnsi="Courier New" w:cs="Courier New"/>
+          <w:sz w:val="20"/>
+          <w:szCs w:val="20"/>
+          <w:lang w:val="en-US"/>
+        </w:rPr>
+        <w:t>img_</w:t>
+      </w:r>
+      <w:proofErr w:type="gramStart"/>
+      <w:r>
+        <w:rPr>
+          <w:rFonts w:ascii="Courier New" w:hAnsi="Courier New" w:cs="Courier New"/>
+          <w:sz w:val="20"/>
+          <w:szCs w:val="20"/>
+          <w:lang w:val="en-US"/>
+        </w:rPr>
+        <w:t>negative</w:t>
+      </w:r>
+      <w:proofErr w:type="spellEnd"/>
+      <w:r>
+        <w:rPr>
+          <w:rFonts w:ascii="Courier New" w:hAnsi="Courier New" w:cs="Courier New"/>
+          <w:sz w:val="20"/>
+          <w:szCs w:val="20"/>
+          <w:lang w:val="en-US"/>
+        </w:rPr>
+        <w:t>[</w:t>
+      </w:r>
+      <w:proofErr w:type="gramEnd"/>
+      <w:r>
+        <w:rPr>
+          <w:rFonts w:ascii="Courier New" w:hAnsi="Courier New" w:cs="Courier New"/>
+          <w:sz w:val="20"/>
+          <w:szCs w:val="20"/>
+          <w:lang w:val="en-US"/>
+        </w:rPr>
+        <w:t xml:space="preserve">x, y] = 255 - </w:t>
+      </w:r>
+      <w:proofErr w:type="spellStart"/>
+      <w:r>
+        <w:rPr>
+          <w:rFonts w:ascii="Courier New" w:hAnsi="Courier New" w:cs="Courier New"/>
+          <w:sz w:val="20"/>
+          <w:szCs w:val="20"/>
+          <w:lang w:val="en-US"/>
+        </w:rPr>
+        <w:t>img_src</w:t>
+      </w:r>
+      <w:proofErr w:type="spellEnd"/>
+      <w:r>
+        <w:rPr>
+          <w:rFonts w:ascii="Courier New" w:hAnsi="Courier New" w:cs="Courier New"/>
+          <w:sz w:val="20"/>
+          <w:szCs w:val="20"/>
+          <w:lang w:val="en-US"/>
+        </w:rPr>
+        <w:t>[x, y]</w:t>
       </w:r>
     </w:p>
     <w:p>
@@ -922,13 +2835,31 @@
           <w:lang w:val="en-US"/>
         </w:rPr>
       </w:pPr>
-      <w:r>
-        <w:rPr>
-          <w:rFonts w:ascii="Times New Roman" w:hAnsi="Times New Roman" w:cs="Times New Roman"/>
-          <w:lang w:val="en-US"/>
-        </w:rPr>
-        <w:t>Operasi Geometri</w:t>
-      </w:r>
+      <w:proofErr w:type="spellStart"/>
+      <w:r>
+        <w:rPr>
+          <w:rFonts w:ascii="Times New Roman" w:hAnsi="Times New Roman" w:cs="Times New Roman"/>
+          <w:lang w:val="en-US"/>
+        </w:rPr>
+        <w:t>Operasi</w:t>
+      </w:r>
+      <w:proofErr w:type="spellEnd"/>
+      <w:r>
+        <w:rPr>
+          <w:rFonts w:ascii="Times New Roman" w:hAnsi="Times New Roman" w:cs="Times New Roman"/>
+          <w:lang w:val="en-US"/>
+        </w:rPr>
+        <w:t xml:space="preserve"> </w:t>
+      </w:r>
+      <w:proofErr w:type="spellStart"/>
+      <w:r>
+        <w:rPr>
+          <w:rFonts w:ascii="Times New Roman" w:hAnsi="Times New Roman" w:cs="Times New Roman"/>
+          <w:lang w:val="en-US"/>
+        </w:rPr>
+        <w:t>Geometri</w:t>
+      </w:r>
+      <w:proofErr w:type="spellEnd"/>
     </w:p>
     <w:p>
       <w:pPr>
@@ -939,20 +2870,47 @@
           <w:lang w:val="en-US"/>
         </w:rPr>
       </w:pPr>
-      <w:r>
-        <w:rPr>
-          <w:rFonts w:ascii="Times New Roman" w:hAnsi="Times New Roman" w:cs="Times New Roman"/>
-          <w:lang w:val="en-US"/>
-        </w:rPr>
-        <w:t xml:space="preserve">Operasi </w:t>
-      </w:r>
-      <w:r>
-        <w:rPr>
-          <w:rFonts w:ascii="Times New Roman" w:hAnsi="Times New Roman" w:cs="Times New Roman"/>
-          <w:lang w:val="en-US"/>
-        </w:rPr>
-        <w:t>rotasi 90 derajat</w:t>
-      </w:r>
+      <w:proofErr w:type="spellStart"/>
+      <w:r>
+        <w:rPr>
+          <w:rFonts w:ascii="Times New Roman" w:hAnsi="Times New Roman" w:cs="Times New Roman"/>
+          <w:lang w:val="en-US"/>
+        </w:rPr>
+        <w:t>Operasi</w:t>
+      </w:r>
+      <w:proofErr w:type="spellEnd"/>
+      <w:r>
+        <w:rPr>
+          <w:rFonts w:ascii="Times New Roman" w:hAnsi="Times New Roman" w:cs="Times New Roman"/>
+          <w:lang w:val="en-US"/>
+        </w:rPr>
+        <w:t xml:space="preserve"> </w:t>
+      </w:r>
+      <w:proofErr w:type="spellStart"/>
+      <w:r>
+        <w:rPr>
+          <w:rFonts w:ascii="Times New Roman" w:hAnsi="Times New Roman" w:cs="Times New Roman"/>
+          <w:lang w:val="en-US"/>
+        </w:rPr>
+        <w:t>rotasi</w:t>
+      </w:r>
+      <w:proofErr w:type="spellEnd"/>
+      <w:r>
+        <w:rPr>
+          <w:rFonts w:ascii="Times New Roman" w:hAnsi="Times New Roman" w:cs="Times New Roman"/>
+          <w:lang w:val="en-US"/>
+        </w:rPr>
+        <w:t xml:space="preserve"> 90 </w:t>
+      </w:r>
+      <w:proofErr w:type="spellStart"/>
+      <w:r>
+        <w:rPr>
+          <w:rFonts w:ascii="Times New Roman" w:hAnsi="Times New Roman" w:cs="Times New Roman"/>
+          <w:lang w:val="en-US"/>
+        </w:rPr>
+        <w:t>derajat</w:t>
+      </w:r>
+      <w:proofErr w:type="spellEnd"/>
       <w:r>
         <w:rPr>
           <w:rFonts w:ascii="Times New Roman" w:hAnsi="Times New Roman" w:cs="Times New Roman"/>
@@ -965,15 +2923,97 @@
           <w:rFonts w:ascii="Times New Roman" w:hAnsi="Times New Roman" w:cs="Times New Roman"/>
           <w:lang w:val="en-US"/>
         </w:rPr>
-        <w:t xml:space="preserve"> Operasi ini </w:t>
-      </w:r>
-      <w:r>
-        <w:rPr>
-          <w:rFonts w:ascii="Times New Roman" w:hAnsi="Times New Roman" w:cs="Times New Roman"/>
-          <w:lang w:val="en-US"/>
-        </w:rPr>
-        <w:t>merotasi citra sebesar 90 derajat</w:t>
-      </w:r>
+        <w:t xml:space="preserve"> </w:t>
+      </w:r>
+      <w:proofErr w:type="spellStart"/>
+      <w:r>
+        <w:rPr>
+          <w:rFonts w:ascii="Times New Roman" w:hAnsi="Times New Roman" w:cs="Times New Roman"/>
+          <w:lang w:val="en-US"/>
+        </w:rPr>
+        <w:t>Operasi</w:t>
+      </w:r>
+      <w:proofErr w:type="spellEnd"/>
+      <w:r>
+        <w:rPr>
+          <w:rFonts w:ascii="Times New Roman" w:hAnsi="Times New Roman" w:cs="Times New Roman"/>
+          <w:lang w:val="en-US"/>
+        </w:rPr>
+        <w:t xml:space="preserve"> </w:t>
+      </w:r>
+      <w:proofErr w:type="spellStart"/>
+      <w:r>
+        <w:rPr>
+          <w:rFonts w:ascii="Times New Roman" w:hAnsi="Times New Roman" w:cs="Times New Roman"/>
+          <w:lang w:val="en-US"/>
+        </w:rPr>
+        <w:t>ini</w:t>
+      </w:r>
+      <w:proofErr w:type="spellEnd"/>
+      <w:r>
+        <w:rPr>
+          <w:rFonts w:ascii="Times New Roman" w:hAnsi="Times New Roman" w:cs="Times New Roman"/>
+          <w:lang w:val="en-US"/>
+        </w:rPr>
+        <w:t xml:space="preserve"> </w:t>
+      </w:r>
+      <w:proofErr w:type="spellStart"/>
+      <w:r>
+        <w:rPr>
+          <w:rFonts w:ascii="Times New Roman" w:hAnsi="Times New Roman" w:cs="Times New Roman"/>
+          <w:lang w:val="en-US"/>
+        </w:rPr>
+        <w:t>merotasi</w:t>
+      </w:r>
+      <w:proofErr w:type="spellEnd"/>
+      <w:r>
+        <w:rPr>
+          <w:rFonts w:ascii="Times New Roman" w:hAnsi="Times New Roman" w:cs="Times New Roman"/>
+          <w:lang w:val="en-US"/>
+        </w:rPr>
+        <w:t xml:space="preserve"> </w:t>
+      </w:r>
+      <w:proofErr w:type="spellStart"/>
+      <w:r>
+        <w:rPr>
+          <w:rFonts w:ascii="Times New Roman" w:hAnsi="Times New Roman" w:cs="Times New Roman"/>
+          <w:lang w:val="en-US"/>
+        </w:rPr>
+        <w:t>citra</w:t>
+      </w:r>
+      <w:proofErr w:type="spellEnd"/>
+      <w:r>
+        <w:rPr>
+          <w:rFonts w:ascii="Times New Roman" w:hAnsi="Times New Roman" w:cs="Times New Roman"/>
+          <w:lang w:val="en-US"/>
+        </w:rPr>
+        <w:t xml:space="preserve"> </w:t>
+      </w:r>
+      <w:proofErr w:type="spellStart"/>
+      <w:r>
+        <w:rPr>
+          <w:rFonts w:ascii="Times New Roman" w:hAnsi="Times New Roman" w:cs="Times New Roman"/>
+          <w:lang w:val="en-US"/>
+        </w:rPr>
+        <w:t>sebesar</w:t>
+      </w:r>
+      <w:proofErr w:type="spellEnd"/>
+      <w:r>
+        <w:rPr>
+          <w:rFonts w:ascii="Times New Roman" w:hAnsi="Times New Roman" w:cs="Times New Roman"/>
+          <w:lang w:val="en-US"/>
+        </w:rPr>
+        <w:t xml:space="preserve"> 90 </w:t>
+      </w:r>
+      <w:proofErr w:type="spellStart"/>
+      <w:r>
+        <w:rPr>
+          <w:rFonts w:ascii="Times New Roman" w:hAnsi="Times New Roman" w:cs="Times New Roman"/>
+          <w:lang w:val="en-US"/>
+        </w:rPr>
+        <w:t>derajat</w:t>
+      </w:r>
+      <w:proofErr w:type="spellEnd"/>
       <w:r>
         <w:rPr>
           <w:rFonts w:ascii="Times New Roman" w:hAnsi="Times New Roman" w:cs="Times New Roman"/>
@@ -986,15 +3026,425 @@
           <w:rFonts w:ascii="Times New Roman" w:hAnsi="Times New Roman" w:cs="Times New Roman"/>
           <w:lang w:val="en-US"/>
         </w:rPr>
-        <w:t xml:space="preserve"> Nilai piksel masing-masing akan digeser sehingga membentuk citra yang terotasi</w:t>
-      </w:r>
-      <w:r>
-        <w:rPr>
-          <w:rFonts w:ascii="Times New Roman" w:hAnsi="Times New Roman" w:cs="Times New Roman"/>
-          <w:lang w:val="en-US"/>
-        </w:rPr>
-        <w:t xml:space="preserve">. Urutan langkahnya adalah membentuk citra penampung sementara. Kemudian melakukan perulangan sepanjang lebar dan tinggi citra, setelah itu masing-masing piksel gambar dilakukan </w:t>
-      </w:r>
+        <w:t xml:space="preserve"> Nilai </w:t>
+      </w:r>
+      <w:proofErr w:type="spellStart"/>
+      <w:r>
+        <w:rPr>
+          <w:rFonts w:ascii="Times New Roman" w:hAnsi="Times New Roman" w:cs="Times New Roman"/>
+          <w:lang w:val="en-US"/>
+        </w:rPr>
+        <w:t>piksel</w:t>
+      </w:r>
+      <w:proofErr w:type="spellEnd"/>
+      <w:r>
+        <w:rPr>
+          <w:rFonts w:ascii="Times New Roman" w:hAnsi="Times New Roman" w:cs="Times New Roman"/>
+          <w:lang w:val="en-US"/>
+        </w:rPr>
+        <w:t xml:space="preserve"> masing-masing </w:t>
+      </w:r>
+      <w:proofErr w:type="spellStart"/>
+      <w:r>
+        <w:rPr>
+          <w:rFonts w:ascii="Times New Roman" w:hAnsi="Times New Roman" w:cs="Times New Roman"/>
+          <w:lang w:val="en-US"/>
+        </w:rPr>
+        <w:t>akan</w:t>
+      </w:r>
+      <w:proofErr w:type="spellEnd"/>
+      <w:r>
+        <w:rPr>
+          <w:rFonts w:ascii="Times New Roman" w:hAnsi="Times New Roman" w:cs="Times New Roman"/>
+          <w:lang w:val="en-US"/>
+        </w:rPr>
+        <w:t xml:space="preserve"> </w:t>
+      </w:r>
+      <w:proofErr w:type="spellStart"/>
+      <w:r>
+        <w:rPr>
+          <w:rFonts w:ascii="Times New Roman" w:hAnsi="Times New Roman" w:cs="Times New Roman"/>
+          <w:lang w:val="en-US"/>
+        </w:rPr>
+        <w:t>digeser</w:t>
+      </w:r>
+      <w:proofErr w:type="spellEnd"/>
+      <w:r>
+        <w:rPr>
+          <w:rFonts w:ascii="Times New Roman" w:hAnsi="Times New Roman" w:cs="Times New Roman"/>
+          <w:lang w:val="en-US"/>
+        </w:rPr>
+        <w:t xml:space="preserve"> </w:t>
+      </w:r>
+      <w:proofErr w:type="spellStart"/>
+      <w:r>
+        <w:rPr>
+          <w:rFonts w:ascii="Times New Roman" w:hAnsi="Times New Roman" w:cs="Times New Roman"/>
+          <w:lang w:val="en-US"/>
+        </w:rPr>
+        <w:t>sehingga</w:t>
+      </w:r>
+      <w:proofErr w:type="spellEnd"/>
+      <w:r>
+        <w:rPr>
+          <w:rFonts w:ascii="Times New Roman" w:hAnsi="Times New Roman" w:cs="Times New Roman"/>
+          <w:lang w:val="en-US"/>
+        </w:rPr>
+        <w:t xml:space="preserve"> </w:t>
+      </w:r>
+      <w:proofErr w:type="spellStart"/>
+      <w:r>
+        <w:rPr>
+          <w:rFonts w:ascii="Times New Roman" w:hAnsi="Times New Roman" w:cs="Times New Roman"/>
+          <w:lang w:val="en-US"/>
+        </w:rPr>
+        <w:t>membentuk</w:t>
+      </w:r>
+      <w:proofErr w:type="spellEnd"/>
+      <w:r>
+        <w:rPr>
+          <w:rFonts w:ascii="Times New Roman" w:hAnsi="Times New Roman" w:cs="Times New Roman"/>
+          <w:lang w:val="en-US"/>
+        </w:rPr>
+        <w:t xml:space="preserve"> </w:t>
+      </w:r>
+      <w:proofErr w:type="spellStart"/>
+      <w:r>
+        <w:rPr>
+          <w:rFonts w:ascii="Times New Roman" w:hAnsi="Times New Roman" w:cs="Times New Roman"/>
+          <w:lang w:val="en-US"/>
+        </w:rPr>
+        <w:t>citra</w:t>
+      </w:r>
+      <w:proofErr w:type="spellEnd"/>
+      <w:r>
+        <w:rPr>
+          <w:rFonts w:ascii="Times New Roman" w:hAnsi="Times New Roman" w:cs="Times New Roman"/>
+          <w:lang w:val="en-US"/>
+        </w:rPr>
+        <w:t xml:space="preserve"> yang </w:t>
+      </w:r>
+      <w:proofErr w:type="spellStart"/>
+      <w:r>
+        <w:rPr>
+          <w:rFonts w:ascii="Times New Roman" w:hAnsi="Times New Roman" w:cs="Times New Roman"/>
+          <w:lang w:val="en-US"/>
+        </w:rPr>
+        <w:t>terotasi</w:t>
+      </w:r>
+      <w:proofErr w:type="spellEnd"/>
+      <w:r>
+        <w:rPr>
+          <w:rFonts w:ascii="Times New Roman" w:hAnsi="Times New Roman" w:cs="Times New Roman"/>
+          <w:lang w:val="en-US"/>
+        </w:rPr>
+        <w:t xml:space="preserve">. </w:t>
+      </w:r>
+      <w:proofErr w:type="spellStart"/>
+      <w:r>
+        <w:rPr>
+          <w:rFonts w:ascii="Times New Roman" w:hAnsi="Times New Roman" w:cs="Times New Roman"/>
+          <w:lang w:val="en-US"/>
+        </w:rPr>
+        <w:t>Urutan</w:t>
+      </w:r>
+      <w:proofErr w:type="spellEnd"/>
+      <w:r>
+        <w:rPr>
+          <w:rFonts w:ascii="Times New Roman" w:hAnsi="Times New Roman" w:cs="Times New Roman"/>
+          <w:lang w:val="en-US"/>
+        </w:rPr>
+        <w:t xml:space="preserve"> </w:t>
+      </w:r>
+      <w:proofErr w:type="spellStart"/>
+      <w:r>
+        <w:rPr>
+          <w:rFonts w:ascii="Times New Roman" w:hAnsi="Times New Roman" w:cs="Times New Roman"/>
+          <w:lang w:val="en-US"/>
+        </w:rPr>
+        <w:t>langkahnya</w:t>
+      </w:r>
+      <w:proofErr w:type="spellEnd"/>
+      <w:r>
+        <w:rPr>
+          <w:rFonts w:ascii="Times New Roman" w:hAnsi="Times New Roman" w:cs="Times New Roman"/>
+          <w:lang w:val="en-US"/>
+        </w:rPr>
+        <w:t xml:space="preserve"> </w:t>
+      </w:r>
+      <w:proofErr w:type="spellStart"/>
+      <w:r>
+        <w:rPr>
+          <w:rFonts w:ascii="Times New Roman" w:hAnsi="Times New Roman" w:cs="Times New Roman"/>
+          <w:lang w:val="en-US"/>
+        </w:rPr>
+        <w:t>adalah</w:t>
+      </w:r>
+      <w:proofErr w:type="spellEnd"/>
+      <w:r>
+        <w:rPr>
+          <w:rFonts w:ascii="Times New Roman" w:hAnsi="Times New Roman" w:cs="Times New Roman"/>
+          <w:lang w:val="en-US"/>
+        </w:rPr>
+        <w:t xml:space="preserve"> </w:t>
+      </w:r>
+      <w:proofErr w:type="spellStart"/>
+      <w:r>
+        <w:rPr>
+          <w:rFonts w:ascii="Times New Roman" w:hAnsi="Times New Roman" w:cs="Times New Roman"/>
+          <w:lang w:val="en-US"/>
+        </w:rPr>
+        <w:t>membentuk</w:t>
+      </w:r>
+      <w:proofErr w:type="spellEnd"/>
+      <w:r>
+        <w:rPr>
+          <w:rFonts w:ascii="Times New Roman" w:hAnsi="Times New Roman" w:cs="Times New Roman"/>
+          <w:lang w:val="en-US"/>
+        </w:rPr>
+        <w:t xml:space="preserve"> </w:t>
+      </w:r>
+      <w:proofErr w:type="spellStart"/>
+      <w:r>
+        <w:rPr>
+          <w:rFonts w:ascii="Times New Roman" w:hAnsi="Times New Roman" w:cs="Times New Roman"/>
+          <w:lang w:val="en-US"/>
+        </w:rPr>
+        <w:t>citra</w:t>
+      </w:r>
+      <w:proofErr w:type="spellEnd"/>
+      <w:r>
+        <w:rPr>
+          <w:rFonts w:ascii="Times New Roman" w:hAnsi="Times New Roman" w:cs="Times New Roman"/>
+          <w:lang w:val="en-US"/>
+        </w:rPr>
+        <w:t xml:space="preserve"> </w:t>
+      </w:r>
+      <w:proofErr w:type="spellStart"/>
+      <w:r>
+        <w:rPr>
+          <w:rFonts w:ascii="Times New Roman" w:hAnsi="Times New Roman" w:cs="Times New Roman"/>
+          <w:lang w:val="en-US"/>
+        </w:rPr>
+        <w:t>penampung</w:t>
+      </w:r>
+      <w:proofErr w:type="spellEnd"/>
+      <w:r>
+        <w:rPr>
+          <w:rFonts w:ascii="Times New Roman" w:hAnsi="Times New Roman" w:cs="Times New Roman"/>
+          <w:lang w:val="en-US"/>
+        </w:rPr>
+        <w:t xml:space="preserve"> </w:t>
+      </w:r>
+      <w:proofErr w:type="spellStart"/>
+      <w:r>
+        <w:rPr>
+          <w:rFonts w:ascii="Times New Roman" w:hAnsi="Times New Roman" w:cs="Times New Roman"/>
+          <w:lang w:val="en-US"/>
+        </w:rPr>
+        <w:t>sementara</w:t>
+      </w:r>
+      <w:proofErr w:type="spellEnd"/>
+      <w:r>
+        <w:rPr>
+          <w:rFonts w:ascii="Times New Roman" w:hAnsi="Times New Roman" w:cs="Times New Roman"/>
+          <w:lang w:val="en-US"/>
+        </w:rPr>
+        <w:t xml:space="preserve">. </w:t>
+      </w:r>
+      <w:proofErr w:type="spellStart"/>
+      <w:r>
+        <w:rPr>
+          <w:rFonts w:ascii="Times New Roman" w:hAnsi="Times New Roman" w:cs="Times New Roman"/>
+          <w:lang w:val="en-US"/>
+        </w:rPr>
+        <w:t>Kemudian</w:t>
+      </w:r>
+      <w:proofErr w:type="spellEnd"/>
+      <w:r>
+        <w:rPr>
+          <w:rFonts w:ascii="Times New Roman" w:hAnsi="Times New Roman" w:cs="Times New Roman"/>
+          <w:lang w:val="en-US"/>
+        </w:rPr>
+        <w:t xml:space="preserve"> </w:t>
+      </w:r>
+      <w:proofErr w:type="spellStart"/>
+      <w:r>
+        <w:rPr>
+          <w:rFonts w:ascii="Times New Roman" w:hAnsi="Times New Roman" w:cs="Times New Roman"/>
+          <w:lang w:val="en-US"/>
+        </w:rPr>
+        <w:t>melakukan</w:t>
+      </w:r>
+      <w:proofErr w:type="spellEnd"/>
+      <w:r>
+        <w:rPr>
+          <w:rFonts w:ascii="Times New Roman" w:hAnsi="Times New Roman" w:cs="Times New Roman"/>
+          <w:lang w:val="en-US"/>
+        </w:rPr>
+        <w:t xml:space="preserve"> </w:t>
+      </w:r>
+      <w:proofErr w:type="spellStart"/>
+      <w:r>
+        <w:rPr>
+          <w:rFonts w:ascii="Times New Roman" w:hAnsi="Times New Roman" w:cs="Times New Roman"/>
+          <w:lang w:val="en-US"/>
+        </w:rPr>
+        <w:t>perulangan</w:t>
+      </w:r>
+      <w:proofErr w:type="spellEnd"/>
+      <w:r>
+        <w:rPr>
+          <w:rFonts w:ascii="Times New Roman" w:hAnsi="Times New Roman" w:cs="Times New Roman"/>
+          <w:lang w:val="en-US"/>
+        </w:rPr>
+        <w:t xml:space="preserve"> </w:t>
+      </w:r>
+      <w:proofErr w:type="spellStart"/>
+      <w:r>
+        <w:rPr>
+          <w:rFonts w:ascii="Times New Roman" w:hAnsi="Times New Roman" w:cs="Times New Roman"/>
+          <w:lang w:val="en-US"/>
+        </w:rPr>
+        <w:t>sepanjang</w:t>
+      </w:r>
+      <w:proofErr w:type="spellEnd"/>
+      <w:r>
+        <w:rPr>
+          <w:rFonts w:ascii="Times New Roman" w:hAnsi="Times New Roman" w:cs="Times New Roman"/>
+          <w:lang w:val="en-US"/>
+        </w:rPr>
+        <w:t xml:space="preserve"> </w:t>
+      </w:r>
+      <w:proofErr w:type="spellStart"/>
+      <w:r>
+        <w:rPr>
+          <w:rFonts w:ascii="Times New Roman" w:hAnsi="Times New Roman" w:cs="Times New Roman"/>
+          <w:lang w:val="en-US"/>
+        </w:rPr>
+        <w:t>lebar</w:t>
+      </w:r>
+      <w:proofErr w:type="spellEnd"/>
+      <w:r>
+        <w:rPr>
+          <w:rFonts w:ascii="Times New Roman" w:hAnsi="Times New Roman" w:cs="Times New Roman"/>
+          <w:lang w:val="en-US"/>
+        </w:rPr>
+        <w:t xml:space="preserve"> dan </w:t>
+      </w:r>
+      <w:proofErr w:type="spellStart"/>
+      <w:r>
+        <w:rPr>
+          <w:rFonts w:ascii="Times New Roman" w:hAnsi="Times New Roman" w:cs="Times New Roman"/>
+          <w:lang w:val="en-US"/>
+        </w:rPr>
+        <w:t>tinggi</w:t>
+      </w:r>
+      <w:proofErr w:type="spellEnd"/>
+      <w:r>
+        <w:rPr>
+          <w:rFonts w:ascii="Times New Roman" w:hAnsi="Times New Roman" w:cs="Times New Roman"/>
+          <w:lang w:val="en-US"/>
+        </w:rPr>
+        <w:t xml:space="preserve"> </w:t>
+      </w:r>
+      <w:proofErr w:type="spellStart"/>
+      <w:r>
+        <w:rPr>
+          <w:rFonts w:ascii="Times New Roman" w:hAnsi="Times New Roman" w:cs="Times New Roman"/>
+          <w:lang w:val="en-US"/>
+        </w:rPr>
+        <w:t>citra</w:t>
+      </w:r>
+      <w:proofErr w:type="spellEnd"/>
+      <w:r>
+        <w:rPr>
+          <w:rFonts w:ascii="Times New Roman" w:hAnsi="Times New Roman" w:cs="Times New Roman"/>
+          <w:lang w:val="en-US"/>
+        </w:rPr>
+        <w:t xml:space="preserve">, </w:t>
+      </w:r>
+      <w:proofErr w:type="spellStart"/>
+      <w:r>
+        <w:rPr>
+          <w:rFonts w:ascii="Times New Roman" w:hAnsi="Times New Roman" w:cs="Times New Roman"/>
+          <w:lang w:val="en-US"/>
+        </w:rPr>
+        <w:t>setelah</w:t>
+      </w:r>
+      <w:proofErr w:type="spellEnd"/>
+      <w:r>
+        <w:rPr>
+          <w:rFonts w:ascii="Times New Roman" w:hAnsi="Times New Roman" w:cs="Times New Roman"/>
+          <w:lang w:val="en-US"/>
+        </w:rPr>
+        <w:t xml:space="preserve"> </w:t>
+      </w:r>
+      <w:proofErr w:type="spellStart"/>
+      <w:r>
+        <w:rPr>
+          <w:rFonts w:ascii="Times New Roman" w:hAnsi="Times New Roman" w:cs="Times New Roman"/>
+          <w:lang w:val="en-US"/>
+        </w:rPr>
+        <w:t>itu</w:t>
+      </w:r>
+      <w:proofErr w:type="spellEnd"/>
+      <w:r>
+        <w:rPr>
+          <w:rFonts w:ascii="Times New Roman" w:hAnsi="Times New Roman" w:cs="Times New Roman"/>
+          <w:lang w:val="en-US"/>
+        </w:rPr>
+        <w:t xml:space="preserve"> masing-masing </w:t>
+      </w:r>
+      <w:proofErr w:type="spellStart"/>
+      <w:r>
+        <w:rPr>
+          <w:rFonts w:ascii="Times New Roman" w:hAnsi="Times New Roman" w:cs="Times New Roman"/>
+          <w:lang w:val="en-US"/>
+        </w:rPr>
+        <w:t>piksel</w:t>
+      </w:r>
+      <w:proofErr w:type="spellEnd"/>
+      <w:r>
+        <w:rPr>
+          <w:rFonts w:ascii="Times New Roman" w:hAnsi="Times New Roman" w:cs="Times New Roman"/>
+          <w:lang w:val="en-US"/>
+        </w:rPr>
+        <w:t xml:space="preserve"> </w:t>
+      </w:r>
+      <w:proofErr w:type="spellStart"/>
+      <w:r>
+        <w:rPr>
+          <w:rFonts w:ascii="Times New Roman" w:hAnsi="Times New Roman" w:cs="Times New Roman"/>
+          <w:lang w:val="en-US"/>
+        </w:rPr>
+        <w:t>gambar</w:t>
+      </w:r>
+      <w:proofErr w:type="spellEnd"/>
+      <w:r>
+        <w:rPr>
+          <w:rFonts w:ascii="Times New Roman" w:hAnsi="Times New Roman" w:cs="Times New Roman"/>
+          <w:lang w:val="en-US"/>
+        </w:rPr>
+        <w:t xml:space="preserve"> </w:t>
+      </w:r>
+      <w:proofErr w:type="spellStart"/>
+      <w:r>
+        <w:rPr>
+          <w:rFonts w:ascii="Times New Roman" w:hAnsi="Times New Roman" w:cs="Times New Roman"/>
+          <w:lang w:val="en-US"/>
+        </w:rPr>
+        <w:t>dilakukan</w:t>
+      </w:r>
+      <w:proofErr w:type="spellEnd"/>
+      <w:r>
+        <w:rPr>
+          <w:rFonts w:ascii="Times New Roman" w:hAnsi="Times New Roman" w:cs="Times New Roman"/>
+          <w:lang w:val="en-US"/>
+        </w:rPr>
+        <w:t xml:space="preserve"> </w:t>
+      </w:r>
+      <w:proofErr w:type="spellStart"/>
       <w:r>
         <w:rPr>
           <w:rFonts w:ascii="Times New Roman" w:hAnsi="Times New Roman" w:cs="Times New Roman"/>
@@ -1002,13 +3452,63 @@
         </w:rPr>
         <w:t>pergeseran</w:t>
       </w:r>
-      <w:r>
-        <w:rPr>
-          <w:rFonts w:ascii="Times New Roman" w:hAnsi="Times New Roman" w:cs="Times New Roman"/>
-          <w:lang w:val="en-US"/>
-        </w:rPr>
-        <w:t xml:space="preserve">. Hasil dapat dilihat seperti </w:t>
-      </w:r>
+      <w:proofErr w:type="spellEnd"/>
+      <w:r>
+        <w:rPr>
+          <w:rFonts w:ascii="Times New Roman" w:hAnsi="Times New Roman" w:cs="Times New Roman"/>
+          <w:lang w:val="en-US"/>
+        </w:rPr>
+        <w:t xml:space="preserve">. Hasil </w:t>
+      </w:r>
+      <w:proofErr w:type="spellStart"/>
+      <w:r>
+        <w:rPr>
+          <w:rFonts w:ascii="Times New Roman" w:hAnsi="Times New Roman" w:cs="Times New Roman"/>
+          <w:lang w:val="en-US"/>
+        </w:rPr>
+        <w:t>dapat</w:t>
+      </w:r>
+      <w:proofErr w:type="spellEnd"/>
+      <w:r>
+        <w:rPr>
+          <w:rFonts w:ascii="Times New Roman" w:hAnsi="Times New Roman" w:cs="Times New Roman"/>
+          <w:lang w:val="en-US"/>
+        </w:rPr>
+        <w:t xml:space="preserve"> </w:t>
+      </w:r>
+      <w:proofErr w:type="spellStart"/>
+      <w:r>
+        <w:rPr>
+          <w:rFonts w:ascii="Times New Roman" w:hAnsi="Times New Roman" w:cs="Times New Roman"/>
+          <w:lang w:val="en-US"/>
+        </w:rPr>
+        <w:t>dilihat</w:t>
+      </w:r>
+      <w:proofErr w:type="spellEnd"/>
+      <w:r>
+        <w:rPr>
+          <w:rFonts w:ascii="Times New Roman" w:hAnsi="Times New Roman" w:cs="Times New Roman"/>
+          <w:lang w:val="en-US"/>
+        </w:rPr>
+        <w:t xml:space="preserve"> </w:t>
+      </w:r>
+      <w:proofErr w:type="spellStart"/>
+      <w:r>
+        <w:rPr>
+          <w:rFonts w:ascii="Times New Roman" w:hAnsi="Times New Roman" w:cs="Times New Roman"/>
+          <w:lang w:val="en-US"/>
+        </w:rPr>
+        <w:t>seperti</w:t>
+      </w:r>
+      <w:proofErr w:type="spellEnd"/>
+      <w:r>
+        <w:rPr>
+          <w:rFonts w:ascii="Times New Roman" w:hAnsi="Times New Roman" w:cs="Times New Roman"/>
+          <w:lang w:val="en-US"/>
+        </w:rPr>
+        <w:t xml:space="preserve"> </w:t>
+      </w:r>
+      <w:proofErr w:type="spellStart"/>
       <w:r>
         <w:rPr>
           <w:rFonts w:ascii="Times New Roman" w:hAnsi="Times New Roman" w:cs="Times New Roman"/>
@@ -1016,12 +3516,29 @@
         </w:rPr>
         <w:t>berikut</w:t>
       </w:r>
-      <w:r>
-        <w:rPr>
-          <w:rFonts w:ascii="Times New Roman" w:hAnsi="Times New Roman" w:cs="Times New Roman"/>
-          <w:lang w:val="en-US"/>
-        </w:rPr>
-        <w:t xml:space="preserve"> ini.</w:t>
+      <w:proofErr w:type="spellEnd"/>
+      <w:r>
+        <w:rPr>
+          <w:rFonts w:ascii="Times New Roman" w:hAnsi="Times New Roman" w:cs="Times New Roman"/>
+          <w:lang w:val="en-US"/>
+        </w:rPr>
+        <w:t xml:space="preserve"> </w:t>
+      </w:r>
+      <w:proofErr w:type="spellStart"/>
+      <w:r>
+        <w:rPr>
+          <w:rFonts w:ascii="Times New Roman" w:hAnsi="Times New Roman" w:cs="Times New Roman"/>
+          <w:lang w:val="en-US"/>
+        </w:rPr>
+        <w:t>ini</w:t>
+      </w:r>
+      <w:proofErr w:type="spellEnd"/>
+      <w:r>
+        <w:rPr>
+          <w:rFonts w:ascii="Times New Roman" w:hAnsi="Times New Roman" w:cs="Times New Roman"/>
+          <w:lang w:val="en-US"/>
+        </w:rPr>
+        <w:t>.</w:t>
       </w:r>
     </w:p>
     <w:p>
@@ -1043,14 +3560,107 @@
           <w:lang w:val="en-US"/>
         </w:rPr>
       </w:pPr>
-      <w:r>
-        <w:rPr>
-          <w:rFonts w:ascii="Courier New" w:hAnsi="Courier New" w:cs="Courier New"/>
-          <w:sz w:val="20"/>
-          <w:szCs w:val="20"/>
-          <w:lang w:val="en-US"/>
-        </w:rPr>
-        <w:t>img_rotation = np.zeros((img_width, img_height, 3), dtype = "uint8")</w:t>
+      <w:proofErr w:type="spellStart"/>
+      <w:r>
+        <w:rPr>
+          <w:rFonts w:ascii="Courier New" w:hAnsi="Courier New" w:cs="Courier New"/>
+          <w:sz w:val="20"/>
+          <w:szCs w:val="20"/>
+          <w:lang w:val="en-US"/>
+        </w:rPr>
+        <w:t>img_rotation</w:t>
+      </w:r>
+      <w:proofErr w:type="spellEnd"/>
+      <w:r>
+        <w:rPr>
+          <w:rFonts w:ascii="Courier New" w:hAnsi="Courier New" w:cs="Courier New"/>
+          <w:sz w:val="20"/>
+          <w:szCs w:val="20"/>
+          <w:lang w:val="en-US"/>
+        </w:rPr>
+        <w:t xml:space="preserve"> = </w:t>
+      </w:r>
+      <w:proofErr w:type="spellStart"/>
+      <w:proofErr w:type="gramStart"/>
+      <w:r>
+        <w:rPr>
+          <w:rFonts w:ascii="Courier New" w:hAnsi="Courier New" w:cs="Courier New"/>
+          <w:sz w:val="20"/>
+          <w:szCs w:val="20"/>
+          <w:lang w:val="en-US"/>
+        </w:rPr>
+        <w:t>np.zeros</w:t>
+      </w:r>
+      <w:proofErr w:type="spellEnd"/>
+      <w:proofErr w:type="gramEnd"/>
+      <w:r>
+        <w:rPr>
+          <w:rFonts w:ascii="Courier New" w:hAnsi="Courier New" w:cs="Courier New"/>
+          <w:sz w:val="20"/>
+          <w:szCs w:val="20"/>
+          <w:lang w:val="en-US"/>
+        </w:rPr>
+        <w:t>((</w:t>
+      </w:r>
+      <w:proofErr w:type="spellStart"/>
+      <w:r>
+        <w:rPr>
+          <w:rFonts w:ascii="Courier New" w:hAnsi="Courier New" w:cs="Courier New"/>
+          <w:sz w:val="20"/>
+          <w:szCs w:val="20"/>
+          <w:lang w:val="en-US"/>
+        </w:rPr>
+        <w:t>img_width</w:t>
+      </w:r>
+      <w:proofErr w:type="spellEnd"/>
+      <w:r>
+        <w:rPr>
+          <w:rFonts w:ascii="Courier New" w:hAnsi="Courier New" w:cs="Courier New"/>
+          <w:sz w:val="20"/>
+          <w:szCs w:val="20"/>
+          <w:lang w:val="en-US"/>
+        </w:rPr>
+        <w:t xml:space="preserve">, </w:t>
+      </w:r>
+      <w:proofErr w:type="spellStart"/>
+      <w:r>
+        <w:rPr>
+          <w:rFonts w:ascii="Courier New" w:hAnsi="Courier New" w:cs="Courier New"/>
+          <w:sz w:val="20"/>
+          <w:szCs w:val="20"/>
+          <w:lang w:val="en-US"/>
+        </w:rPr>
+        <w:t>img_height</w:t>
+      </w:r>
+      <w:proofErr w:type="spellEnd"/>
+      <w:r>
+        <w:rPr>
+          <w:rFonts w:ascii="Courier New" w:hAnsi="Courier New" w:cs="Courier New"/>
+          <w:sz w:val="20"/>
+          <w:szCs w:val="20"/>
+          <w:lang w:val="en-US"/>
+        </w:rPr>
+        <w:t xml:space="preserve">, 3), </w:t>
+      </w:r>
+      <w:proofErr w:type="spellStart"/>
+      <w:r>
+        <w:rPr>
+          <w:rFonts w:ascii="Courier New" w:hAnsi="Courier New" w:cs="Courier New"/>
+          <w:sz w:val="20"/>
+          <w:szCs w:val="20"/>
+          <w:lang w:val="en-US"/>
+        </w:rPr>
+        <w:t>dtype</w:t>
+      </w:r>
+      <w:proofErr w:type="spellEnd"/>
+      <w:r>
+        <w:rPr>
+          <w:rFonts w:ascii="Courier New" w:hAnsi="Courier New" w:cs="Courier New"/>
+          <w:sz w:val="20"/>
+          <w:szCs w:val="20"/>
+          <w:lang w:val="en-US"/>
+        </w:rPr>
+        <w:t xml:space="preserve"> = "uint8")</w:t>
       </w:r>
     </w:p>
     <w:p>
@@ -1070,7 +3680,47 @@
           <w:szCs w:val="20"/>
           <w:lang w:val="en-US"/>
         </w:rPr>
-        <w:t>for x in range(0, img_width) :</w:t>
+        <w:t xml:space="preserve">for x in </w:t>
+      </w:r>
+      <w:proofErr w:type="gramStart"/>
+      <w:r>
+        <w:rPr>
+          <w:rFonts w:ascii="Courier New" w:hAnsi="Courier New" w:cs="Courier New"/>
+          <w:sz w:val="20"/>
+          <w:szCs w:val="20"/>
+          <w:lang w:val="en-US"/>
+        </w:rPr>
+        <w:t>range(</w:t>
+      </w:r>
+      <w:proofErr w:type="gramEnd"/>
+      <w:r>
+        <w:rPr>
+          <w:rFonts w:ascii="Courier New" w:hAnsi="Courier New" w:cs="Courier New"/>
+          <w:sz w:val="20"/>
+          <w:szCs w:val="20"/>
+          <w:lang w:val="en-US"/>
+        </w:rPr>
+        <w:t xml:space="preserve">0, </w:t>
+      </w:r>
+      <w:proofErr w:type="spellStart"/>
+      <w:r>
+        <w:rPr>
+          <w:rFonts w:ascii="Courier New" w:hAnsi="Courier New" w:cs="Courier New"/>
+          <w:sz w:val="20"/>
+          <w:szCs w:val="20"/>
+          <w:lang w:val="en-US"/>
+        </w:rPr>
+        <w:t>img_width</w:t>
+      </w:r>
+      <w:proofErr w:type="spellEnd"/>
+      <w:r>
+        <w:rPr>
+          <w:rFonts w:ascii="Courier New" w:hAnsi="Courier New" w:cs="Courier New"/>
+          <w:sz w:val="20"/>
+          <w:szCs w:val="20"/>
+          <w:lang w:val="en-US"/>
+        </w:rPr>
+        <w:t>) :</w:t>
       </w:r>
     </w:p>
     <w:p>
@@ -1090,7 +3740,47 @@
           <w:szCs w:val="20"/>
           <w:lang w:val="en-US"/>
         </w:rPr>
-        <w:t xml:space="preserve">  for y in range(0, img_height) :</w:t>
+        <w:t xml:space="preserve">  for y in </w:t>
+      </w:r>
+      <w:proofErr w:type="gramStart"/>
+      <w:r>
+        <w:rPr>
+          <w:rFonts w:ascii="Courier New" w:hAnsi="Courier New" w:cs="Courier New"/>
+          <w:sz w:val="20"/>
+          <w:szCs w:val="20"/>
+          <w:lang w:val="en-US"/>
+        </w:rPr>
+        <w:t>range(</w:t>
+      </w:r>
+      <w:proofErr w:type="gramEnd"/>
+      <w:r>
+        <w:rPr>
+          <w:rFonts w:ascii="Courier New" w:hAnsi="Courier New" w:cs="Courier New"/>
+          <w:sz w:val="20"/>
+          <w:szCs w:val="20"/>
+          <w:lang w:val="en-US"/>
+        </w:rPr>
+        <w:t xml:space="preserve">0, </w:t>
+      </w:r>
+      <w:proofErr w:type="spellStart"/>
+      <w:r>
+        <w:rPr>
+          <w:rFonts w:ascii="Courier New" w:hAnsi="Courier New" w:cs="Courier New"/>
+          <w:sz w:val="20"/>
+          <w:szCs w:val="20"/>
+          <w:lang w:val="en-US"/>
+        </w:rPr>
+        <w:t>img_height</w:t>
+      </w:r>
+      <w:proofErr w:type="spellEnd"/>
+      <w:r>
+        <w:rPr>
+          <w:rFonts w:ascii="Courier New" w:hAnsi="Courier New" w:cs="Courier New"/>
+          <w:sz w:val="20"/>
+          <w:szCs w:val="20"/>
+          <w:lang w:val="en-US"/>
+        </w:rPr>
+        <w:t>) :</w:t>
       </w:r>
     </w:p>
     <w:p>
@@ -1110,7 +3800,87 @@
           <w:szCs w:val="20"/>
           <w:lang w:val="en-US"/>
         </w:rPr>
-        <w:t xml:space="preserve">    img_rotation[x, y] = img_src[column_length - y, x]</w:t>
+        <w:t xml:space="preserve">    </w:t>
+      </w:r>
+      <w:proofErr w:type="spellStart"/>
+      <w:r>
+        <w:rPr>
+          <w:rFonts w:ascii="Courier New" w:hAnsi="Courier New" w:cs="Courier New"/>
+          <w:sz w:val="20"/>
+          <w:szCs w:val="20"/>
+          <w:lang w:val="en-US"/>
+        </w:rPr>
+        <w:t>img_</w:t>
+      </w:r>
+      <w:proofErr w:type="gramStart"/>
+      <w:r>
+        <w:rPr>
+          <w:rFonts w:ascii="Courier New" w:hAnsi="Courier New" w:cs="Courier New"/>
+          <w:sz w:val="20"/>
+          <w:szCs w:val="20"/>
+          <w:lang w:val="en-US"/>
+        </w:rPr>
+        <w:t>rotation</w:t>
+      </w:r>
+      <w:proofErr w:type="spellEnd"/>
+      <w:r>
+        <w:rPr>
+          <w:rFonts w:ascii="Courier New" w:hAnsi="Courier New" w:cs="Courier New"/>
+          <w:sz w:val="20"/>
+          <w:szCs w:val="20"/>
+          <w:lang w:val="en-US"/>
+        </w:rPr>
+        <w:t>[</w:t>
+      </w:r>
+      <w:proofErr w:type="gramEnd"/>
+      <w:r>
+        <w:rPr>
+          <w:rFonts w:ascii="Courier New" w:hAnsi="Courier New" w:cs="Courier New"/>
+          <w:sz w:val="20"/>
+          <w:szCs w:val="20"/>
+          <w:lang w:val="en-US"/>
+        </w:rPr>
+        <w:t xml:space="preserve">x, y] = </w:t>
+      </w:r>
+      <w:proofErr w:type="spellStart"/>
+      <w:r>
+        <w:rPr>
+          <w:rFonts w:ascii="Courier New" w:hAnsi="Courier New" w:cs="Courier New"/>
+          <w:sz w:val="20"/>
+          <w:szCs w:val="20"/>
+          <w:lang w:val="en-US"/>
+        </w:rPr>
+        <w:t>img_src</w:t>
+      </w:r>
+      <w:proofErr w:type="spellEnd"/>
+      <w:r>
+        <w:rPr>
+          <w:rFonts w:ascii="Courier New" w:hAnsi="Courier New" w:cs="Courier New"/>
+          <w:sz w:val="20"/>
+          <w:szCs w:val="20"/>
+          <w:lang w:val="en-US"/>
+        </w:rPr>
+        <w:t>[</w:t>
+      </w:r>
+      <w:proofErr w:type="spellStart"/>
+      <w:r>
+        <w:rPr>
+          <w:rFonts w:ascii="Courier New" w:hAnsi="Courier New" w:cs="Courier New"/>
+          <w:sz w:val="20"/>
+          <w:szCs w:val="20"/>
+          <w:lang w:val="en-US"/>
+        </w:rPr>
+        <w:t>column_length</w:t>
+      </w:r>
+      <w:proofErr w:type="spellEnd"/>
+      <w:r>
+        <w:rPr>
+          <w:rFonts w:ascii="Courier New" w:hAnsi="Courier New" w:cs="Courier New"/>
+          <w:sz w:val="20"/>
+          <w:szCs w:val="20"/>
+          <w:lang w:val="en-US"/>
+        </w:rPr>
+        <w:t xml:space="preserve"> - y, x]</w:t>
       </w:r>
     </w:p>
     <w:p>
@@ -1351,35 +4121,39 @@
           <w:lang w:val="en-US"/>
         </w:rPr>
       </w:pPr>
+      <w:proofErr w:type="spellStart"/>
       <w:r>
         <w:rPr>
           <w:rFonts w:ascii="Times New Roman" w:hAnsi="Times New Roman" w:cs="Times New Roman"/>
           <w:lang w:val="en-US"/>
         </w:rPr>
         <w:lastRenderedPageBreak/>
-        <w:t xml:space="preserve">Operasi </w:t>
-      </w:r>
-      <w:r>
-        <w:rPr>
-          <w:rFonts w:ascii="Times New Roman" w:hAnsi="Times New Roman" w:cs="Times New Roman"/>
-          <w:lang w:val="en-US"/>
-        </w:rPr>
-        <w:t>flip vertikal.</w:t>
-      </w:r>
-      <w:r>
-        <w:rPr>
-          <w:rFonts w:ascii="Times New Roman" w:hAnsi="Times New Roman" w:cs="Times New Roman"/>
-          <w:lang w:val="en-US"/>
-        </w:rPr>
-        <w:t xml:space="preserve"> Operasi ini </w:t>
-      </w:r>
-      <w:r>
-        <w:rPr>
-          <w:rFonts w:ascii="Times New Roman" w:hAnsi="Times New Roman" w:cs="Times New Roman"/>
-          <w:lang w:val="en-US"/>
-        </w:rPr>
-        <w:t>untuk membalik posisi citra secara vertikal</w:t>
-      </w:r>
+        <w:t>Operasi</w:t>
+      </w:r>
+      <w:proofErr w:type="spellEnd"/>
+      <w:r>
+        <w:rPr>
+          <w:rFonts w:ascii="Times New Roman" w:hAnsi="Times New Roman" w:cs="Times New Roman"/>
+          <w:lang w:val="en-US"/>
+        </w:rPr>
+        <w:t xml:space="preserve"> </w:t>
+      </w:r>
+      <w:r>
+        <w:rPr>
+          <w:rFonts w:ascii="Times New Roman" w:hAnsi="Times New Roman" w:cs="Times New Roman"/>
+          <w:lang w:val="en-US"/>
+        </w:rPr>
+        <w:t xml:space="preserve">flip </w:t>
+      </w:r>
+      <w:proofErr w:type="spellStart"/>
+      <w:r>
+        <w:rPr>
+          <w:rFonts w:ascii="Times New Roman" w:hAnsi="Times New Roman" w:cs="Times New Roman"/>
+          <w:lang w:val="en-US"/>
+        </w:rPr>
+        <w:t>vertikal</w:t>
+      </w:r>
+      <w:proofErr w:type="spellEnd"/>
       <w:r>
         <w:rPr>
           <w:rFonts w:ascii="Times New Roman" w:hAnsi="Times New Roman" w:cs="Times New Roman"/>
@@ -1392,8 +4166,256 @@
           <w:rFonts w:ascii="Times New Roman" w:hAnsi="Times New Roman" w:cs="Times New Roman"/>
           <w:lang w:val="en-US"/>
         </w:rPr>
-        <w:t xml:space="preserve"> Nilai piksel masing-masing akan digeser dengan sehingga membentuk citra yang </w:t>
-      </w:r>
+        <w:t xml:space="preserve"> </w:t>
+      </w:r>
+      <w:proofErr w:type="spellStart"/>
+      <w:r>
+        <w:rPr>
+          <w:rFonts w:ascii="Times New Roman" w:hAnsi="Times New Roman" w:cs="Times New Roman"/>
+          <w:lang w:val="en-US"/>
+        </w:rPr>
+        <w:t>Operasi</w:t>
+      </w:r>
+      <w:proofErr w:type="spellEnd"/>
+      <w:r>
+        <w:rPr>
+          <w:rFonts w:ascii="Times New Roman" w:hAnsi="Times New Roman" w:cs="Times New Roman"/>
+          <w:lang w:val="en-US"/>
+        </w:rPr>
+        <w:t xml:space="preserve"> </w:t>
+      </w:r>
+      <w:proofErr w:type="spellStart"/>
+      <w:r>
+        <w:rPr>
+          <w:rFonts w:ascii="Times New Roman" w:hAnsi="Times New Roman" w:cs="Times New Roman"/>
+          <w:lang w:val="en-US"/>
+        </w:rPr>
+        <w:t>ini</w:t>
+      </w:r>
+      <w:proofErr w:type="spellEnd"/>
+      <w:r>
+        <w:rPr>
+          <w:rFonts w:ascii="Times New Roman" w:hAnsi="Times New Roman" w:cs="Times New Roman"/>
+          <w:lang w:val="en-US"/>
+        </w:rPr>
+        <w:t xml:space="preserve"> </w:t>
+      </w:r>
+      <w:proofErr w:type="spellStart"/>
+      <w:r>
+        <w:rPr>
+          <w:rFonts w:ascii="Times New Roman" w:hAnsi="Times New Roman" w:cs="Times New Roman"/>
+          <w:lang w:val="en-US"/>
+        </w:rPr>
+        <w:t>untuk</w:t>
+      </w:r>
+      <w:proofErr w:type="spellEnd"/>
+      <w:r>
+        <w:rPr>
+          <w:rFonts w:ascii="Times New Roman" w:hAnsi="Times New Roman" w:cs="Times New Roman"/>
+          <w:lang w:val="en-US"/>
+        </w:rPr>
+        <w:t xml:space="preserve"> </w:t>
+      </w:r>
+      <w:proofErr w:type="spellStart"/>
+      <w:r>
+        <w:rPr>
+          <w:rFonts w:ascii="Times New Roman" w:hAnsi="Times New Roman" w:cs="Times New Roman"/>
+          <w:lang w:val="en-US"/>
+        </w:rPr>
+        <w:t>membalik</w:t>
+      </w:r>
+      <w:proofErr w:type="spellEnd"/>
+      <w:r>
+        <w:rPr>
+          <w:rFonts w:ascii="Times New Roman" w:hAnsi="Times New Roman" w:cs="Times New Roman"/>
+          <w:lang w:val="en-US"/>
+        </w:rPr>
+        <w:t xml:space="preserve"> </w:t>
+      </w:r>
+      <w:proofErr w:type="spellStart"/>
+      <w:r>
+        <w:rPr>
+          <w:rFonts w:ascii="Times New Roman" w:hAnsi="Times New Roman" w:cs="Times New Roman"/>
+          <w:lang w:val="en-US"/>
+        </w:rPr>
+        <w:t>posisi</w:t>
+      </w:r>
+      <w:proofErr w:type="spellEnd"/>
+      <w:r>
+        <w:rPr>
+          <w:rFonts w:ascii="Times New Roman" w:hAnsi="Times New Roman" w:cs="Times New Roman"/>
+          <w:lang w:val="en-US"/>
+        </w:rPr>
+        <w:t xml:space="preserve"> </w:t>
+      </w:r>
+      <w:proofErr w:type="spellStart"/>
+      <w:r>
+        <w:rPr>
+          <w:rFonts w:ascii="Times New Roman" w:hAnsi="Times New Roman" w:cs="Times New Roman"/>
+          <w:lang w:val="en-US"/>
+        </w:rPr>
+        <w:t>citra</w:t>
+      </w:r>
+      <w:proofErr w:type="spellEnd"/>
+      <w:r>
+        <w:rPr>
+          <w:rFonts w:ascii="Times New Roman" w:hAnsi="Times New Roman" w:cs="Times New Roman"/>
+          <w:lang w:val="en-US"/>
+        </w:rPr>
+        <w:t xml:space="preserve"> </w:t>
+      </w:r>
+      <w:proofErr w:type="spellStart"/>
+      <w:r>
+        <w:rPr>
+          <w:rFonts w:ascii="Times New Roman" w:hAnsi="Times New Roman" w:cs="Times New Roman"/>
+          <w:lang w:val="en-US"/>
+        </w:rPr>
+        <w:t>secara</w:t>
+      </w:r>
+      <w:proofErr w:type="spellEnd"/>
+      <w:r>
+        <w:rPr>
+          <w:rFonts w:ascii="Times New Roman" w:hAnsi="Times New Roman" w:cs="Times New Roman"/>
+          <w:lang w:val="en-US"/>
+        </w:rPr>
+        <w:t xml:space="preserve"> </w:t>
+      </w:r>
+      <w:proofErr w:type="spellStart"/>
+      <w:r>
+        <w:rPr>
+          <w:rFonts w:ascii="Times New Roman" w:hAnsi="Times New Roman" w:cs="Times New Roman"/>
+          <w:lang w:val="en-US"/>
+        </w:rPr>
+        <w:t>vertikal</w:t>
+      </w:r>
+      <w:proofErr w:type="spellEnd"/>
+      <w:r>
+        <w:rPr>
+          <w:rFonts w:ascii="Times New Roman" w:hAnsi="Times New Roman" w:cs="Times New Roman"/>
+          <w:lang w:val="en-US"/>
+        </w:rPr>
+        <w:t>.</w:t>
+      </w:r>
+      <w:r>
+        <w:rPr>
+          <w:rFonts w:ascii="Times New Roman" w:hAnsi="Times New Roman" w:cs="Times New Roman"/>
+          <w:lang w:val="en-US"/>
+        </w:rPr>
+        <w:t xml:space="preserve"> Nilai </w:t>
+      </w:r>
+      <w:proofErr w:type="spellStart"/>
+      <w:r>
+        <w:rPr>
+          <w:rFonts w:ascii="Times New Roman" w:hAnsi="Times New Roman" w:cs="Times New Roman"/>
+          <w:lang w:val="en-US"/>
+        </w:rPr>
+        <w:t>piksel</w:t>
+      </w:r>
+      <w:proofErr w:type="spellEnd"/>
+      <w:r>
+        <w:rPr>
+          <w:rFonts w:ascii="Times New Roman" w:hAnsi="Times New Roman" w:cs="Times New Roman"/>
+          <w:lang w:val="en-US"/>
+        </w:rPr>
+        <w:t xml:space="preserve"> masing-masing </w:t>
+      </w:r>
+      <w:proofErr w:type="spellStart"/>
+      <w:r>
+        <w:rPr>
+          <w:rFonts w:ascii="Times New Roman" w:hAnsi="Times New Roman" w:cs="Times New Roman"/>
+          <w:lang w:val="en-US"/>
+        </w:rPr>
+        <w:t>akan</w:t>
+      </w:r>
+      <w:proofErr w:type="spellEnd"/>
+      <w:r>
+        <w:rPr>
+          <w:rFonts w:ascii="Times New Roman" w:hAnsi="Times New Roman" w:cs="Times New Roman"/>
+          <w:lang w:val="en-US"/>
+        </w:rPr>
+        <w:t xml:space="preserve"> </w:t>
+      </w:r>
+      <w:proofErr w:type="spellStart"/>
+      <w:r>
+        <w:rPr>
+          <w:rFonts w:ascii="Times New Roman" w:hAnsi="Times New Roman" w:cs="Times New Roman"/>
+          <w:lang w:val="en-US"/>
+        </w:rPr>
+        <w:t>digeser</w:t>
+      </w:r>
+      <w:proofErr w:type="spellEnd"/>
+      <w:r>
+        <w:rPr>
+          <w:rFonts w:ascii="Times New Roman" w:hAnsi="Times New Roman" w:cs="Times New Roman"/>
+          <w:lang w:val="en-US"/>
+        </w:rPr>
+        <w:t xml:space="preserve"> </w:t>
+      </w:r>
+      <w:proofErr w:type="spellStart"/>
+      <w:r>
+        <w:rPr>
+          <w:rFonts w:ascii="Times New Roman" w:hAnsi="Times New Roman" w:cs="Times New Roman"/>
+          <w:lang w:val="en-US"/>
+        </w:rPr>
+        <w:t>dengan</w:t>
+      </w:r>
+      <w:proofErr w:type="spellEnd"/>
+      <w:r>
+        <w:rPr>
+          <w:rFonts w:ascii="Times New Roman" w:hAnsi="Times New Roman" w:cs="Times New Roman"/>
+          <w:lang w:val="en-US"/>
+        </w:rPr>
+        <w:t xml:space="preserve"> </w:t>
+      </w:r>
+      <w:proofErr w:type="spellStart"/>
+      <w:r>
+        <w:rPr>
+          <w:rFonts w:ascii="Times New Roman" w:hAnsi="Times New Roman" w:cs="Times New Roman"/>
+          <w:lang w:val="en-US"/>
+        </w:rPr>
+        <w:t>sehingga</w:t>
+      </w:r>
+      <w:proofErr w:type="spellEnd"/>
+      <w:r>
+        <w:rPr>
+          <w:rFonts w:ascii="Times New Roman" w:hAnsi="Times New Roman" w:cs="Times New Roman"/>
+          <w:lang w:val="en-US"/>
+        </w:rPr>
+        <w:t xml:space="preserve"> </w:t>
+      </w:r>
+      <w:proofErr w:type="spellStart"/>
+      <w:r>
+        <w:rPr>
+          <w:rFonts w:ascii="Times New Roman" w:hAnsi="Times New Roman" w:cs="Times New Roman"/>
+          <w:lang w:val="en-US"/>
+        </w:rPr>
+        <w:t>membentuk</w:t>
+      </w:r>
+      <w:proofErr w:type="spellEnd"/>
+      <w:r>
+        <w:rPr>
+          <w:rFonts w:ascii="Times New Roman" w:hAnsi="Times New Roman" w:cs="Times New Roman"/>
+          <w:lang w:val="en-US"/>
+        </w:rPr>
+        <w:t xml:space="preserve"> </w:t>
+      </w:r>
+      <w:proofErr w:type="spellStart"/>
+      <w:r>
+        <w:rPr>
+          <w:rFonts w:ascii="Times New Roman" w:hAnsi="Times New Roman" w:cs="Times New Roman"/>
+          <w:lang w:val="en-US"/>
+        </w:rPr>
+        <w:t>citra</w:t>
+      </w:r>
+      <w:proofErr w:type="spellEnd"/>
+      <w:r>
+        <w:rPr>
+          <w:rFonts w:ascii="Times New Roman" w:hAnsi="Times New Roman" w:cs="Times New Roman"/>
+          <w:lang w:val="en-US"/>
+        </w:rPr>
+        <w:t xml:space="preserve"> yang </w:t>
+      </w:r>
+      <w:proofErr w:type="spellStart"/>
       <w:r>
         <w:rPr>
           <w:rFonts w:ascii="Times New Roman" w:hAnsi="Times New Roman" w:cs="Times New Roman"/>
@@ -1401,13 +4423,319 @@
         </w:rPr>
         <w:t>terbalik</w:t>
       </w:r>
-      <w:r>
-        <w:rPr>
-          <w:rFonts w:ascii="Times New Roman" w:hAnsi="Times New Roman" w:cs="Times New Roman"/>
-          <w:lang w:val="en-US"/>
-        </w:rPr>
-        <w:t xml:space="preserve">. Urutan langkahnya adalah membentuk citra penampung sementara. Kemudian melakukan perulangan sepanjang lebar dan tinggi citra, setelah itu masing-masing piksel gambar dilakukan </w:t>
-      </w:r>
+      <w:proofErr w:type="spellEnd"/>
+      <w:r>
+        <w:rPr>
+          <w:rFonts w:ascii="Times New Roman" w:hAnsi="Times New Roman" w:cs="Times New Roman"/>
+          <w:lang w:val="en-US"/>
+        </w:rPr>
+        <w:t xml:space="preserve">. </w:t>
+      </w:r>
+      <w:proofErr w:type="spellStart"/>
+      <w:r>
+        <w:rPr>
+          <w:rFonts w:ascii="Times New Roman" w:hAnsi="Times New Roman" w:cs="Times New Roman"/>
+          <w:lang w:val="en-US"/>
+        </w:rPr>
+        <w:t>Urutan</w:t>
+      </w:r>
+      <w:proofErr w:type="spellEnd"/>
+      <w:r>
+        <w:rPr>
+          <w:rFonts w:ascii="Times New Roman" w:hAnsi="Times New Roman" w:cs="Times New Roman"/>
+          <w:lang w:val="en-US"/>
+        </w:rPr>
+        <w:t xml:space="preserve"> </w:t>
+      </w:r>
+      <w:proofErr w:type="spellStart"/>
+      <w:r>
+        <w:rPr>
+          <w:rFonts w:ascii="Times New Roman" w:hAnsi="Times New Roman" w:cs="Times New Roman"/>
+          <w:lang w:val="en-US"/>
+        </w:rPr>
+        <w:t>langkahnya</w:t>
+      </w:r>
+      <w:proofErr w:type="spellEnd"/>
+      <w:r>
+        <w:rPr>
+          <w:rFonts w:ascii="Times New Roman" w:hAnsi="Times New Roman" w:cs="Times New Roman"/>
+          <w:lang w:val="en-US"/>
+        </w:rPr>
+        <w:t xml:space="preserve"> </w:t>
+      </w:r>
+      <w:proofErr w:type="spellStart"/>
+      <w:r>
+        <w:rPr>
+          <w:rFonts w:ascii="Times New Roman" w:hAnsi="Times New Roman" w:cs="Times New Roman"/>
+          <w:lang w:val="en-US"/>
+        </w:rPr>
+        <w:t>adalah</w:t>
+      </w:r>
+      <w:proofErr w:type="spellEnd"/>
+      <w:r>
+        <w:rPr>
+          <w:rFonts w:ascii="Times New Roman" w:hAnsi="Times New Roman" w:cs="Times New Roman"/>
+          <w:lang w:val="en-US"/>
+        </w:rPr>
+        <w:t xml:space="preserve"> </w:t>
+      </w:r>
+      <w:proofErr w:type="spellStart"/>
+      <w:r>
+        <w:rPr>
+          <w:rFonts w:ascii="Times New Roman" w:hAnsi="Times New Roman" w:cs="Times New Roman"/>
+          <w:lang w:val="en-US"/>
+        </w:rPr>
+        <w:t>membentuk</w:t>
+      </w:r>
+      <w:proofErr w:type="spellEnd"/>
+      <w:r>
+        <w:rPr>
+          <w:rFonts w:ascii="Times New Roman" w:hAnsi="Times New Roman" w:cs="Times New Roman"/>
+          <w:lang w:val="en-US"/>
+        </w:rPr>
+        <w:t xml:space="preserve"> </w:t>
+      </w:r>
+      <w:proofErr w:type="spellStart"/>
+      <w:r>
+        <w:rPr>
+          <w:rFonts w:ascii="Times New Roman" w:hAnsi="Times New Roman" w:cs="Times New Roman"/>
+          <w:lang w:val="en-US"/>
+        </w:rPr>
+        <w:t>citra</w:t>
+      </w:r>
+      <w:proofErr w:type="spellEnd"/>
+      <w:r>
+        <w:rPr>
+          <w:rFonts w:ascii="Times New Roman" w:hAnsi="Times New Roman" w:cs="Times New Roman"/>
+          <w:lang w:val="en-US"/>
+        </w:rPr>
+        <w:t xml:space="preserve"> </w:t>
+      </w:r>
+      <w:proofErr w:type="spellStart"/>
+      <w:r>
+        <w:rPr>
+          <w:rFonts w:ascii="Times New Roman" w:hAnsi="Times New Roman" w:cs="Times New Roman"/>
+          <w:lang w:val="en-US"/>
+        </w:rPr>
+        <w:t>penampung</w:t>
+      </w:r>
+      <w:proofErr w:type="spellEnd"/>
+      <w:r>
+        <w:rPr>
+          <w:rFonts w:ascii="Times New Roman" w:hAnsi="Times New Roman" w:cs="Times New Roman"/>
+          <w:lang w:val="en-US"/>
+        </w:rPr>
+        <w:t xml:space="preserve"> </w:t>
+      </w:r>
+      <w:proofErr w:type="spellStart"/>
+      <w:r>
+        <w:rPr>
+          <w:rFonts w:ascii="Times New Roman" w:hAnsi="Times New Roman" w:cs="Times New Roman"/>
+          <w:lang w:val="en-US"/>
+        </w:rPr>
+        <w:t>sementara</w:t>
+      </w:r>
+      <w:proofErr w:type="spellEnd"/>
+      <w:r>
+        <w:rPr>
+          <w:rFonts w:ascii="Times New Roman" w:hAnsi="Times New Roman" w:cs="Times New Roman"/>
+          <w:lang w:val="en-US"/>
+        </w:rPr>
+        <w:t xml:space="preserve">. </w:t>
+      </w:r>
+      <w:proofErr w:type="spellStart"/>
+      <w:r>
+        <w:rPr>
+          <w:rFonts w:ascii="Times New Roman" w:hAnsi="Times New Roman" w:cs="Times New Roman"/>
+          <w:lang w:val="en-US"/>
+        </w:rPr>
+        <w:t>Kemudian</w:t>
+      </w:r>
+      <w:proofErr w:type="spellEnd"/>
+      <w:r>
+        <w:rPr>
+          <w:rFonts w:ascii="Times New Roman" w:hAnsi="Times New Roman" w:cs="Times New Roman"/>
+          <w:lang w:val="en-US"/>
+        </w:rPr>
+        <w:t xml:space="preserve"> </w:t>
+      </w:r>
+      <w:proofErr w:type="spellStart"/>
+      <w:r>
+        <w:rPr>
+          <w:rFonts w:ascii="Times New Roman" w:hAnsi="Times New Roman" w:cs="Times New Roman"/>
+          <w:lang w:val="en-US"/>
+        </w:rPr>
+        <w:t>melakukan</w:t>
+      </w:r>
+      <w:proofErr w:type="spellEnd"/>
+      <w:r>
+        <w:rPr>
+          <w:rFonts w:ascii="Times New Roman" w:hAnsi="Times New Roman" w:cs="Times New Roman"/>
+          <w:lang w:val="en-US"/>
+        </w:rPr>
+        <w:t xml:space="preserve"> </w:t>
+      </w:r>
+      <w:proofErr w:type="spellStart"/>
+      <w:r>
+        <w:rPr>
+          <w:rFonts w:ascii="Times New Roman" w:hAnsi="Times New Roman" w:cs="Times New Roman"/>
+          <w:lang w:val="en-US"/>
+        </w:rPr>
+        <w:t>perulangan</w:t>
+      </w:r>
+      <w:proofErr w:type="spellEnd"/>
+      <w:r>
+        <w:rPr>
+          <w:rFonts w:ascii="Times New Roman" w:hAnsi="Times New Roman" w:cs="Times New Roman"/>
+          <w:lang w:val="en-US"/>
+        </w:rPr>
+        <w:t xml:space="preserve"> </w:t>
+      </w:r>
+      <w:proofErr w:type="spellStart"/>
+      <w:r>
+        <w:rPr>
+          <w:rFonts w:ascii="Times New Roman" w:hAnsi="Times New Roman" w:cs="Times New Roman"/>
+          <w:lang w:val="en-US"/>
+        </w:rPr>
+        <w:t>sepanjang</w:t>
+      </w:r>
+      <w:proofErr w:type="spellEnd"/>
+      <w:r>
+        <w:rPr>
+          <w:rFonts w:ascii="Times New Roman" w:hAnsi="Times New Roman" w:cs="Times New Roman"/>
+          <w:lang w:val="en-US"/>
+        </w:rPr>
+        <w:t xml:space="preserve"> </w:t>
+      </w:r>
+      <w:proofErr w:type="spellStart"/>
+      <w:r>
+        <w:rPr>
+          <w:rFonts w:ascii="Times New Roman" w:hAnsi="Times New Roman" w:cs="Times New Roman"/>
+          <w:lang w:val="en-US"/>
+        </w:rPr>
+        <w:t>lebar</w:t>
+      </w:r>
+      <w:proofErr w:type="spellEnd"/>
+      <w:r>
+        <w:rPr>
+          <w:rFonts w:ascii="Times New Roman" w:hAnsi="Times New Roman" w:cs="Times New Roman"/>
+          <w:lang w:val="en-US"/>
+        </w:rPr>
+        <w:t xml:space="preserve"> dan </w:t>
+      </w:r>
+      <w:proofErr w:type="spellStart"/>
+      <w:r>
+        <w:rPr>
+          <w:rFonts w:ascii="Times New Roman" w:hAnsi="Times New Roman" w:cs="Times New Roman"/>
+          <w:lang w:val="en-US"/>
+        </w:rPr>
+        <w:t>tinggi</w:t>
+      </w:r>
+      <w:proofErr w:type="spellEnd"/>
+      <w:r>
+        <w:rPr>
+          <w:rFonts w:ascii="Times New Roman" w:hAnsi="Times New Roman" w:cs="Times New Roman"/>
+          <w:lang w:val="en-US"/>
+        </w:rPr>
+        <w:t xml:space="preserve"> </w:t>
+      </w:r>
+      <w:proofErr w:type="spellStart"/>
+      <w:r>
+        <w:rPr>
+          <w:rFonts w:ascii="Times New Roman" w:hAnsi="Times New Roman" w:cs="Times New Roman"/>
+          <w:lang w:val="en-US"/>
+        </w:rPr>
+        <w:t>citra</w:t>
+      </w:r>
+      <w:proofErr w:type="spellEnd"/>
+      <w:r>
+        <w:rPr>
+          <w:rFonts w:ascii="Times New Roman" w:hAnsi="Times New Roman" w:cs="Times New Roman"/>
+          <w:lang w:val="en-US"/>
+        </w:rPr>
+        <w:t xml:space="preserve">, </w:t>
+      </w:r>
+      <w:proofErr w:type="spellStart"/>
+      <w:r>
+        <w:rPr>
+          <w:rFonts w:ascii="Times New Roman" w:hAnsi="Times New Roman" w:cs="Times New Roman"/>
+          <w:lang w:val="en-US"/>
+        </w:rPr>
+        <w:t>setelah</w:t>
+      </w:r>
+      <w:proofErr w:type="spellEnd"/>
+      <w:r>
+        <w:rPr>
+          <w:rFonts w:ascii="Times New Roman" w:hAnsi="Times New Roman" w:cs="Times New Roman"/>
+          <w:lang w:val="en-US"/>
+        </w:rPr>
+        <w:t xml:space="preserve"> </w:t>
+      </w:r>
+      <w:proofErr w:type="spellStart"/>
+      <w:r>
+        <w:rPr>
+          <w:rFonts w:ascii="Times New Roman" w:hAnsi="Times New Roman" w:cs="Times New Roman"/>
+          <w:lang w:val="en-US"/>
+        </w:rPr>
+        <w:t>itu</w:t>
+      </w:r>
+      <w:proofErr w:type="spellEnd"/>
+      <w:r>
+        <w:rPr>
+          <w:rFonts w:ascii="Times New Roman" w:hAnsi="Times New Roman" w:cs="Times New Roman"/>
+          <w:lang w:val="en-US"/>
+        </w:rPr>
+        <w:t xml:space="preserve"> masing-masing </w:t>
+      </w:r>
+      <w:proofErr w:type="spellStart"/>
+      <w:r>
+        <w:rPr>
+          <w:rFonts w:ascii="Times New Roman" w:hAnsi="Times New Roman" w:cs="Times New Roman"/>
+          <w:lang w:val="en-US"/>
+        </w:rPr>
+        <w:t>piksel</w:t>
+      </w:r>
+      <w:proofErr w:type="spellEnd"/>
+      <w:r>
+        <w:rPr>
+          <w:rFonts w:ascii="Times New Roman" w:hAnsi="Times New Roman" w:cs="Times New Roman"/>
+          <w:lang w:val="en-US"/>
+        </w:rPr>
+        <w:t xml:space="preserve"> </w:t>
+      </w:r>
+      <w:proofErr w:type="spellStart"/>
+      <w:r>
+        <w:rPr>
+          <w:rFonts w:ascii="Times New Roman" w:hAnsi="Times New Roman" w:cs="Times New Roman"/>
+          <w:lang w:val="en-US"/>
+        </w:rPr>
+        <w:t>gambar</w:t>
+      </w:r>
+      <w:proofErr w:type="spellEnd"/>
+      <w:r>
+        <w:rPr>
+          <w:rFonts w:ascii="Times New Roman" w:hAnsi="Times New Roman" w:cs="Times New Roman"/>
+          <w:lang w:val="en-US"/>
+        </w:rPr>
+        <w:t xml:space="preserve"> </w:t>
+      </w:r>
+      <w:proofErr w:type="spellStart"/>
+      <w:r>
+        <w:rPr>
+          <w:rFonts w:ascii="Times New Roman" w:hAnsi="Times New Roman" w:cs="Times New Roman"/>
+          <w:lang w:val="en-US"/>
+        </w:rPr>
+        <w:t>dilakukan</w:t>
+      </w:r>
+      <w:proofErr w:type="spellEnd"/>
+      <w:r>
+        <w:rPr>
+          <w:rFonts w:ascii="Times New Roman" w:hAnsi="Times New Roman" w:cs="Times New Roman"/>
+          <w:lang w:val="en-US"/>
+        </w:rPr>
+        <w:t xml:space="preserve"> </w:t>
+      </w:r>
+      <w:proofErr w:type="spellStart"/>
       <w:r>
         <w:rPr>
           <w:rFonts w:ascii="Times New Roman" w:hAnsi="Times New Roman" w:cs="Times New Roman"/>
@@ -1415,12 +4743,93 @@
         </w:rPr>
         <w:t>pertukaran</w:t>
       </w:r>
-      <w:r>
-        <w:rPr>
-          <w:rFonts w:ascii="Times New Roman" w:hAnsi="Times New Roman" w:cs="Times New Roman"/>
-          <w:lang w:val="en-US"/>
-        </w:rPr>
-        <w:t>. Hasil dapat dilihat seperti berikut ini.</w:t>
+      <w:proofErr w:type="spellEnd"/>
+      <w:r>
+        <w:rPr>
+          <w:rFonts w:ascii="Times New Roman" w:hAnsi="Times New Roman" w:cs="Times New Roman"/>
+          <w:lang w:val="en-US"/>
+        </w:rPr>
+        <w:t xml:space="preserve">. Hasil </w:t>
+      </w:r>
+      <w:proofErr w:type="spellStart"/>
+      <w:r>
+        <w:rPr>
+          <w:rFonts w:ascii="Times New Roman" w:hAnsi="Times New Roman" w:cs="Times New Roman"/>
+          <w:lang w:val="en-US"/>
+        </w:rPr>
+        <w:t>dapat</w:t>
+      </w:r>
+      <w:proofErr w:type="spellEnd"/>
+      <w:r>
+        <w:rPr>
+          <w:rFonts w:ascii="Times New Roman" w:hAnsi="Times New Roman" w:cs="Times New Roman"/>
+          <w:lang w:val="en-US"/>
+        </w:rPr>
+        <w:t xml:space="preserve"> </w:t>
+      </w:r>
+      <w:proofErr w:type="spellStart"/>
+      <w:r>
+        <w:rPr>
+          <w:rFonts w:ascii="Times New Roman" w:hAnsi="Times New Roman" w:cs="Times New Roman"/>
+          <w:lang w:val="en-US"/>
+        </w:rPr>
+        <w:t>dilihat</w:t>
+      </w:r>
+      <w:proofErr w:type="spellEnd"/>
+      <w:r>
+        <w:rPr>
+          <w:rFonts w:ascii="Times New Roman" w:hAnsi="Times New Roman" w:cs="Times New Roman"/>
+          <w:lang w:val="en-US"/>
+        </w:rPr>
+        <w:t xml:space="preserve"> </w:t>
+      </w:r>
+      <w:proofErr w:type="spellStart"/>
+      <w:r>
+        <w:rPr>
+          <w:rFonts w:ascii="Times New Roman" w:hAnsi="Times New Roman" w:cs="Times New Roman"/>
+          <w:lang w:val="en-US"/>
+        </w:rPr>
+        <w:t>seperti</w:t>
+      </w:r>
+      <w:proofErr w:type="spellEnd"/>
+      <w:r>
+        <w:rPr>
+          <w:rFonts w:ascii="Times New Roman" w:hAnsi="Times New Roman" w:cs="Times New Roman"/>
+          <w:lang w:val="en-US"/>
+        </w:rPr>
+        <w:t xml:space="preserve"> </w:t>
+      </w:r>
+      <w:proofErr w:type="spellStart"/>
+      <w:r>
+        <w:rPr>
+          <w:rFonts w:ascii="Times New Roman" w:hAnsi="Times New Roman" w:cs="Times New Roman"/>
+          <w:lang w:val="en-US"/>
+        </w:rPr>
+        <w:t>berikut</w:t>
+      </w:r>
+      <w:proofErr w:type="spellEnd"/>
+      <w:r>
+        <w:rPr>
+          <w:rFonts w:ascii="Times New Roman" w:hAnsi="Times New Roman" w:cs="Times New Roman"/>
+          <w:lang w:val="en-US"/>
+        </w:rPr>
+        <w:t xml:space="preserve"> </w:t>
+      </w:r>
+      <w:proofErr w:type="spellStart"/>
+      <w:r>
+        <w:rPr>
+          <w:rFonts w:ascii="Times New Roman" w:hAnsi="Times New Roman" w:cs="Times New Roman"/>
+          <w:lang w:val="en-US"/>
+        </w:rPr>
+        <w:t>ini</w:t>
+      </w:r>
+      <w:proofErr w:type="spellEnd"/>
+      <w:r>
+        <w:rPr>
+          <w:rFonts w:ascii="Times New Roman" w:hAnsi="Times New Roman" w:cs="Times New Roman"/>
+          <w:lang w:val="en-US"/>
+        </w:rPr>
+        <w:t>.</w:t>
       </w:r>
     </w:p>
     <w:p>
@@ -1441,14 +4850,107 @@
           <w:lang w:val="en-US"/>
         </w:rPr>
       </w:pPr>
-      <w:r>
-        <w:rPr>
-          <w:rFonts w:ascii="Courier New" w:hAnsi="Courier New" w:cs="Courier New"/>
-          <w:sz w:val="20"/>
-          <w:szCs w:val="20"/>
-          <w:lang w:val="en-US"/>
-        </w:rPr>
-        <w:t>img_flip = np.zeros((img_width, img_height, 3), dtype = "uint8")</w:t>
+      <w:proofErr w:type="spellStart"/>
+      <w:r>
+        <w:rPr>
+          <w:rFonts w:ascii="Courier New" w:hAnsi="Courier New" w:cs="Courier New"/>
+          <w:sz w:val="20"/>
+          <w:szCs w:val="20"/>
+          <w:lang w:val="en-US"/>
+        </w:rPr>
+        <w:t>img_flip</w:t>
+      </w:r>
+      <w:proofErr w:type="spellEnd"/>
+      <w:r>
+        <w:rPr>
+          <w:rFonts w:ascii="Courier New" w:hAnsi="Courier New" w:cs="Courier New"/>
+          <w:sz w:val="20"/>
+          <w:szCs w:val="20"/>
+          <w:lang w:val="en-US"/>
+        </w:rPr>
+        <w:t xml:space="preserve"> = </w:t>
+      </w:r>
+      <w:proofErr w:type="spellStart"/>
+      <w:proofErr w:type="gramStart"/>
+      <w:r>
+        <w:rPr>
+          <w:rFonts w:ascii="Courier New" w:hAnsi="Courier New" w:cs="Courier New"/>
+          <w:sz w:val="20"/>
+          <w:szCs w:val="20"/>
+          <w:lang w:val="en-US"/>
+        </w:rPr>
+        <w:t>np.zeros</w:t>
+      </w:r>
+      <w:proofErr w:type="spellEnd"/>
+      <w:proofErr w:type="gramEnd"/>
+      <w:r>
+        <w:rPr>
+          <w:rFonts w:ascii="Courier New" w:hAnsi="Courier New" w:cs="Courier New"/>
+          <w:sz w:val="20"/>
+          <w:szCs w:val="20"/>
+          <w:lang w:val="en-US"/>
+        </w:rPr>
+        <w:t>((</w:t>
+      </w:r>
+      <w:proofErr w:type="spellStart"/>
+      <w:r>
+        <w:rPr>
+          <w:rFonts w:ascii="Courier New" w:hAnsi="Courier New" w:cs="Courier New"/>
+          <w:sz w:val="20"/>
+          <w:szCs w:val="20"/>
+          <w:lang w:val="en-US"/>
+        </w:rPr>
+        <w:t>img_width</w:t>
+      </w:r>
+      <w:proofErr w:type="spellEnd"/>
+      <w:r>
+        <w:rPr>
+          <w:rFonts w:ascii="Courier New" w:hAnsi="Courier New" w:cs="Courier New"/>
+          <w:sz w:val="20"/>
+          <w:szCs w:val="20"/>
+          <w:lang w:val="en-US"/>
+        </w:rPr>
+        <w:t xml:space="preserve">, </w:t>
+      </w:r>
+      <w:proofErr w:type="spellStart"/>
+      <w:r>
+        <w:rPr>
+          <w:rFonts w:ascii="Courier New" w:hAnsi="Courier New" w:cs="Courier New"/>
+          <w:sz w:val="20"/>
+          <w:szCs w:val="20"/>
+          <w:lang w:val="en-US"/>
+        </w:rPr>
+        <w:t>img_height</w:t>
+      </w:r>
+      <w:proofErr w:type="spellEnd"/>
+      <w:r>
+        <w:rPr>
+          <w:rFonts w:ascii="Courier New" w:hAnsi="Courier New" w:cs="Courier New"/>
+          <w:sz w:val="20"/>
+          <w:szCs w:val="20"/>
+          <w:lang w:val="en-US"/>
+        </w:rPr>
+        <w:t xml:space="preserve">, 3), </w:t>
+      </w:r>
+      <w:proofErr w:type="spellStart"/>
+      <w:r>
+        <w:rPr>
+          <w:rFonts w:ascii="Courier New" w:hAnsi="Courier New" w:cs="Courier New"/>
+          <w:sz w:val="20"/>
+          <w:szCs w:val="20"/>
+          <w:lang w:val="en-US"/>
+        </w:rPr>
+        <w:t>dtype</w:t>
+      </w:r>
+      <w:proofErr w:type="spellEnd"/>
+      <w:r>
+        <w:rPr>
+          <w:rFonts w:ascii="Courier New" w:hAnsi="Courier New" w:cs="Courier New"/>
+          <w:sz w:val="20"/>
+          <w:szCs w:val="20"/>
+          <w:lang w:val="en-US"/>
+        </w:rPr>
+        <w:t xml:space="preserve"> = "uint8")</w:t>
       </w:r>
     </w:p>
     <w:p>
@@ -1467,7 +4969,47 @@
           <w:szCs w:val="20"/>
           <w:lang w:val="en-US"/>
         </w:rPr>
-        <w:t>for x in range(0, img_width) :</w:t>
+        <w:t xml:space="preserve">for x in </w:t>
+      </w:r>
+      <w:proofErr w:type="gramStart"/>
+      <w:r>
+        <w:rPr>
+          <w:rFonts w:ascii="Courier New" w:hAnsi="Courier New" w:cs="Courier New"/>
+          <w:sz w:val="20"/>
+          <w:szCs w:val="20"/>
+          <w:lang w:val="en-US"/>
+        </w:rPr>
+        <w:t>range(</w:t>
+      </w:r>
+      <w:proofErr w:type="gramEnd"/>
+      <w:r>
+        <w:rPr>
+          <w:rFonts w:ascii="Courier New" w:hAnsi="Courier New" w:cs="Courier New"/>
+          <w:sz w:val="20"/>
+          <w:szCs w:val="20"/>
+          <w:lang w:val="en-US"/>
+        </w:rPr>
+        <w:t xml:space="preserve">0, </w:t>
+      </w:r>
+      <w:proofErr w:type="spellStart"/>
+      <w:r>
+        <w:rPr>
+          <w:rFonts w:ascii="Courier New" w:hAnsi="Courier New" w:cs="Courier New"/>
+          <w:sz w:val="20"/>
+          <w:szCs w:val="20"/>
+          <w:lang w:val="en-US"/>
+        </w:rPr>
+        <w:t>img_width</w:t>
+      </w:r>
+      <w:proofErr w:type="spellEnd"/>
+      <w:r>
+        <w:rPr>
+          <w:rFonts w:ascii="Courier New" w:hAnsi="Courier New" w:cs="Courier New"/>
+          <w:sz w:val="20"/>
+          <w:szCs w:val="20"/>
+          <w:lang w:val="en-US"/>
+        </w:rPr>
+        <w:t>) :</w:t>
       </w:r>
     </w:p>
     <w:p>
@@ -1486,7 +5028,47 @@
           <w:szCs w:val="20"/>
           <w:lang w:val="en-US"/>
         </w:rPr>
-        <w:t xml:space="preserve">  for y in range(0, img_height) :</w:t>
+        <w:t xml:space="preserve">  for y in </w:t>
+      </w:r>
+      <w:proofErr w:type="gramStart"/>
+      <w:r>
+        <w:rPr>
+          <w:rFonts w:ascii="Courier New" w:hAnsi="Courier New" w:cs="Courier New"/>
+          <w:sz w:val="20"/>
+          <w:szCs w:val="20"/>
+          <w:lang w:val="en-US"/>
+        </w:rPr>
+        <w:t>range(</w:t>
+      </w:r>
+      <w:proofErr w:type="gramEnd"/>
+      <w:r>
+        <w:rPr>
+          <w:rFonts w:ascii="Courier New" w:hAnsi="Courier New" w:cs="Courier New"/>
+          <w:sz w:val="20"/>
+          <w:szCs w:val="20"/>
+          <w:lang w:val="en-US"/>
+        </w:rPr>
+        <w:t xml:space="preserve">0, </w:t>
+      </w:r>
+      <w:proofErr w:type="spellStart"/>
+      <w:r>
+        <w:rPr>
+          <w:rFonts w:ascii="Courier New" w:hAnsi="Courier New" w:cs="Courier New"/>
+          <w:sz w:val="20"/>
+          <w:szCs w:val="20"/>
+          <w:lang w:val="en-US"/>
+        </w:rPr>
+        <w:t>img_height</w:t>
+      </w:r>
+      <w:proofErr w:type="spellEnd"/>
+      <w:r>
+        <w:rPr>
+          <w:rFonts w:ascii="Courier New" w:hAnsi="Courier New" w:cs="Courier New"/>
+          <w:sz w:val="20"/>
+          <w:szCs w:val="20"/>
+          <w:lang w:val="en-US"/>
+        </w:rPr>
+        <w:t>) :</w:t>
       </w:r>
     </w:p>
     <w:p>
@@ -1505,7 +5087,87 @@
           <w:szCs w:val="20"/>
           <w:lang w:val="en-US"/>
         </w:rPr>
-        <w:t xml:space="preserve">    img_flip[x, y] = img_src[row_length - x, y]</w:t>
+        <w:t xml:space="preserve">    </w:t>
+      </w:r>
+      <w:proofErr w:type="spellStart"/>
+      <w:r>
+        <w:rPr>
+          <w:rFonts w:ascii="Courier New" w:hAnsi="Courier New" w:cs="Courier New"/>
+          <w:sz w:val="20"/>
+          <w:szCs w:val="20"/>
+          <w:lang w:val="en-US"/>
+        </w:rPr>
+        <w:t>img_</w:t>
+      </w:r>
+      <w:proofErr w:type="gramStart"/>
+      <w:r>
+        <w:rPr>
+          <w:rFonts w:ascii="Courier New" w:hAnsi="Courier New" w:cs="Courier New"/>
+          <w:sz w:val="20"/>
+          <w:szCs w:val="20"/>
+          <w:lang w:val="en-US"/>
+        </w:rPr>
+        <w:t>flip</w:t>
+      </w:r>
+      <w:proofErr w:type="spellEnd"/>
+      <w:r>
+        <w:rPr>
+          <w:rFonts w:ascii="Courier New" w:hAnsi="Courier New" w:cs="Courier New"/>
+          <w:sz w:val="20"/>
+          <w:szCs w:val="20"/>
+          <w:lang w:val="en-US"/>
+        </w:rPr>
+        <w:t>[</w:t>
+      </w:r>
+      <w:proofErr w:type="gramEnd"/>
+      <w:r>
+        <w:rPr>
+          <w:rFonts w:ascii="Courier New" w:hAnsi="Courier New" w:cs="Courier New"/>
+          <w:sz w:val="20"/>
+          <w:szCs w:val="20"/>
+          <w:lang w:val="en-US"/>
+        </w:rPr>
+        <w:t xml:space="preserve">x, y] = </w:t>
+      </w:r>
+      <w:proofErr w:type="spellStart"/>
+      <w:r>
+        <w:rPr>
+          <w:rFonts w:ascii="Courier New" w:hAnsi="Courier New" w:cs="Courier New"/>
+          <w:sz w:val="20"/>
+          <w:szCs w:val="20"/>
+          <w:lang w:val="en-US"/>
+        </w:rPr>
+        <w:t>img_src</w:t>
+      </w:r>
+      <w:proofErr w:type="spellEnd"/>
+      <w:r>
+        <w:rPr>
+          <w:rFonts w:ascii="Courier New" w:hAnsi="Courier New" w:cs="Courier New"/>
+          <w:sz w:val="20"/>
+          <w:szCs w:val="20"/>
+          <w:lang w:val="en-US"/>
+        </w:rPr>
+        <w:t>[</w:t>
+      </w:r>
+      <w:proofErr w:type="spellStart"/>
+      <w:r>
+        <w:rPr>
+          <w:rFonts w:ascii="Courier New" w:hAnsi="Courier New" w:cs="Courier New"/>
+          <w:sz w:val="20"/>
+          <w:szCs w:val="20"/>
+          <w:lang w:val="en-US"/>
+        </w:rPr>
+        <w:t>row_length</w:t>
+      </w:r>
+      <w:proofErr w:type="spellEnd"/>
+      <w:r>
+        <w:rPr>
+          <w:rFonts w:ascii="Courier New" w:hAnsi="Courier New" w:cs="Courier New"/>
+          <w:sz w:val="20"/>
+          <w:szCs w:val="20"/>
+          <w:lang w:val="en-US"/>
+        </w:rPr>
+        <w:t xml:space="preserve"> - x, y]</w:t>
       </w:r>
     </w:p>
     <w:p>
@@ -1734,12 +5396,21 @@
           <w:lang w:val="en-US"/>
         </w:rPr>
       </w:pPr>
-      <w:r>
-        <w:rPr>
-          <w:rFonts w:ascii="Times New Roman" w:hAnsi="Times New Roman" w:cs="Times New Roman"/>
-          <w:lang w:val="en-US"/>
-        </w:rPr>
-        <w:t xml:space="preserve">Operasi Scaling </w:t>
+      <w:proofErr w:type="spellStart"/>
+      <w:r>
+        <w:rPr>
+          <w:rFonts w:ascii="Times New Roman" w:hAnsi="Times New Roman" w:cs="Times New Roman"/>
+          <w:lang w:val="en-US"/>
+        </w:rPr>
+        <w:t>Operasi</w:t>
+      </w:r>
+      <w:proofErr w:type="spellEnd"/>
+      <w:r>
+        <w:rPr>
+          <w:rFonts w:ascii="Times New Roman" w:hAnsi="Times New Roman" w:cs="Times New Roman"/>
+          <w:lang w:val="en-US"/>
+        </w:rPr>
+        <w:t xml:space="preserve"> Scaling </w:t>
       </w:r>
     </w:p>
     <w:p>
@@ -1751,20 +5422,125 @@
           <w:lang w:val="en-US"/>
         </w:rPr>
       </w:pPr>
-      <w:r>
-        <w:rPr>
-          <w:rFonts w:ascii="Times New Roman" w:hAnsi="Times New Roman" w:cs="Times New Roman"/>
-          <w:lang w:val="en-US"/>
-        </w:rPr>
-        <w:t xml:space="preserve">Operasi </w:t>
-      </w:r>
-      <w:r>
-        <w:rPr>
-          <w:rFonts w:ascii="Times New Roman" w:hAnsi="Times New Roman" w:cs="Times New Roman"/>
-          <w:lang w:val="en-US"/>
-        </w:rPr>
-        <w:t>zoom out</w:t>
-      </w:r>
+      <w:proofErr w:type="spellStart"/>
+      <w:r>
+        <w:rPr>
+          <w:rFonts w:ascii="Times New Roman" w:hAnsi="Times New Roman" w:cs="Times New Roman"/>
+          <w:lang w:val="en-US"/>
+        </w:rPr>
+        <w:t>Operasi</w:t>
+      </w:r>
+      <w:proofErr w:type="spellEnd"/>
+      <w:r>
+        <w:rPr>
+          <w:rFonts w:ascii="Times New Roman" w:hAnsi="Times New Roman" w:cs="Times New Roman"/>
+          <w:lang w:val="en-US"/>
+        </w:rPr>
+        <w:t xml:space="preserve"> </w:t>
+      </w:r>
+      <w:r>
+        <w:rPr>
+          <w:rFonts w:ascii="Times New Roman" w:hAnsi="Times New Roman" w:cs="Times New Roman"/>
+          <w:lang w:val="en-US"/>
+        </w:rPr>
+        <w:t>zoom out.</w:t>
+      </w:r>
+      <w:r>
+        <w:rPr>
+          <w:rFonts w:ascii="Times New Roman" w:hAnsi="Times New Roman" w:cs="Times New Roman"/>
+          <w:lang w:val="en-US"/>
+        </w:rPr>
+        <w:t xml:space="preserve"> </w:t>
+      </w:r>
+      <w:proofErr w:type="spellStart"/>
+      <w:r>
+        <w:rPr>
+          <w:rFonts w:ascii="Times New Roman" w:hAnsi="Times New Roman" w:cs="Times New Roman"/>
+          <w:lang w:val="en-US"/>
+        </w:rPr>
+        <w:t>Operasi</w:t>
+      </w:r>
+      <w:proofErr w:type="spellEnd"/>
+      <w:r>
+        <w:rPr>
+          <w:rFonts w:ascii="Times New Roman" w:hAnsi="Times New Roman" w:cs="Times New Roman"/>
+          <w:lang w:val="en-US"/>
+        </w:rPr>
+        <w:t xml:space="preserve"> </w:t>
+      </w:r>
+      <w:proofErr w:type="spellStart"/>
+      <w:r>
+        <w:rPr>
+          <w:rFonts w:ascii="Times New Roman" w:hAnsi="Times New Roman" w:cs="Times New Roman"/>
+          <w:lang w:val="en-US"/>
+        </w:rPr>
+        <w:t>ini</w:t>
+      </w:r>
+      <w:proofErr w:type="spellEnd"/>
+      <w:r>
+        <w:rPr>
+          <w:rFonts w:ascii="Times New Roman" w:hAnsi="Times New Roman" w:cs="Times New Roman"/>
+          <w:lang w:val="en-US"/>
+        </w:rPr>
+        <w:t xml:space="preserve"> </w:t>
+      </w:r>
+      <w:proofErr w:type="spellStart"/>
+      <w:r>
+        <w:rPr>
+          <w:rFonts w:ascii="Times New Roman" w:hAnsi="Times New Roman" w:cs="Times New Roman"/>
+          <w:lang w:val="en-US"/>
+        </w:rPr>
+        <w:t>untuk</w:t>
+      </w:r>
+      <w:proofErr w:type="spellEnd"/>
+      <w:r>
+        <w:rPr>
+          <w:rFonts w:ascii="Times New Roman" w:hAnsi="Times New Roman" w:cs="Times New Roman"/>
+          <w:lang w:val="en-US"/>
+        </w:rPr>
+        <w:t xml:space="preserve"> </w:t>
+      </w:r>
+      <w:proofErr w:type="spellStart"/>
+      <w:r>
+        <w:rPr>
+          <w:rFonts w:ascii="Times New Roman" w:hAnsi="Times New Roman" w:cs="Times New Roman"/>
+          <w:lang w:val="en-US"/>
+        </w:rPr>
+        <w:t>memperbesar</w:t>
+      </w:r>
+      <w:proofErr w:type="spellEnd"/>
+      <w:r>
+        <w:rPr>
+          <w:rFonts w:ascii="Times New Roman" w:hAnsi="Times New Roman" w:cs="Times New Roman"/>
+          <w:lang w:val="en-US"/>
+        </w:rPr>
+        <w:t xml:space="preserve"> </w:t>
+      </w:r>
+      <w:proofErr w:type="spellStart"/>
+      <w:r>
+        <w:rPr>
+          <w:rFonts w:ascii="Times New Roman" w:hAnsi="Times New Roman" w:cs="Times New Roman"/>
+          <w:lang w:val="en-US"/>
+        </w:rPr>
+        <w:t>ukuran</w:t>
+      </w:r>
+      <w:proofErr w:type="spellEnd"/>
+      <w:r>
+        <w:rPr>
+          <w:rFonts w:ascii="Times New Roman" w:hAnsi="Times New Roman" w:cs="Times New Roman"/>
+          <w:lang w:val="en-US"/>
+        </w:rPr>
+        <w:t xml:space="preserve"> </w:t>
+      </w:r>
+      <w:proofErr w:type="spellStart"/>
+      <w:r>
+        <w:rPr>
+          <w:rFonts w:ascii="Times New Roman" w:hAnsi="Times New Roman" w:cs="Times New Roman"/>
+          <w:lang w:val="en-US"/>
+        </w:rPr>
+        <w:t>citra</w:t>
+      </w:r>
+      <w:proofErr w:type="spellEnd"/>
       <w:r>
         <w:rPr>
           <w:rFonts w:ascii="Times New Roman" w:hAnsi="Times New Roman" w:cs="Times New Roman"/>
@@ -1777,91 +5553,661 @@
           <w:rFonts w:ascii="Times New Roman" w:hAnsi="Times New Roman" w:cs="Times New Roman"/>
           <w:lang w:val="en-US"/>
         </w:rPr>
-        <w:t xml:space="preserve"> Operasi ini </w:t>
-      </w:r>
-      <w:r>
-        <w:rPr>
-          <w:rFonts w:ascii="Times New Roman" w:hAnsi="Times New Roman" w:cs="Times New Roman"/>
-          <w:lang w:val="en-US"/>
-        </w:rPr>
-        <w:t xml:space="preserve">untuk </w:t>
-      </w:r>
-      <w:r>
-        <w:rPr>
-          <w:rFonts w:ascii="Times New Roman" w:hAnsi="Times New Roman" w:cs="Times New Roman"/>
-          <w:lang w:val="en-US"/>
-        </w:rPr>
-        <w:t>memperbesar ukuran citra</w:t>
-      </w:r>
+        <w:t xml:space="preserve"> Nilai </w:t>
+      </w:r>
+      <w:proofErr w:type="spellStart"/>
+      <w:r>
+        <w:rPr>
+          <w:rFonts w:ascii="Times New Roman" w:hAnsi="Times New Roman" w:cs="Times New Roman"/>
+          <w:lang w:val="en-US"/>
+        </w:rPr>
+        <w:t>piksel</w:t>
+      </w:r>
+      <w:proofErr w:type="spellEnd"/>
+      <w:r>
+        <w:rPr>
+          <w:rFonts w:ascii="Times New Roman" w:hAnsi="Times New Roman" w:cs="Times New Roman"/>
+          <w:lang w:val="en-US"/>
+        </w:rPr>
+        <w:t xml:space="preserve"> masing-masing </w:t>
+      </w:r>
+      <w:proofErr w:type="spellStart"/>
+      <w:r>
+        <w:rPr>
+          <w:rFonts w:ascii="Times New Roman" w:hAnsi="Times New Roman" w:cs="Times New Roman"/>
+          <w:lang w:val="en-US"/>
+        </w:rPr>
+        <w:t>akan</w:t>
+      </w:r>
+      <w:proofErr w:type="spellEnd"/>
+      <w:r>
+        <w:rPr>
+          <w:rFonts w:ascii="Times New Roman" w:hAnsi="Times New Roman" w:cs="Times New Roman"/>
+          <w:lang w:val="en-US"/>
+        </w:rPr>
+        <w:t xml:space="preserve"> </w:t>
+      </w:r>
+      <w:proofErr w:type="spellStart"/>
+      <w:r>
+        <w:rPr>
+          <w:rFonts w:ascii="Times New Roman" w:hAnsi="Times New Roman" w:cs="Times New Roman"/>
+          <w:lang w:val="en-US"/>
+        </w:rPr>
+        <w:t>direplikasi</w:t>
+      </w:r>
+      <w:proofErr w:type="spellEnd"/>
+      <w:r>
+        <w:rPr>
+          <w:rFonts w:ascii="Times New Roman" w:hAnsi="Times New Roman" w:cs="Times New Roman"/>
+          <w:lang w:val="en-US"/>
+        </w:rPr>
+        <w:t xml:space="preserve"> </w:t>
+      </w:r>
+      <w:r>
+        <w:rPr>
+          <w:rFonts w:ascii="Times New Roman" w:hAnsi="Times New Roman" w:cs="Times New Roman"/>
+          <w:lang w:val="en-US"/>
+        </w:rPr>
+        <w:t xml:space="preserve">pada </w:t>
+      </w:r>
+      <w:proofErr w:type="spellStart"/>
+      <w:r>
+        <w:rPr>
+          <w:rFonts w:ascii="Times New Roman" w:hAnsi="Times New Roman" w:cs="Times New Roman"/>
+          <w:lang w:val="en-US"/>
+        </w:rPr>
+        <w:t>titik</w:t>
+      </w:r>
+      <w:proofErr w:type="spellEnd"/>
+      <w:r>
+        <w:rPr>
+          <w:rFonts w:ascii="Times New Roman" w:hAnsi="Times New Roman" w:cs="Times New Roman"/>
+          <w:lang w:val="en-US"/>
+        </w:rPr>
+        <w:t xml:space="preserve"> </w:t>
+      </w:r>
+      <w:proofErr w:type="spellStart"/>
+      <w:r>
+        <w:rPr>
+          <w:rFonts w:ascii="Times New Roman" w:hAnsi="Times New Roman" w:cs="Times New Roman"/>
+          <w:lang w:val="en-US"/>
+        </w:rPr>
+        <w:t>citra</w:t>
+      </w:r>
+      <w:proofErr w:type="spellEnd"/>
+      <w:r>
+        <w:rPr>
+          <w:rFonts w:ascii="Times New Roman" w:hAnsi="Times New Roman" w:cs="Times New Roman"/>
+          <w:lang w:val="en-US"/>
+        </w:rPr>
+        <w:t xml:space="preserve"> </w:t>
+      </w:r>
+      <w:proofErr w:type="spellStart"/>
+      <w:r>
+        <w:rPr>
+          <w:rFonts w:ascii="Times New Roman" w:hAnsi="Times New Roman" w:cs="Times New Roman"/>
+          <w:lang w:val="en-US"/>
+        </w:rPr>
+        <w:t>tertentu</w:t>
+      </w:r>
+      <w:proofErr w:type="spellEnd"/>
+      <w:r>
+        <w:rPr>
+          <w:rFonts w:ascii="Times New Roman" w:hAnsi="Times New Roman" w:cs="Times New Roman"/>
+          <w:lang w:val="en-US"/>
+        </w:rPr>
+        <w:t xml:space="preserve"> </w:t>
+      </w:r>
+      <w:proofErr w:type="spellStart"/>
+      <w:r>
+        <w:rPr>
+          <w:rFonts w:ascii="Times New Roman" w:hAnsi="Times New Roman" w:cs="Times New Roman"/>
+          <w:lang w:val="en-US"/>
+        </w:rPr>
+        <w:t>dengan</w:t>
+      </w:r>
+      <w:proofErr w:type="spellEnd"/>
+      <w:r>
+        <w:rPr>
+          <w:rFonts w:ascii="Times New Roman" w:hAnsi="Times New Roman" w:cs="Times New Roman"/>
+          <w:lang w:val="en-US"/>
+        </w:rPr>
+        <w:t xml:space="preserve"> </w:t>
+      </w:r>
+      <w:proofErr w:type="spellStart"/>
+      <w:r>
+        <w:rPr>
+          <w:rFonts w:ascii="Times New Roman" w:hAnsi="Times New Roman" w:cs="Times New Roman"/>
+          <w:lang w:val="en-US"/>
+        </w:rPr>
+        <w:t>sehingga</w:t>
+      </w:r>
+      <w:proofErr w:type="spellEnd"/>
+      <w:r>
+        <w:rPr>
+          <w:rFonts w:ascii="Times New Roman" w:hAnsi="Times New Roman" w:cs="Times New Roman"/>
+          <w:lang w:val="en-US"/>
+        </w:rPr>
+        <w:t xml:space="preserve"> </w:t>
+      </w:r>
+      <w:proofErr w:type="spellStart"/>
+      <w:r>
+        <w:rPr>
+          <w:rFonts w:ascii="Times New Roman" w:hAnsi="Times New Roman" w:cs="Times New Roman"/>
+          <w:lang w:val="en-US"/>
+        </w:rPr>
+        <w:t>membentuk</w:t>
+      </w:r>
+      <w:proofErr w:type="spellEnd"/>
+      <w:r>
+        <w:rPr>
+          <w:rFonts w:ascii="Times New Roman" w:hAnsi="Times New Roman" w:cs="Times New Roman"/>
+          <w:lang w:val="en-US"/>
+        </w:rPr>
+        <w:t xml:space="preserve"> </w:t>
+      </w:r>
+      <w:proofErr w:type="spellStart"/>
+      <w:r>
+        <w:rPr>
+          <w:rFonts w:ascii="Times New Roman" w:hAnsi="Times New Roman" w:cs="Times New Roman"/>
+          <w:lang w:val="en-US"/>
+        </w:rPr>
+        <w:t>citra</w:t>
+      </w:r>
+      <w:proofErr w:type="spellEnd"/>
+      <w:r>
+        <w:rPr>
+          <w:rFonts w:ascii="Times New Roman" w:hAnsi="Times New Roman" w:cs="Times New Roman"/>
+          <w:lang w:val="en-US"/>
+        </w:rPr>
+        <w:t xml:space="preserve"> yang</w:t>
+      </w:r>
+      <w:r>
+        <w:rPr>
+          <w:rFonts w:ascii="Times New Roman" w:hAnsi="Times New Roman" w:cs="Times New Roman"/>
+          <w:lang w:val="en-US"/>
+        </w:rPr>
+        <w:t xml:space="preserve"> </w:t>
+      </w:r>
+      <w:proofErr w:type="spellStart"/>
+      <w:r>
+        <w:rPr>
+          <w:rFonts w:ascii="Times New Roman" w:hAnsi="Times New Roman" w:cs="Times New Roman"/>
+          <w:lang w:val="en-US"/>
+        </w:rPr>
+        <w:t>berukuran</w:t>
+      </w:r>
+      <w:proofErr w:type="spellEnd"/>
+      <w:r>
+        <w:rPr>
+          <w:rFonts w:ascii="Times New Roman" w:hAnsi="Times New Roman" w:cs="Times New Roman"/>
+          <w:lang w:val="en-US"/>
+        </w:rPr>
+        <w:t xml:space="preserve"> </w:t>
+      </w:r>
+      <w:proofErr w:type="spellStart"/>
+      <w:r>
+        <w:rPr>
+          <w:rFonts w:ascii="Times New Roman" w:hAnsi="Times New Roman" w:cs="Times New Roman"/>
+          <w:lang w:val="en-US"/>
+        </w:rPr>
+        <w:t>besar</w:t>
+      </w:r>
+      <w:proofErr w:type="spellEnd"/>
+      <w:r>
+        <w:rPr>
+          <w:rFonts w:ascii="Times New Roman" w:hAnsi="Times New Roman" w:cs="Times New Roman"/>
+          <w:lang w:val="en-US"/>
+        </w:rPr>
+        <w:t xml:space="preserve">. </w:t>
+      </w:r>
+      <w:proofErr w:type="spellStart"/>
+      <w:r>
+        <w:rPr>
+          <w:rFonts w:ascii="Times New Roman" w:hAnsi="Times New Roman" w:cs="Times New Roman"/>
+          <w:lang w:val="en-US"/>
+        </w:rPr>
+        <w:t>Urutan</w:t>
+      </w:r>
+      <w:proofErr w:type="spellEnd"/>
+      <w:r>
+        <w:rPr>
+          <w:rFonts w:ascii="Times New Roman" w:hAnsi="Times New Roman" w:cs="Times New Roman"/>
+          <w:lang w:val="en-US"/>
+        </w:rPr>
+        <w:t xml:space="preserve"> </w:t>
+      </w:r>
+      <w:proofErr w:type="spellStart"/>
+      <w:r>
+        <w:rPr>
+          <w:rFonts w:ascii="Times New Roman" w:hAnsi="Times New Roman" w:cs="Times New Roman"/>
+          <w:lang w:val="en-US"/>
+        </w:rPr>
+        <w:t>langkahnya</w:t>
+      </w:r>
+      <w:proofErr w:type="spellEnd"/>
+      <w:r>
+        <w:rPr>
+          <w:rFonts w:ascii="Times New Roman" w:hAnsi="Times New Roman" w:cs="Times New Roman"/>
+          <w:lang w:val="en-US"/>
+        </w:rPr>
+        <w:t xml:space="preserve"> </w:t>
+      </w:r>
+      <w:proofErr w:type="spellStart"/>
+      <w:r>
+        <w:rPr>
+          <w:rFonts w:ascii="Times New Roman" w:hAnsi="Times New Roman" w:cs="Times New Roman"/>
+          <w:lang w:val="en-US"/>
+        </w:rPr>
+        <w:t>adalah</w:t>
+      </w:r>
+      <w:proofErr w:type="spellEnd"/>
+      <w:r>
+        <w:rPr>
+          <w:rFonts w:ascii="Times New Roman" w:hAnsi="Times New Roman" w:cs="Times New Roman"/>
+          <w:lang w:val="en-US"/>
+        </w:rPr>
+        <w:t xml:space="preserve"> </w:t>
+      </w:r>
+      <w:proofErr w:type="spellStart"/>
+      <w:r>
+        <w:rPr>
+          <w:rFonts w:ascii="Times New Roman" w:hAnsi="Times New Roman" w:cs="Times New Roman"/>
+          <w:lang w:val="en-US"/>
+        </w:rPr>
+        <w:t>membentuk</w:t>
+      </w:r>
+      <w:proofErr w:type="spellEnd"/>
+      <w:r>
+        <w:rPr>
+          <w:rFonts w:ascii="Times New Roman" w:hAnsi="Times New Roman" w:cs="Times New Roman"/>
+          <w:lang w:val="en-US"/>
+        </w:rPr>
+        <w:t xml:space="preserve"> </w:t>
+      </w:r>
+      <w:proofErr w:type="spellStart"/>
+      <w:r>
+        <w:rPr>
+          <w:rFonts w:ascii="Times New Roman" w:hAnsi="Times New Roman" w:cs="Times New Roman"/>
+          <w:lang w:val="en-US"/>
+        </w:rPr>
+        <w:t>citra</w:t>
+      </w:r>
+      <w:proofErr w:type="spellEnd"/>
+      <w:r>
+        <w:rPr>
+          <w:rFonts w:ascii="Times New Roman" w:hAnsi="Times New Roman" w:cs="Times New Roman"/>
+          <w:lang w:val="en-US"/>
+        </w:rPr>
+        <w:t xml:space="preserve"> </w:t>
+      </w:r>
+      <w:proofErr w:type="spellStart"/>
+      <w:r>
+        <w:rPr>
+          <w:rFonts w:ascii="Times New Roman" w:hAnsi="Times New Roman" w:cs="Times New Roman"/>
+          <w:lang w:val="en-US"/>
+        </w:rPr>
+        <w:t>penampung</w:t>
+      </w:r>
+      <w:proofErr w:type="spellEnd"/>
+      <w:r>
+        <w:rPr>
+          <w:rFonts w:ascii="Times New Roman" w:hAnsi="Times New Roman" w:cs="Times New Roman"/>
+          <w:lang w:val="en-US"/>
+        </w:rPr>
+        <w:t xml:space="preserve"> </w:t>
+      </w:r>
+      <w:proofErr w:type="spellStart"/>
+      <w:r>
+        <w:rPr>
+          <w:rFonts w:ascii="Times New Roman" w:hAnsi="Times New Roman" w:cs="Times New Roman"/>
+          <w:lang w:val="en-US"/>
+        </w:rPr>
+        <w:t>sementara</w:t>
+      </w:r>
+      <w:proofErr w:type="spellEnd"/>
+      <w:r>
+        <w:rPr>
+          <w:rFonts w:ascii="Times New Roman" w:hAnsi="Times New Roman" w:cs="Times New Roman"/>
+          <w:lang w:val="en-US"/>
+        </w:rPr>
+        <w:t xml:space="preserve">. </w:t>
+      </w:r>
+      <w:proofErr w:type="spellStart"/>
+      <w:r>
+        <w:rPr>
+          <w:rFonts w:ascii="Times New Roman" w:hAnsi="Times New Roman" w:cs="Times New Roman"/>
+          <w:lang w:val="en-US"/>
+        </w:rPr>
+        <w:t>Kemudian</w:t>
+      </w:r>
+      <w:proofErr w:type="spellEnd"/>
+      <w:r>
+        <w:rPr>
+          <w:rFonts w:ascii="Times New Roman" w:hAnsi="Times New Roman" w:cs="Times New Roman"/>
+          <w:lang w:val="en-US"/>
+        </w:rPr>
+        <w:t xml:space="preserve"> </w:t>
+      </w:r>
+      <w:proofErr w:type="spellStart"/>
+      <w:r>
+        <w:rPr>
+          <w:rFonts w:ascii="Times New Roman" w:hAnsi="Times New Roman" w:cs="Times New Roman"/>
+          <w:lang w:val="en-US"/>
+        </w:rPr>
+        <w:t>melakukan</w:t>
+      </w:r>
+      <w:proofErr w:type="spellEnd"/>
+      <w:r>
+        <w:rPr>
+          <w:rFonts w:ascii="Times New Roman" w:hAnsi="Times New Roman" w:cs="Times New Roman"/>
+          <w:lang w:val="en-US"/>
+        </w:rPr>
+        <w:t xml:space="preserve"> </w:t>
+      </w:r>
+      <w:proofErr w:type="spellStart"/>
+      <w:r>
+        <w:rPr>
+          <w:rFonts w:ascii="Times New Roman" w:hAnsi="Times New Roman" w:cs="Times New Roman"/>
+          <w:lang w:val="en-US"/>
+        </w:rPr>
+        <w:t>perulangan</w:t>
+      </w:r>
+      <w:proofErr w:type="spellEnd"/>
+      <w:r>
+        <w:rPr>
+          <w:rFonts w:ascii="Times New Roman" w:hAnsi="Times New Roman" w:cs="Times New Roman"/>
+          <w:lang w:val="en-US"/>
+        </w:rPr>
+        <w:t xml:space="preserve"> </w:t>
+      </w:r>
+      <w:proofErr w:type="spellStart"/>
+      <w:r>
+        <w:rPr>
+          <w:rFonts w:ascii="Times New Roman" w:hAnsi="Times New Roman" w:cs="Times New Roman"/>
+          <w:lang w:val="en-US"/>
+        </w:rPr>
+        <w:t>sepanjang</w:t>
+      </w:r>
+      <w:proofErr w:type="spellEnd"/>
+      <w:r>
+        <w:rPr>
+          <w:rFonts w:ascii="Times New Roman" w:hAnsi="Times New Roman" w:cs="Times New Roman"/>
+          <w:lang w:val="en-US"/>
+        </w:rPr>
+        <w:t xml:space="preserve"> </w:t>
+      </w:r>
+      <w:proofErr w:type="spellStart"/>
+      <w:r>
+        <w:rPr>
+          <w:rFonts w:ascii="Times New Roman" w:hAnsi="Times New Roman" w:cs="Times New Roman"/>
+          <w:lang w:val="en-US"/>
+        </w:rPr>
+        <w:t>lebar</w:t>
+      </w:r>
+      <w:proofErr w:type="spellEnd"/>
+      <w:r>
+        <w:rPr>
+          <w:rFonts w:ascii="Times New Roman" w:hAnsi="Times New Roman" w:cs="Times New Roman"/>
+          <w:lang w:val="en-US"/>
+        </w:rPr>
+        <w:t xml:space="preserve"> dan </w:t>
+      </w:r>
+      <w:proofErr w:type="spellStart"/>
+      <w:r>
+        <w:rPr>
+          <w:rFonts w:ascii="Times New Roman" w:hAnsi="Times New Roman" w:cs="Times New Roman"/>
+          <w:lang w:val="en-US"/>
+        </w:rPr>
+        <w:t>tinggi</w:t>
+      </w:r>
+      <w:proofErr w:type="spellEnd"/>
+      <w:r>
+        <w:rPr>
+          <w:rFonts w:ascii="Times New Roman" w:hAnsi="Times New Roman" w:cs="Times New Roman"/>
+          <w:lang w:val="en-US"/>
+        </w:rPr>
+        <w:t xml:space="preserve"> </w:t>
+      </w:r>
+      <w:proofErr w:type="spellStart"/>
+      <w:r>
+        <w:rPr>
+          <w:rFonts w:ascii="Times New Roman" w:hAnsi="Times New Roman" w:cs="Times New Roman"/>
+          <w:lang w:val="en-US"/>
+        </w:rPr>
+        <w:t>citra</w:t>
+      </w:r>
+      <w:proofErr w:type="spellEnd"/>
+      <w:r>
+        <w:rPr>
+          <w:rFonts w:ascii="Times New Roman" w:hAnsi="Times New Roman" w:cs="Times New Roman"/>
+          <w:lang w:val="en-US"/>
+        </w:rPr>
+        <w:t xml:space="preserve">, </w:t>
+      </w:r>
+      <w:proofErr w:type="spellStart"/>
+      <w:r>
+        <w:rPr>
+          <w:rFonts w:ascii="Times New Roman" w:hAnsi="Times New Roman" w:cs="Times New Roman"/>
+          <w:lang w:val="en-US"/>
+        </w:rPr>
+        <w:t>setelah</w:t>
+      </w:r>
+      <w:proofErr w:type="spellEnd"/>
+      <w:r>
+        <w:rPr>
+          <w:rFonts w:ascii="Times New Roman" w:hAnsi="Times New Roman" w:cs="Times New Roman"/>
+          <w:lang w:val="en-US"/>
+        </w:rPr>
+        <w:t xml:space="preserve"> </w:t>
+      </w:r>
+      <w:proofErr w:type="spellStart"/>
+      <w:r>
+        <w:rPr>
+          <w:rFonts w:ascii="Times New Roman" w:hAnsi="Times New Roman" w:cs="Times New Roman"/>
+          <w:lang w:val="en-US"/>
+        </w:rPr>
+        <w:t>itu</w:t>
+      </w:r>
+      <w:proofErr w:type="spellEnd"/>
+      <w:r>
+        <w:rPr>
+          <w:rFonts w:ascii="Times New Roman" w:hAnsi="Times New Roman" w:cs="Times New Roman"/>
+          <w:lang w:val="en-US"/>
+        </w:rPr>
+        <w:t xml:space="preserve"> masing-masing </w:t>
+      </w:r>
+      <w:proofErr w:type="spellStart"/>
+      <w:r>
+        <w:rPr>
+          <w:rFonts w:ascii="Times New Roman" w:hAnsi="Times New Roman" w:cs="Times New Roman"/>
+          <w:lang w:val="en-US"/>
+        </w:rPr>
+        <w:t>piksel</w:t>
+      </w:r>
+      <w:proofErr w:type="spellEnd"/>
+      <w:r>
+        <w:rPr>
+          <w:rFonts w:ascii="Times New Roman" w:hAnsi="Times New Roman" w:cs="Times New Roman"/>
+          <w:lang w:val="en-US"/>
+        </w:rPr>
+        <w:t xml:space="preserve"> </w:t>
+      </w:r>
+      <w:proofErr w:type="spellStart"/>
+      <w:r>
+        <w:rPr>
+          <w:rFonts w:ascii="Times New Roman" w:hAnsi="Times New Roman" w:cs="Times New Roman"/>
+          <w:lang w:val="en-US"/>
+        </w:rPr>
+        <w:t>gambar</w:t>
+      </w:r>
+      <w:proofErr w:type="spellEnd"/>
+      <w:r>
+        <w:rPr>
+          <w:rFonts w:ascii="Times New Roman" w:hAnsi="Times New Roman" w:cs="Times New Roman"/>
+          <w:lang w:val="en-US"/>
+        </w:rPr>
+        <w:t xml:space="preserve"> </w:t>
+      </w:r>
+      <w:proofErr w:type="spellStart"/>
+      <w:r>
+        <w:rPr>
+          <w:rFonts w:ascii="Times New Roman" w:hAnsi="Times New Roman" w:cs="Times New Roman"/>
+          <w:lang w:val="en-US"/>
+        </w:rPr>
+        <w:t>dilakukan</w:t>
+      </w:r>
+      <w:proofErr w:type="spellEnd"/>
+      <w:r>
+        <w:rPr>
+          <w:rFonts w:ascii="Times New Roman" w:hAnsi="Times New Roman" w:cs="Times New Roman"/>
+          <w:lang w:val="en-US"/>
+        </w:rPr>
+        <w:t xml:space="preserve"> </w:t>
+      </w:r>
+      <w:proofErr w:type="spellStart"/>
+      <w:r>
+        <w:rPr>
+          <w:rFonts w:ascii="Times New Roman" w:hAnsi="Times New Roman" w:cs="Times New Roman"/>
+          <w:lang w:val="en-US"/>
+        </w:rPr>
+        <w:t>duplikasi</w:t>
+      </w:r>
+      <w:proofErr w:type="spellEnd"/>
+      <w:r>
+        <w:rPr>
+          <w:rFonts w:ascii="Times New Roman" w:hAnsi="Times New Roman" w:cs="Times New Roman"/>
+          <w:lang w:val="en-US"/>
+        </w:rPr>
+        <w:t xml:space="preserve"> pada </w:t>
+      </w:r>
+      <w:proofErr w:type="spellStart"/>
+      <w:r>
+        <w:rPr>
+          <w:rFonts w:ascii="Times New Roman" w:hAnsi="Times New Roman" w:cs="Times New Roman"/>
+          <w:lang w:val="en-US"/>
+        </w:rPr>
+        <w:t>titik</w:t>
+      </w:r>
+      <w:proofErr w:type="spellEnd"/>
+      <w:r>
+        <w:rPr>
+          <w:rFonts w:ascii="Times New Roman" w:hAnsi="Times New Roman" w:cs="Times New Roman"/>
+          <w:lang w:val="en-US"/>
+        </w:rPr>
+        <w:t xml:space="preserve"> </w:t>
+      </w:r>
+      <w:proofErr w:type="spellStart"/>
+      <w:r>
+        <w:rPr>
+          <w:rFonts w:ascii="Times New Roman" w:hAnsi="Times New Roman" w:cs="Times New Roman"/>
+          <w:lang w:val="en-US"/>
+        </w:rPr>
+        <w:t>tertentu</w:t>
+      </w:r>
+      <w:proofErr w:type="spellEnd"/>
+      <w:r>
+        <w:rPr>
+          <w:rFonts w:ascii="Times New Roman" w:hAnsi="Times New Roman" w:cs="Times New Roman"/>
+          <w:lang w:val="en-US"/>
+        </w:rPr>
+        <w:t xml:space="preserve"> </w:t>
+      </w:r>
+      <w:proofErr w:type="spellStart"/>
+      <w:r>
+        <w:rPr>
+          <w:rFonts w:ascii="Times New Roman" w:hAnsi="Times New Roman" w:cs="Times New Roman"/>
+          <w:lang w:val="en-US"/>
+        </w:rPr>
+        <w:t>citra</w:t>
+      </w:r>
+      <w:proofErr w:type="spellEnd"/>
+      <w:r>
+        <w:rPr>
+          <w:rFonts w:ascii="Times New Roman" w:hAnsi="Times New Roman" w:cs="Times New Roman"/>
+          <w:lang w:val="en-US"/>
+        </w:rPr>
+        <w:t xml:space="preserve">. Hasil </w:t>
+      </w:r>
+      <w:proofErr w:type="spellStart"/>
+      <w:r>
+        <w:rPr>
+          <w:rFonts w:ascii="Times New Roman" w:hAnsi="Times New Roman" w:cs="Times New Roman"/>
+          <w:lang w:val="en-US"/>
+        </w:rPr>
+        <w:t>dapat</w:t>
+      </w:r>
+      <w:proofErr w:type="spellEnd"/>
+      <w:r>
+        <w:rPr>
+          <w:rFonts w:ascii="Times New Roman" w:hAnsi="Times New Roman" w:cs="Times New Roman"/>
+          <w:lang w:val="en-US"/>
+        </w:rPr>
+        <w:t xml:space="preserve"> </w:t>
+      </w:r>
+      <w:proofErr w:type="spellStart"/>
+      <w:r>
+        <w:rPr>
+          <w:rFonts w:ascii="Times New Roman" w:hAnsi="Times New Roman" w:cs="Times New Roman"/>
+          <w:lang w:val="en-US"/>
+        </w:rPr>
+        <w:t>dilihat</w:t>
+      </w:r>
+      <w:proofErr w:type="spellEnd"/>
+      <w:r>
+        <w:rPr>
+          <w:rFonts w:ascii="Times New Roman" w:hAnsi="Times New Roman" w:cs="Times New Roman"/>
+          <w:lang w:val="en-US"/>
+        </w:rPr>
+        <w:t xml:space="preserve"> </w:t>
+      </w:r>
+      <w:proofErr w:type="spellStart"/>
+      <w:r>
+        <w:rPr>
+          <w:rFonts w:ascii="Times New Roman" w:hAnsi="Times New Roman" w:cs="Times New Roman"/>
+          <w:lang w:val="en-US"/>
+        </w:rPr>
+        <w:t>seperti</w:t>
+      </w:r>
+      <w:proofErr w:type="spellEnd"/>
+      <w:r>
+        <w:rPr>
+          <w:rFonts w:ascii="Times New Roman" w:hAnsi="Times New Roman" w:cs="Times New Roman"/>
+          <w:lang w:val="en-US"/>
+        </w:rPr>
+        <w:t xml:space="preserve"> </w:t>
+      </w:r>
+      <w:proofErr w:type="spellStart"/>
+      <w:r>
+        <w:rPr>
+          <w:rFonts w:ascii="Times New Roman" w:hAnsi="Times New Roman" w:cs="Times New Roman"/>
+          <w:lang w:val="en-US"/>
+        </w:rPr>
+        <w:t>berikut</w:t>
+      </w:r>
+      <w:proofErr w:type="spellEnd"/>
+      <w:r>
+        <w:rPr>
+          <w:rFonts w:ascii="Times New Roman" w:hAnsi="Times New Roman" w:cs="Times New Roman"/>
+          <w:lang w:val="en-US"/>
+        </w:rPr>
+        <w:t xml:space="preserve"> </w:t>
+      </w:r>
+      <w:proofErr w:type="spellStart"/>
+      <w:r>
+        <w:rPr>
+          <w:rFonts w:ascii="Times New Roman" w:hAnsi="Times New Roman" w:cs="Times New Roman"/>
+          <w:lang w:val="en-US"/>
+        </w:rPr>
+        <w:t>ini</w:t>
+      </w:r>
+      <w:proofErr w:type="spellEnd"/>
       <w:r>
         <w:rPr>
           <w:rFonts w:ascii="Times New Roman" w:hAnsi="Times New Roman" w:cs="Times New Roman"/>
           <w:lang w:val="en-US"/>
         </w:rPr>
         <w:t>.</w:t>
-      </w:r>
-      <w:r>
-        <w:rPr>
-          <w:rFonts w:ascii="Times New Roman" w:hAnsi="Times New Roman" w:cs="Times New Roman"/>
-          <w:lang w:val="en-US"/>
-        </w:rPr>
-        <w:t xml:space="preserve"> Nilai piksel masing-masing akan </w:t>
-      </w:r>
-      <w:r>
-        <w:rPr>
-          <w:rFonts w:ascii="Times New Roman" w:hAnsi="Times New Roman" w:cs="Times New Roman"/>
-          <w:lang w:val="en-US"/>
-        </w:rPr>
-        <w:t xml:space="preserve">direplikasi </w:t>
-      </w:r>
-      <w:r>
-        <w:rPr>
-          <w:rFonts w:ascii="Times New Roman" w:hAnsi="Times New Roman" w:cs="Times New Roman"/>
-          <w:lang w:val="en-US"/>
-        </w:rPr>
-        <w:t>pada titik citra tertentu</w:t>
-      </w:r>
-      <w:r>
-        <w:rPr>
-          <w:rFonts w:ascii="Times New Roman" w:hAnsi="Times New Roman" w:cs="Times New Roman"/>
-          <w:lang w:val="en-US"/>
-        </w:rPr>
-        <w:t xml:space="preserve"> </w:t>
-      </w:r>
-      <w:r>
-        <w:rPr>
-          <w:rFonts w:ascii="Times New Roman" w:hAnsi="Times New Roman" w:cs="Times New Roman"/>
-          <w:lang w:val="en-US"/>
-        </w:rPr>
-        <w:t>dengan sehingga membentuk citra yang</w:t>
-      </w:r>
-      <w:r>
-        <w:rPr>
-          <w:rFonts w:ascii="Times New Roman" w:hAnsi="Times New Roman" w:cs="Times New Roman"/>
-          <w:lang w:val="en-US"/>
-        </w:rPr>
-        <w:t xml:space="preserve"> berukuran besar</w:t>
-      </w:r>
-      <w:r>
-        <w:rPr>
-          <w:rFonts w:ascii="Times New Roman" w:hAnsi="Times New Roman" w:cs="Times New Roman"/>
-          <w:lang w:val="en-US"/>
-        </w:rPr>
-        <w:t xml:space="preserve">. Urutan langkahnya adalah membentuk citra penampung sementara. Kemudian melakukan perulangan sepanjang lebar dan tinggi citra, setelah itu masing-masing piksel gambar dilakukan </w:t>
-      </w:r>
-      <w:r>
-        <w:rPr>
-          <w:rFonts w:ascii="Times New Roman" w:hAnsi="Times New Roman" w:cs="Times New Roman"/>
-          <w:lang w:val="en-US"/>
-        </w:rPr>
-        <w:t>duplikasi pada titik tertentu citra</w:t>
-      </w:r>
-      <w:r>
-        <w:rPr>
-          <w:rFonts w:ascii="Times New Roman" w:hAnsi="Times New Roman" w:cs="Times New Roman"/>
-          <w:lang w:val="en-US"/>
-        </w:rPr>
-        <w:t>. Hasil dapat dilihat seperti berikut ini.</w:t>
       </w:r>
     </w:p>
     <w:p>
@@ -1884,14 +6230,107 @@
           <w:lang w:val="en-US"/>
         </w:rPr>
       </w:pPr>
-      <w:r>
-        <w:rPr>
-          <w:rFonts w:ascii="Courier New" w:hAnsi="Courier New" w:cs="Courier New"/>
-          <w:sz w:val="20"/>
-          <w:szCs w:val="20"/>
-          <w:lang w:val="en-US"/>
-        </w:rPr>
-        <w:t>img_zoom_out = np.zeros((img_width*2, img_height*2, 3), dtype = "uint8")</w:t>
+      <w:proofErr w:type="spellStart"/>
+      <w:r>
+        <w:rPr>
+          <w:rFonts w:ascii="Courier New" w:hAnsi="Courier New" w:cs="Courier New"/>
+          <w:sz w:val="20"/>
+          <w:szCs w:val="20"/>
+          <w:lang w:val="en-US"/>
+        </w:rPr>
+        <w:t>img_zoom_out</w:t>
+      </w:r>
+      <w:proofErr w:type="spellEnd"/>
+      <w:r>
+        <w:rPr>
+          <w:rFonts w:ascii="Courier New" w:hAnsi="Courier New" w:cs="Courier New"/>
+          <w:sz w:val="20"/>
+          <w:szCs w:val="20"/>
+          <w:lang w:val="en-US"/>
+        </w:rPr>
+        <w:t xml:space="preserve"> = </w:t>
+      </w:r>
+      <w:proofErr w:type="spellStart"/>
+      <w:proofErr w:type="gramStart"/>
+      <w:r>
+        <w:rPr>
+          <w:rFonts w:ascii="Courier New" w:hAnsi="Courier New" w:cs="Courier New"/>
+          <w:sz w:val="20"/>
+          <w:szCs w:val="20"/>
+          <w:lang w:val="en-US"/>
+        </w:rPr>
+        <w:t>np.zeros</w:t>
+      </w:r>
+      <w:proofErr w:type="spellEnd"/>
+      <w:proofErr w:type="gramEnd"/>
+      <w:r>
+        <w:rPr>
+          <w:rFonts w:ascii="Courier New" w:hAnsi="Courier New" w:cs="Courier New"/>
+          <w:sz w:val="20"/>
+          <w:szCs w:val="20"/>
+          <w:lang w:val="en-US"/>
+        </w:rPr>
+        <w:t>((</w:t>
+      </w:r>
+      <w:proofErr w:type="spellStart"/>
+      <w:r>
+        <w:rPr>
+          <w:rFonts w:ascii="Courier New" w:hAnsi="Courier New" w:cs="Courier New"/>
+          <w:sz w:val="20"/>
+          <w:szCs w:val="20"/>
+          <w:lang w:val="en-US"/>
+        </w:rPr>
+        <w:t>img_width</w:t>
+      </w:r>
+      <w:proofErr w:type="spellEnd"/>
+      <w:r>
+        <w:rPr>
+          <w:rFonts w:ascii="Courier New" w:hAnsi="Courier New" w:cs="Courier New"/>
+          <w:sz w:val="20"/>
+          <w:szCs w:val="20"/>
+          <w:lang w:val="en-US"/>
+        </w:rPr>
+        <w:t xml:space="preserve">*2, </w:t>
+      </w:r>
+      <w:proofErr w:type="spellStart"/>
+      <w:r>
+        <w:rPr>
+          <w:rFonts w:ascii="Courier New" w:hAnsi="Courier New" w:cs="Courier New"/>
+          <w:sz w:val="20"/>
+          <w:szCs w:val="20"/>
+          <w:lang w:val="en-US"/>
+        </w:rPr>
+        <w:t>img_height</w:t>
+      </w:r>
+      <w:proofErr w:type="spellEnd"/>
+      <w:r>
+        <w:rPr>
+          <w:rFonts w:ascii="Courier New" w:hAnsi="Courier New" w:cs="Courier New"/>
+          <w:sz w:val="20"/>
+          <w:szCs w:val="20"/>
+          <w:lang w:val="en-US"/>
+        </w:rPr>
+        <w:t xml:space="preserve">*2, 3), </w:t>
+      </w:r>
+      <w:proofErr w:type="spellStart"/>
+      <w:r>
+        <w:rPr>
+          <w:rFonts w:ascii="Courier New" w:hAnsi="Courier New" w:cs="Courier New"/>
+          <w:sz w:val="20"/>
+          <w:szCs w:val="20"/>
+          <w:lang w:val="en-US"/>
+        </w:rPr>
+        <w:t>dtype</w:t>
+      </w:r>
+      <w:proofErr w:type="spellEnd"/>
+      <w:r>
+        <w:rPr>
+          <w:rFonts w:ascii="Courier New" w:hAnsi="Courier New" w:cs="Courier New"/>
+          <w:sz w:val="20"/>
+          <w:szCs w:val="20"/>
+          <w:lang w:val="en-US"/>
+        </w:rPr>
+        <w:t xml:space="preserve"> = "uint8")</w:t>
       </w:r>
     </w:p>
     <w:p>
@@ -1948,7 +6387,47 @@
           <w:szCs w:val="20"/>
           <w:lang w:val="en-US"/>
         </w:rPr>
-        <w:t>for x in range(0, img_width) :</w:t>
+        <w:t xml:space="preserve">for x in </w:t>
+      </w:r>
+      <w:proofErr w:type="gramStart"/>
+      <w:r>
+        <w:rPr>
+          <w:rFonts w:ascii="Courier New" w:hAnsi="Courier New" w:cs="Courier New"/>
+          <w:sz w:val="20"/>
+          <w:szCs w:val="20"/>
+          <w:lang w:val="en-US"/>
+        </w:rPr>
+        <w:t>range(</w:t>
+      </w:r>
+      <w:proofErr w:type="gramEnd"/>
+      <w:r>
+        <w:rPr>
+          <w:rFonts w:ascii="Courier New" w:hAnsi="Courier New" w:cs="Courier New"/>
+          <w:sz w:val="20"/>
+          <w:szCs w:val="20"/>
+          <w:lang w:val="en-US"/>
+        </w:rPr>
+        <w:t xml:space="preserve">0, </w:t>
+      </w:r>
+      <w:proofErr w:type="spellStart"/>
+      <w:r>
+        <w:rPr>
+          <w:rFonts w:ascii="Courier New" w:hAnsi="Courier New" w:cs="Courier New"/>
+          <w:sz w:val="20"/>
+          <w:szCs w:val="20"/>
+          <w:lang w:val="en-US"/>
+        </w:rPr>
+        <w:t>img_width</w:t>
+      </w:r>
+      <w:proofErr w:type="spellEnd"/>
+      <w:r>
+        <w:rPr>
+          <w:rFonts w:ascii="Courier New" w:hAnsi="Courier New" w:cs="Courier New"/>
+          <w:sz w:val="20"/>
+          <w:szCs w:val="20"/>
+          <w:lang w:val="en-US"/>
+        </w:rPr>
+        <w:t>) :</w:t>
       </w:r>
     </w:p>
     <w:p>
@@ -1967,7 +6446,47 @@
           <w:szCs w:val="20"/>
           <w:lang w:val="en-US"/>
         </w:rPr>
-        <w:t xml:space="preserve">  for y in range(0, img_height) :</w:t>
+        <w:t xml:space="preserve">  for y in </w:t>
+      </w:r>
+      <w:proofErr w:type="gramStart"/>
+      <w:r>
+        <w:rPr>
+          <w:rFonts w:ascii="Courier New" w:hAnsi="Courier New" w:cs="Courier New"/>
+          <w:sz w:val="20"/>
+          <w:szCs w:val="20"/>
+          <w:lang w:val="en-US"/>
+        </w:rPr>
+        <w:t>range(</w:t>
+      </w:r>
+      <w:proofErr w:type="gramEnd"/>
+      <w:r>
+        <w:rPr>
+          <w:rFonts w:ascii="Courier New" w:hAnsi="Courier New" w:cs="Courier New"/>
+          <w:sz w:val="20"/>
+          <w:szCs w:val="20"/>
+          <w:lang w:val="en-US"/>
+        </w:rPr>
+        <w:t xml:space="preserve">0, </w:t>
+      </w:r>
+      <w:proofErr w:type="spellStart"/>
+      <w:r>
+        <w:rPr>
+          <w:rFonts w:ascii="Courier New" w:hAnsi="Courier New" w:cs="Courier New"/>
+          <w:sz w:val="20"/>
+          <w:szCs w:val="20"/>
+          <w:lang w:val="en-US"/>
+        </w:rPr>
+        <w:t>img_height</w:t>
+      </w:r>
+      <w:proofErr w:type="spellEnd"/>
+      <w:r>
+        <w:rPr>
+          <w:rFonts w:ascii="Courier New" w:hAnsi="Courier New" w:cs="Courier New"/>
+          <w:sz w:val="20"/>
+          <w:szCs w:val="20"/>
+          <w:lang w:val="en-US"/>
+        </w:rPr>
+        <w:t>) :</w:t>
       </w:r>
     </w:p>
     <w:p>
@@ -1986,7 +6505,67 @@
           <w:szCs w:val="20"/>
           <w:lang w:val="en-US"/>
         </w:rPr>
-        <w:t xml:space="preserve">    img_zoom_out[m, n] = img_src[x, y]</w:t>
+        <w:t xml:space="preserve">    </w:t>
+      </w:r>
+      <w:proofErr w:type="spellStart"/>
+      <w:r>
+        <w:rPr>
+          <w:rFonts w:ascii="Courier New" w:hAnsi="Courier New" w:cs="Courier New"/>
+          <w:sz w:val="20"/>
+          <w:szCs w:val="20"/>
+          <w:lang w:val="en-US"/>
+        </w:rPr>
+        <w:t>img_zoom_</w:t>
+      </w:r>
+      <w:proofErr w:type="gramStart"/>
+      <w:r>
+        <w:rPr>
+          <w:rFonts w:ascii="Courier New" w:hAnsi="Courier New" w:cs="Courier New"/>
+          <w:sz w:val="20"/>
+          <w:szCs w:val="20"/>
+          <w:lang w:val="en-US"/>
+        </w:rPr>
+        <w:t>out</w:t>
+      </w:r>
+      <w:proofErr w:type="spellEnd"/>
+      <w:r>
+        <w:rPr>
+          <w:rFonts w:ascii="Courier New" w:hAnsi="Courier New" w:cs="Courier New"/>
+          <w:sz w:val="20"/>
+          <w:szCs w:val="20"/>
+          <w:lang w:val="en-US"/>
+        </w:rPr>
+        <w:t>[</w:t>
+      </w:r>
+      <w:proofErr w:type="gramEnd"/>
+      <w:r>
+        <w:rPr>
+          <w:rFonts w:ascii="Courier New" w:hAnsi="Courier New" w:cs="Courier New"/>
+          <w:sz w:val="20"/>
+          <w:szCs w:val="20"/>
+          <w:lang w:val="en-US"/>
+        </w:rPr>
+        <w:t xml:space="preserve">m, n] = </w:t>
+      </w:r>
+      <w:proofErr w:type="spellStart"/>
+      <w:r>
+        <w:rPr>
+          <w:rFonts w:ascii="Courier New" w:hAnsi="Courier New" w:cs="Courier New"/>
+          <w:sz w:val="20"/>
+          <w:szCs w:val="20"/>
+          <w:lang w:val="en-US"/>
+        </w:rPr>
+        <w:t>img_src</w:t>
+      </w:r>
+      <w:proofErr w:type="spellEnd"/>
+      <w:r>
+        <w:rPr>
+          <w:rFonts w:ascii="Courier New" w:hAnsi="Courier New" w:cs="Courier New"/>
+          <w:sz w:val="20"/>
+          <w:szCs w:val="20"/>
+          <w:lang w:val="en-US"/>
+        </w:rPr>
+        <w:t>[x, y]</w:t>
       </w:r>
     </w:p>
     <w:p>
@@ -2005,7 +6584,67 @@
           <w:szCs w:val="20"/>
           <w:lang w:val="en-US"/>
         </w:rPr>
-        <w:t xml:space="preserve">    img_zoom_out[m, n + 1] = img_src[x, y]</w:t>
+        <w:t xml:space="preserve">    </w:t>
+      </w:r>
+      <w:proofErr w:type="spellStart"/>
+      <w:r>
+        <w:rPr>
+          <w:rFonts w:ascii="Courier New" w:hAnsi="Courier New" w:cs="Courier New"/>
+          <w:sz w:val="20"/>
+          <w:szCs w:val="20"/>
+          <w:lang w:val="en-US"/>
+        </w:rPr>
+        <w:t>img_zoom_</w:t>
+      </w:r>
+      <w:proofErr w:type="gramStart"/>
+      <w:r>
+        <w:rPr>
+          <w:rFonts w:ascii="Courier New" w:hAnsi="Courier New" w:cs="Courier New"/>
+          <w:sz w:val="20"/>
+          <w:szCs w:val="20"/>
+          <w:lang w:val="en-US"/>
+        </w:rPr>
+        <w:t>out</w:t>
+      </w:r>
+      <w:proofErr w:type="spellEnd"/>
+      <w:r>
+        <w:rPr>
+          <w:rFonts w:ascii="Courier New" w:hAnsi="Courier New" w:cs="Courier New"/>
+          <w:sz w:val="20"/>
+          <w:szCs w:val="20"/>
+          <w:lang w:val="en-US"/>
+        </w:rPr>
+        <w:t>[</w:t>
+      </w:r>
+      <w:proofErr w:type="gramEnd"/>
+      <w:r>
+        <w:rPr>
+          <w:rFonts w:ascii="Courier New" w:hAnsi="Courier New" w:cs="Courier New"/>
+          <w:sz w:val="20"/>
+          <w:szCs w:val="20"/>
+          <w:lang w:val="en-US"/>
+        </w:rPr>
+        <w:t xml:space="preserve">m, n + 1] = </w:t>
+      </w:r>
+      <w:proofErr w:type="spellStart"/>
+      <w:r>
+        <w:rPr>
+          <w:rFonts w:ascii="Courier New" w:hAnsi="Courier New" w:cs="Courier New"/>
+          <w:sz w:val="20"/>
+          <w:szCs w:val="20"/>
+          <w:lang w:val="en-US"/>
+        </w:rPr>
+        <w:t>img_src</w:t>
+      </w:r>
+      <w:proofErr w:type="spellEnd"/>
+      <w:r>
+        <w:rPr>
+          <w:rFonts w:ascii="Courier New" w:hAnsi="Courier New" w:cs="Courier New"/>
+          <w:sz w:val="20"/>
+          <w:szCs w:val="20"/>
+          <w:lang w:val="en-US"/>
+        </w:rPr>
+        <w:t>[x, y]</w:t>
       </w:r>
     </w:p>
     <w:p>
@@ -2024,7 +6663,67 @@
           <w:szCs w:val="20"/>
           <w:lang w:val="en-US"/>
         </w:rPr>
-        <w:t xml:space="preserve">    img_zoom_out[m + 1, n] = img_src[x, y]</w:t>
+        <w:t xml:space="preserve">    </w:t>
+      </w:r>
+      <w:proofErr w:type="spellStart"/>
+      <w:r>
+        <w:rPr>
+          <w:rFonts w:ascii="Courier New" w:hAnsi="Courier New" w:cs="Courier New"/>
+          <w:sz w:val="20"/>
+          <w:szCs w:val="20"/>
+          <w:lang w:val="en-US"/>
+        </w:rPr>
+        <w:t>img_zoom_</w:t>
+      </w:r>
+      <w:proofErr w:type="gramStart"/>
+      <w:r>
+        <w:rPr>
+          <w:rFonts w:ascii="Courier New" w:hAnsi="Courier New" w:cs="Courier New"/>
+          <w:sz w:val="20"/>
+          <w:szCs w:val="20"/>
+          <w:lang w:val="en-US"/>
+        </w:rPr>
+        <w:t>out</w:t>
+      </w:r>
+      <w:proofErr w:type="spellEnd"/>
+      <w:r>
+        <w:rPr>
+          <w:rFonts w:ascii="Courier New" w:hAnsi="Courier New" w:cs="Courier New"/>
+          <w:sz w:val="20"/>
+          <w:szCs w:val="20"/>
+          <w:lang w:val="en-US"/>
+        </w:rPr>
+        <w:t>[</w:t>
+      </w:r>
+      <w:proofErr w:type="gramEnd"/>
+      <w:r>
+        <w:rPr>
+          <w:rFonts w:ascii="Courier New" w:hAnsi="Courier New" w:cs="Courier New"/>
+          <w:sz w:val="20"/>
+          <w:szCs w:val="20"/>
+          <w:lang w:val="en-US"/>
+        </w:rPr>
+        <w:t xml:space="preserve">m + 1, n] = </w:t>
+      </w:r>
+      <w:proofErr w:type="spellStart"/>
+      <w:r>
+        <w:rPr>
+          <w:rFonts w:ascii="Courier New" w:hAnsi="Courier New" w:cs="Courier New"/>
+          <w:sz w:val="20"/>
+          <w:szCs w:val="20"/>
+          <w:lang w:val="en-US"/>
+        </w:rPr>
+        <w:t>img_src</w:t>
+      </w:r>
+      <w:proofErr w:type="spellEnd"/>
+      <w:r>
+        <w:rPr>
+          <w:rFonts w:ascii="Courier New" w:hAnsi="Courier New" w:cs="Courier New"/>
+          <w:sz w:val="20"/>
+          <w:szCs w:val="20"/>
+          <w:lang w:val="en-US"/>
+        </w:rPr>
+        <w:t>[x, y]</w:t>
       </w:r>
     </w:p>
     <w:p>
@@ -2043,7 +6742,67 @@
           <w:szCs w:val="20"/>
           <w:lang w:val="en-US"/>
         </w:rPr>
-        <w:t xml:space="preserve">    img_zoom_out[m + 1, n + 1] = img_src[x, y]</w:t>
+        <w:t xml:space="preserve">    </w:t>
+      </w:r>
+      <w:proofErr w:type="spellStart"/>
+      <w:r>
+        <w:rPr>
+          <w:rFonts w:ascii="Courier New" w:hAnsi="Courier New" w:cs="Courier New"/>
+          <w:sz w:val="20"/>
+          <w:szCs w:val="20"/>
+          <w:lang w:val="en-US"/>
+        </w:rPr>
+        <w:t>img_zoom_</w:t>
+      </w:r>
+      <w:proofErr w:type="gramStart"/>
+      <w:r>
+        <w:rPr>
+          <w:rFonts w:ascii="Courier New" w:hAnsi="Courier New" w:cs="Courier New"/>
+          <w:sz w:val="20"/>
+          <w:szCs w:val="20"/>
+          <w:lang w:val="en-US"/>
+        </w:rPr>
+        <w:t>out</w:t>
+      </w:r>
+      <w:proofErr w:type="spellEnd"/>
+      <w:r>
+        <w:rPr>
+          <w:rFonts w:ascii="Courier New" w:hAnsi="Courier New" w:cs="Courier New"/>
+          <w:sz w:val="20"/>
+          <w:szCs w:val="20"/>
+          <w:lang w:val="en-US"/>
+        </w:rPr>
+        <w:t>[</w:t>
+      </w:r>
+      <w:proofErr w:type="gramEnd"/>
+      <w:r>
+        <w:rPr>
+          <w:rFonts w:ascii="Courier New" w:hAnsi="Courier New" w:cs="Courier New"/>
+          <w:sz w:val="20"/>
+          <w:szCs w:val="20"/>
+          <w:lang w:val="en-US"/>
+        </w:rPr>
+        <w:t xml:space="preserve">m + 1, n + 1] = </w:t>
+      </w:r>
+      <w:proofErr w:type="spellStart"/>
+      <w:r>
+        <w:rPr>
+          <w:rFonts w:ascii="Courier New" w:hAnsi="Courier New" w:cs="Courier New"/>
+          <w:sz w:val="20"/>
+          <w:szCs w:val="20"/>
+          <w:lang w:val="en-US"/>
+        </w:rPr>
+        <w:t>img_src</w:t>
+      </w:r>
+      <w:proofErr w:type="spellEnd"/>
+      <w:r>
+        <w:rPr>
+          <w:rFonts w:ascii="Courier New" w:hAnsi="Courier New" w:cs="Courier New"/>
+          <w:sz w:val="20"/>
+          <w:szCs w:val="20"/>
+          <w:lang w:val="en-US"/>
+        </w:rPr>
+        <w:t>[x, y]</w:t>
       </w:r>
     </w:p>
     <w:p>
